--- a/TechGuide.docx
+++ b/TechGuide.docx
@@ -2066,7 +2066,6 @@
           <w:b/>
           <w:bCs/>
         </w:rPr>
-        <w:lastRenderedPageBreak/>
         <w:t>Architecture Overview</w:t>
       </w:r>
       <w:bookmarkEnd w:id="0"/>
@@ -2889,7 +2888,6 @@
           <w:rFonts w:cstheme="minorHAnsi"/>
           <w:noProof/>
         </w:rPr>
-        <w:lastRenderedPageBreak/>
         <w:drawing>
           <wp:inline distT="0" distB="0" distL="0" distR="0" wp14:anchorId="555F7ECF" wp14:editId="19A14676">
             <wp:extent cx="5943600" cy="2280285"/>
@@ -2958,15 +2956,190 @@
         </w:rPr>
       </w:pPr>
       <w:bookmarkStart w:id="1" w:name="_Toc149739747"/>
-      <w:r>
+    </w:p>
+    <w:p>
+      <w:pPr>
+        <w:pStyle w:val="Heading1"/>
+        <w:spacing w:line="240" w:lineRule="auto"/>
         <w:rPr>
           <w:rFonts w:asciiTheme="minorHAnsi" w:hAnsiTheme="minorHAnsi" w:cstheme="minorHAnsi"/>
           <w:b/>
           <w:bCs/>
         </w:rPr>
+      </w:pPr>
+      <w:r>
+        <w:rPr>
+          <w:rFonts w:asciiTheme="minorHAnsi" w:hAnsiTheme="minorHAnsi" w:cstheme="minorHAnsi"/>
+          <w:b/>
+          <w:bCs/>
+        </w:rPr>
         <w:t>Graphics Overview</w:t>
       </w:r>
       <w:bookmarkEnd w:id="1"/>
+    </w:p>
+    <w:p/>
+    <w:p>
+      <w:pPr>
+        <w:spacing w:line="240" w:lineRule="auto"/>
+        <w:rPr>
+          <w:rFonts w:cstheme="minorHAnsi"/>
+          <w:b/>
+          <w:bCs/>
+        </w:rPr>
+      </w:pPr>
+      <w:r>
+        <w:rPr>
+          <w:rFonts w:cstheme="minorHAnsi"/>
+          <w:b/>
+          <w:bCs/>
+        </w:rPr>
+        <w:t>Graphics</w:t>
+      </w:r>
+      <w:r>
+        <w:rPr>
+          <w:rFonts w:cstheme="minorHAnsi"/>
+          <w:b/>
+          <w:bCs/>
+        </w:rPr>
+        <w:t xml:space="preserve"> </w:t>
+      </w:r>
+      <w:r>
+        <w:rPr>
+          <w:rFonts w:cstheme="minorHAnsi"/>
+          <w:b/>
+          <w:bCs/>
+        </w:rPr>
+        <w:t>Pipeline</w:t>
+      </w:r>
+      <w:r>
+        <w:rPr>
+          <w:rFonts w:cstheme="minorHAnsi"/>
+          <w:b/>
+          <w:bCs/>
+        </w:rPr>
+        <w:t>:</w:t>
+      </w:r>
+    </w:p>
+    <w:p>
+      <w:pPr>
+        <w:spacing w:line="240" w:lineRule="auto"/>
+        <w:ind w:firstLine="720"/>
+        <w:rPr>
+          <w:rFonts w:cstheme="minorHAnsi"/>
+        </w:rPr>
+      </w:pPr>
+      <w:r>
+        <w:rPr>
+          <w:rFonts w:cstheme="minorHAnsi"/>
+        </w:rPr>
+        <w:t xml:space="preserve">Each frame a series of color arrays, called buffers, are written to with each buffer representing a layer. The first buffer read in is the </w:t>
+      </w:r>
+      <w:r>
+        <w:rPr>
+          <w:rFonts w:cstheme="minorHAnsi"/>
+        </w:rPr>
+        <w:t>tile map</w:t>
+      </w:r>
+      <w:r>
+        <w:rPr>
+          <w:rFonts w:cstheme="minorHAnsi"/>
+        </w:rPr>
+        <w:t xml:space="preserve"> buffer. When the scene is loaded the engine reads in the </w:t>
+      </w:r>
+      <w:r>
+        <w:rPr>
+          <w:rFonts w:cstheme="minorHAnsi"/>
+        </w:rPr>
+        <w:t>tile set</w:t>
+      </w:r>
+      <w:r>
+        <w:rPr>
+          <w:rFonts w:cstheme="minorHAnsi"/>
+        </w:rPr>
+        <w:t xml:space="preserve"> sprite and the </w:t>
+      </w:r>
+      <w:r>
+        <w:rPr>
+          <w:rFonts w:cstheme="minorHAnsi"/>
+        </w:rPr>
+        <w:t>tile map</w:t>
+      </w:r>
+      <w:r>
+        <w:rPr>
+          <w:rFonts w:cstheme="minorHAnsi"/>
+        </w:rPr>
+        <w:t xml:space="preserve"> data. This data is then used to split up the </w:t>
+      </w:r>
+      <w:r>
+        <w:rPr>
+          <w:rFonts w:cstheme="minorHAnsi"/>
+        </w:rPr>
+        <w:t>tile set</w:t>
+      </w:r>
+      <w:r>
+        <w:rPr>
+          <w:rFonts w:cstheme="minorHAnsi"/>
+        </w:rPr>
+        <w:t xml:space="preserve"> and load the proper tiles at the proper positions into the </w:t>
+      </w:r>
+      <w:r>
+        <w:rPr>
+          <w:rFonts w:cstheme="minorHAnsi"/>
+        </w:rPr>
+        <w:t>tile map</w:t>
+      </w:r>
+      <w:r>
+        <w:rPr>
+          <w:rFonts w:cstheme="minorHAnsi"/>
+        </w:rPr>
+        <w:t xml:space="preserve"> buffer. The normal map is then loaded using the same technique and stored in its own buffer. These two buffers remain unchanged for the duration of the scene being loaded. During gameplay the object buffer is cleared and re-written every frame changing the positions of the objects as necessary.</w:t>
+      </w:r>
+      <w:r>
+        <w:rPr>
+          <w:rFonts w:cstheme="minorHAnsi"/>
+        </w:rPr>
+        <w:t xml:space="preserve"> As each object is being replaced the engine determines which animation frame to use based on a variable on the animation. Now the engine has reached the lighting stage. First the normal map is translated to be in the correct place relative to the camera. The engine also loops through the particle system and renders each particle at its desired location. Then every buffer is combined starting from the bottom layer to the top layer, with the result being stored in the input buffer. Each pixel in the input buffer is then looped through to calculate the color and intensity of the final lit pixel. The renderer needs to use the light sources, initial color of the pixel, and the normal map to find the correct color and intensity. When the color of the lit pixel is found it is stored in the output buffer. This output buffer is then baked into a texture and sent to the GPU to be rendered by OpenGL with SDL2 handling the window.</w:t>
+      </w:r>
+    </w:p>
+    <w:p>
+      <w:pPr>
+        <w:spacing w:line="240" w:lineRule="auto"/>
+        <w:rPr>
+          <w:rFonts w:cstheme="minorHAnsi"/>
+        </w:rPr>
+      </w:pPr>
+    </w:p>
+    <w:p>
+      <w:pPr>
+        <w:spacing w:line="240" w:lineRule="auto"/>
+        <w:rPr>
+          <w:rFonts w:cstheme="minorHAnsi"/>
+        </w:rPr>
+      </w:pPr>
+    </w:p>
+    <w:p>
+      <w:pPr>
+        <w:spacing w:line="240" w:lineRule="auto"/>
+        <w:rPr>
+          <w:rFonts w:cstheme="minorHAnsi"/>
+        </w:rPr>
+      </w:pPr>
+    </w:p>
+    <w:p>
+      <w:pPr>
+        <w:spacing w:line="240" w:lineRule="auto"/>
+        <w:rPr>
+          <w:rFonts w:cstheme="minorHAnsi"/>
+        </w:rPr>
+      </w:pPr>
+    </w:p>
+    <w:p>
+      <w:pPr>
+        <w:spacing w:line="240" w:lineRule="auto"/>
+        <w:rPr>
+          <w:rFonts w:cstheme="minorHAnsi"/>
+        </w:rPr>
+      </w:pPr>
     </w:p>
     <w:p>
       <w:pPr>
@@ -2983,170 +3156,312 @@
           <w:b/>
           <w:bCs/>
         </w:rPr>
-        <w:t xml:space="preserve">Graphics API: </w:t>
-      </w:r>
-      <w:r>
+        <w:t>Rendering</w:t>
+      </w:r>
+      <w:r>
+        <w:rPr>
+          <w:rFonts w:cstheme="minorHAnsi"/>
+          <w:b/>
+          <w:bCs/>
+        </w:rPr>
+        <w:t xml:space="preserve"> </w:t>
+      </w:r>
+      <w:r>
+        <w:rPr>
+          <w:rFonts w:cstheme="minorHAnsi"/>
+          <w:b/>
+          <w:bCs/>
+        </w:rPr>
+        <w:t>Pipeline</w:t>
+      </w:r>
+      <w:r>
+        <w:rPr>
+          <w:rFonts w:cstheme="minorHAnsi"/>
+          <w:b/>
+          <w:bCs/>
+        </w:rPr>
+        <w:t>:</w:t>
+      </w:r>
+    </w:p>
+    <w:p>
+      <w:pPr>
+        <w:spacing w:line="360" w:lineRule="auto"/>
+        <w:rPr>
+          <w:rFonts w:cstheme="minorHAnsi"/>
+          <w:b/>
+          <w:bCs/>
+        </w:rPr>
+      </w:pPr>
+      <w:r>
+        <w:rPr>
+          <w:noProof/>
+        </w:rPr>
+        <w:drawing>
+          <wp:inline distT="0" distB="0" distL="0" distR="0" wp14:anchorId="22B68886" wp14:editId="4426765B">
+            <wp:extent cx="5930900" cy="3014241"/>
+            <wp:effectExtent l="0" t="0" r="0" b="0"/>
+            <wp:docPr id="975625008" name="Picture 1" descr="A diagram of a person's face&#10;&#10;Description automatically generated"/>
+            <wp:cNvGraphicFramePr>
+              <a:graphicFrameLocks xmlns:a="http://schemas.openxmlformats.org/drawingml/2006/main" noChangeAspect="1"/>
+            </wp:cNvGraphicFramePr>
+            <a:graphic xmlns:a="http://schemas.openxmlformats.org/drawingml/2006/main">
+              <a:graphicData uri="http://schemas.openxmlformats.org/drawingml/2006/picture">
+                <pic:pic xmlns:pic="http://schemas.openxmlformats.org/drawingml/2006/picture">
+                  <pic:nvPicPr>
+                    <pic:cNvPr id="975625008" name="Picture 1" descr="A diagram of a person's face&#10;&#10;Description automatically generated"/>
+                    <pic:cNvPicPr/>
+                  </pic:nvPicPr>
+                  <pic:blipFill>
+                    <a:blip r:embed="rId9"/>
+                    <a:stretch>
+                      <a:fillRect/>
+                    </a:stretch>
+                  </pic:blipFill>
+                  <pic:spPr>
+                    <a:xfrm>
+                      <a:off x="0" y="0"/>
+                      <a:ext cx="5979788" cy="3039087"/>
+                    </a:xfrm>
+                    <a:prstGeom prst="rect">
+                      <a:avLst/>
+                    </a:prstGeom>
+                  </pic:spPr>
+                </pic:pic>
+              </a:graphicData>
+            </a:graphic>
+          </wp:inline>
+        </w:drawing>
+      </w:r>
+    </w:p>
+    <w:p>
+      <w:pPr>
+        <w:spacing w:line="360" w:lineRule="auto"/>
+        <w:jc w:val="center"/>
+        <w:rPr>
+          <w:rFonts w:cstheme="minorHAnsi"/>
+          <w:b/>
+          <w:bCs/>
+        </w:rPr>
+      </w:pPr>
+      <w:r>
+        <w:rPr>
+          <w:rFonts w:cstheme="minorHAnsi"/>
+        </w:rPr>
+        <w:t>The</w:t>
+      </w:r>
+      <w:r>
+        <w:rPr>
+          <w:rFonts w:cstheme="minorHAnsi"/>
+        </w:rPr>
+        <w:t xml:space="preserve"> rendering pipeline is broken up into 3 distinct stages.</w:t>
+      </w:r>
+    </w:p>
+    <w:p>
+      <w:pPr>
+        <w:spacing w:line="360" w:lineRule="auto"/>
+        <w:rPr>
+          <w:rFonts w:cstheme="minorHAnsi"/>
+        </w:rPr>
+      </w:pPr>
+      <w:r>
+        <w:rPr>
+          <w:rFonts w:cstheme="minorHAnsi"/>
+          <w:b/>
+          <w:bCs/>
+        </w:rPr>
+        <w:t>Stage 1</w:t>
+      </w:r>
+      <w:r>
+        <w:rPr>
+          <w:rFonts w:cstheme="minorHAnsi"/>
+          <w:b/>
+          <w:bCs/>
+        </w:rPr>
+        <w:t xml:space="preserve">: </w:t>
+      </w:r>
+      <w:proofErr w:type="gramStart"/>
+      <w:r>
+        <w:rPr>
+          <w:rFonts w:cstheme="minorHAnsi"/>
+        </w:rPr>
+        <w:t>All of</w:t>
+      </w:r>
+      <w:proofErr w:type="gramEnd"/>
+      <w:r>
+        <w:rPr>
+          <w:rFonts w:cstheme="minorHAnsi"/>
+        </w:rPr>
+        <w:t xml:space="preserve"> the initial buffers are added together, in the order of lowest to highest in order to achieve a layered effect, then stored into the input buffer.</w:t>
+      </w:r>
+    </w:p>
+    <w:p>
+      <w:pPr>
+        <w:spacing w:line="360" w:lineRule="auto"/>
+        <w:rPr>
+          <w:rFonts w:cstheme="minorHAnsi"/>
+        </w:rPr>
+      </w:pPr>
+      <w:r>
+        <w:rPr>
+          <w:rFonts w:cstheme="minorHAnsi"/>
+          <w:b/>
+          <w:bCs/>
+        </w:rPr>
+        <w:t xml:space="preserve">Stage </w:t>
+      </w:r>
+      <w:r>
+        <w:rPr>
+          <w:rFonts w:cstheme="minorHAnsi"/>
+          <w:b/>
+          <w:bCs/>
+        </w:rPr>
+        <w:t>2</w:t>
+      </w:r>
+      <w:r>
+        <w:rPr>
+          <w:rFonts w:cstheme="minorHAnsi"/>
+          <w:b/>
+          <w:bCs/>
+        </w:rPr>
+        <w:t>:</w:t>
+      </w:r>
+      <w:r>
+        <w:rPr>
+          <w:rFonts w:cstheme="minorHAnsi"/>
+          <w:b/>
+          <w:bCs/>
+        </w:rPr>
+        <w:t xml:space="preserve"> </w:t>
+      </w:r>
+      <w:r>
+        <w:rPr>
+          <w:rFonts w:cstheme="minorHAnsi"/>
+        </w:rPr>
+        <w:t>The input buffer is then looped through pixel by pixel.</w:t>
+      </w:r>
+      <w:r>
+        <w:rPr>
+          <w:rFonts w:cstheme="minorHAnsi"/>
+        </w:rPr>
+        <w:t xml:space="preserve"> For each pixel the renderer uses</w:t>
+      </w:r>
+      <w:r>
+        <w:rPr>
+          <w:rFonts w:cstheme="minorHAnsi"/>
+        </w:rPr>
+        <w:t xml:space="preserve"> each light source, the surface’s color, and normal map</w:t>
+      </w:r>
+      <w:r>
+        <w:rPr>
+          <w:rFonts w:cstheme="minorHAnsi"/>
+        </w:rPr>
+        <w:t xml:space="preserve"> the brightness and color of that pixel which are then written to the output buffer.</w:t>
+      </w:r>
+    </w:p>
+    <w:p>
+      <w:pPr>
+        <w:spacing w:line="360" w:lineRule="auto"/>
         <w:rPr>
           <w:rFonts w:cstheme="minorHAnsi"/>
           <w:i/>
           <w:iCs/>
         </w:rPr>
-        <w:t>OpenGL (Version 3.3)</w:t>
-      </w:r>
-      <w:r>
-        <w:rPr>
-          <w:rFonts w:cstheme="minorHAnsi"/>
+      </w:pPr>
+      <w:r>
+        <w:rPr>
+          <w:rFonts w:cstheme="minorHAnsi"/>
+          <w:b/>
+          <w:bCs/>
+        </w:rPr>
+        <w:t xml:space="preserve">Stage </w:t>
+      </w:r>
+      <w:r>
+        <w:rPr>
+          <w:rFonts w:cstheme="minorHAnsi"/>
+          <w:b/>
+          <w:bCs/>
+        </w:rPr>
+        <w:t>3</w:t>
+      </w:r>
+      <w:r>
+        <w:rPr>
+          <w:rFonts w:cstheme="minorHAnsi"/>
+          <w:b/>
+          <w:bCs/>
+        </w:rPr>
+        <w:t>:</w:t>
+      </w:r>
+      <w:r>
+        <w:rPr>
+          <w:rFonts w:cstheme="minorHAnsi"/>
+          <w:b/>
+          <w:bCs/>
+        </w:rPr>
+        <w:t xml:space="preserve"> </w:t>
+      </w:r>
+      <w:r>
+        <w:rPr>
+          <w:rFonts w:cstheme="minorHAnsi"/>
+        </w:rPr>
+        <w:t>The resultant matrix is then baked into a texture and sent to the GPU to be rendered by OpenGL and SDL2.</w:t>
+      </w:r>
+    </w:p>
+    <w:p>
+      <w:pPr>
+        <w:pStyle w:val="Heading1"/>
+        <w:spacing w:line="360" w:lineRule="auto"/>
+        <w:rPr>
+          <w:rFonts w:asciiTheme="minorHAnsi" w:hAnsiTheme="minorHAnsi" w:cstheme="minorHAnsi"/>
+          <w:b/>
+          <w:bCs/>
+        </w:rPr>
+      </w:pPr>
+      <w:bookmarkStart w:id="2" w:name="_Toc149739749"/>
+      <w:r>
+        <w:rPr>
+          <w:rFonts w:asciiTheme="minorHAnsi" w:hAnsiTheme="minorHAnsi" w:cstheme="minorHAnsi"/>
+          <w:b/>
+          <w:bCs/>
+        </w:rPr>
+        <w:t>Physics Overvie</w:t>
+      </w:r>
+      <w:r>
+        <w:rPr>
+          <w:rFonts w:asciiTheme="minorHAnsi" w:hAnsiTheme="minorHAnsi" w:cstheme="minorHAnsi"/>
+          <w:b/>
+          <w:bCs/>
+        </w:rPr>
+        <w:t>w</w:t>
+      </w:r>
+      <w:bookmarkEnd w:id="2"/>
+    </w:p>
+    <w:p>
+      <w:pPr>
+        <w:pStyle w:val="Heading2"/>
+        <w:spacing w:line="360" w:lineRule="auto"/>
+        <w:rPr>
+          <w:rFonts w:asciiTheme="minorHAnsi" w:hAnsiTheme="minorHAnsi" w:cstheme="minorHAnsi"/>
           <w:i/>
           <w:iCs/>
         </w:rPr>
-        <w:t xml:space="preserve"> </w:t>
-      </w:r>
-    </w:p>
-    <w:tbl>
-      <w:tblPr>
-        <w:tblStyle w:val="GridTable1Light-Accent1"/>
-        <w:tblW w:w="0" w:type="auto"/>
-        <w:tblLook w:val="04A0" w:firstRow="1" w:lastRow="0" w:firstColumn="1" w:lastColumn="0" w:noHBand="0" w:noVBand="1"/>
-      </w:tblPr>
-      <w:tblGrid>
-        <w:gridCol w:w="9350"/>
-      </w:tblGrid>
-      <w:tr>
-        <w:trPr>
-          <w:cnfStyle w:val="100000000000" w:firstRow="1" w:lastRow="0" w:firstColumn="0" w:lastColumn="0" w:oddVBand="0" w:evenVBand="0" w:oddHBand="0" w:evenHBand="0" w:firstRowFirstColumn="0" w:firstRowLastColumn="0" w:lastRowFirstColumn="0" w:lastRowLastColumn="0"/>
-        </w:trPr>
-        <w:tc>
-          <w:tcPr>
-            <w:cnfStyle w:val="001000000000" w:firstRow="0" w:lastRow="0" w:firstColumn="1" w:lastColumn="0" w:oddVBand="0" w:evenVBand="0" w:oddHBand="0" w:evenHBand="0" w:firstRowFirstColumn="0" w:firstRowLastColumn="0" w:lastRowFirstColumn="0" w:lastRowLastColumn="0"/>
-            <w:tcW w:w="9350" w:type="dxa"/>
-          </w:tcPr>
-          <w:p>
-            <w:pPr>
-              <w:jc w:val="center"/>
-              <w:rPr>
-                <w:rFonts w:cstheme="minorHAnsi"/>
-              </w:rPr>
-            </w:pPr>
-            <w:r>
-              <w:rPr>
-                <w:rFonts w:cstheme="minorHAnsi"/>
-              </w:rPr>
-              <w:t>Graphics Pipeline</w:t>
-            </w:r>
-          </w:p>
-        </w:tc>
-      </w:tr>
-      <w:tr>
-        <w:tc>
-          <w:tcPr>
-            <w:cnfStyle w:val="001000000000" w:firstRow="0" w:lastRow="0" w:firstColumn="1" w:lastColumn="0" w:oddVBand="0" w:evenVBand="0" w:oddHBand="0" w:evenHBand="0" w:firstRowFirstColumn="0" w:firstRowLastColumn="0" w:lastRowFirstColumn="0" w:lastRowLastColumn="0"/>
-            <w:tcW w:w="9350" w:type="dxa"/>
-          </w:tcPr>
-          <w:p>
-            <w:pPr>
-              <w:jc w:val="center"/>
-              <w:rPr>
-                <w:rFonts w:cstheme="minorHAnsi"/>
-                <w:b w:val="0"/>
-                <w:bCs w:val="0"/>
-              </w:rPr>
-            </w:pPr>
-            <w:r>
-              <w:rPr>
-                <w:rFonts w:cstheme="minorHAnsi"/>
-                <w:b w:val="0"/>
-                <w:bCs w:val="0"/>
-              </w:rPr>
-              <w:t>Load bitmaps</w:t>
-            </w:r>
-          </w:p>
-        </w:tc>
-      </w:tr>
-      <w:tr>
-        <w:tc>
-          <w:tcPr>
-            <w:cnfStyle w:val="001000000000" w:firstRow="0" w:lastRow="0" w:firstColumn="1" w:lastColumn="0" w:oddVBand="0" w:evenVBand="0" w:oddHBand="0" w:evenHBand="0" w:firstRowFirstColumn="0" w:firstRowLastColumn="0" w:lastRowFirstColumn="0" w:lastRowLastColumn="0"/>
-            <w:tcW w:w="9350" w:type="dxa"/>
-          </w:tcPr>
-          <w:p>
-            <w:pPr>
-              <w:jc w:val="center"/>
-              <w:rPr>
-                <w:rFonts w:cstheme="minorHAnsi"/>
-                <w:b w:val="0"/>
-                <w:bCs w:val="0"/>
-              </w:rPr>
-            </w:pPr>
-            <w:r>
-              <w:rPr>
-                <w:rFonts w:cstheme="minorHAnsi"/>
-                <w:b w:val="0"/>
-                <w:bCs w:val="0"/>
-              </w:rPr>
-              <w:t>Push light sources</w:t>
-            </w:r>
-          </w:p>
-        </w:tc>
-      </w:tr>
-      <w:tr>
-        <w:tc>
-          <w:tcPr>
-            <w:cnfStyle w:val="001000000000" w:firstRow="0" w:lastRow="0" w:firstColumn="1" w:lastColumn="0" w:oddVBand="0" w:evenVBand="0" w:oddHBand="0" w:evenHBand="0" w:firstRowFirstColumn="0" w:firstRowLastColumn="0" w:lastRowFirstColumn="0" w:lastRowLastColumn="0"/>
-            <w:tcW w:w="9350" w:type="dxa"/>
-          </w:tcPr>
-          <w:p>
-            <w:pPr>
-              <w:jc w:val="center"/>
-              <w:rPr>
-                <w:rFonts w:cstheme="minorHAnsi"/>
-                <w:b w:val="0"/>
-                <w:bCs w:val="0"/>
-              </w:rPr>
-            </w:pPr>
-            <w:r>
-              <w:rPr>
-                <w:rFonts w:cstheme="minorHAnsi"/>
-                <w:b w:val="0"/>
-                <w:bCs w:val="0"/>
-              </w:rPr>
-              <w:t>Draw bitmaps to display</w:t>
-            </w:r>
-          </w:p>
-        </w:tc>
-      </w:tr>
-    </w:tbl>
-    <w:p>
-      <w:pPr>
-        <w:spacing w:line="360" w:lineRule="auto"/>
-        <w:rPr>
-          <w:rFonts w:cstheme="minorHAnsi"/>
-          <w:b/>
-          <w:bCs/>
-        </w:rPr>
-      </w:pPr>
-    </w:p>
-    <w:p>
-      <w:pPr>
-        <w:spacing w:line="360" w:lineRule="auto"/>
-        <w:rPr>
-          <w:rFonts w:cstheme="minorHAnsi"/>
+      </w:pPr>
+      <w:bookmarkStart w:id="3" w:name="_Toc149739750"/>
+      <w:r>
+        <w:rPr>
+          <w:rFonts w:asciiTheme="minorHAnsi" w:hAnsiTheme="minorHAnsi" w:cstheme="minorHAnsi"/>
           <w:i/>
           <w:iCs/>
         </w:rPr>
-      </w:pPr>
-      <w:r>
-        <w:rPr>
-          <w:rFonts w:cstheme="minorHAnsi"/>
-          <w:b/>
-          <w:bCs/>
-        </w:rPr>
-        <w:t xml:space="preserve">Image Loading: </w:t>
-      </w:r>
-      <w:r>
-        <w:rPr>
-          <w:rFonts w:cstheme="minorHAnsi"/>
-        </w:rPr>
-        <w:t>The engine is currently capable of loading bitmaps in the PPM format.</w:t>
+        <w:t>Collision</w:t>
+      </w:r>
+      <w:bookmarkEnd w:id="3"/>
+      <w:r>
+        <w:rPr>
+          <w:rFonts w:asciiTheme="minorHAnsi" w:hAnsiTheme="minorHAnsi" w:cstheme="minorHAnsi"/>
+          <w:i/>
+          <w:iCs/>
+        </w:rPr>
+        <w:t xml:space="preserve"> </w:t>
       </w:r>
     </w:p>
     <w:p>
@@ -3154,51 +3469,154 @@
         <w:spacing w:line="360" w:lineRule="auto"/>
         <w:rPr>
           <w:rFonts w:cstheme="minorHAnsi"/>
-          <w:b/>
-          <w:bCs/>
-        </w:rPr>
-      </w:pPr>
-      <w:r>
-        <w:rPr>
-          <w:rFonts w:cstheme="minorHAnsi"/>
-          <w:b/>
-          <w:bCs/>
-        </w:rPr>
-        <w:t>Animations:</w:t>
-      </w:r>
-      <w:r>
-        <w:rPr>
-          <w:rFonts w:cstheme="minorHAnsi"/>
-          <w:b/>
-          <w:bCs/>
-        </w:rPr>
-        <w:t xml:space="preserve"> </w:t>
-      </w:r>
-      <w:r>
-        <w:rPr>
-          <w:rFonts w:cstheme="minorHAnsi"/>
-          <w:b/>
-          <w:bCs/>
-        </w:rPr>
-        <w:t xml:space="preserve"> </w:t>
-      </w:r>
-      <w:r>
-        <w:rPr>
-          <w:rFonts w:cstheme="minorHAnsi"/>
-        </w:rPr>
-        <w:t xml:space="preserve">Performed using </w:t>
-      </w:r>
-      <w:r>
-        <w:rPr>
-          <w:rFonts w:cstheme="minorHAnsi"/>
-        </w:rPr>
-        <w:t>sprite atlases.</w:t>
+        </w:rPr>
+      </w:pPr>
+      <w:r>
+        <w:rPr>
+          <w:rFonts w:cstheme="minorHAnsi"/>
+        </w:rPr>
+        <w:t xml:space="preserve">For Collision, we are using AABB collision. We decided to go for the AABB method because our game is tile-based, with 6 pixels per square. Since our game is already a map of squares, using AABB is the most feasible for our case. Every object has a behavior that corresponds to a reaction. If it collides with something, depending on what the collided object is, a certain response will occur. For example, if the player collides with an object that is considered a “wall”, it will stop moving. AABB checks the </w:t>
+      </w:r>
+      <w:proofErr w:type="spellStart"/>
+      <w:r>
+        <w:rPr>
+          <w:rFonts w:cstheme="minorHAnsi"/>
+        </w:rPr>
+        <w:t>min.x</w:t>
+      </w:r>
+      <w:proofErr w:type="spellEnd"/>
+      <w:r>
+        <w:rPr>
+          <w:rFonts w:cstheme="minorHAnsi"/>
+        </w:rPr>
+        <w:t xml:space="preserve">, </w:t>
+      </w:r>
+      <w:proofErr w:type="spellStart"/>
+      <w:proofErr w:type="gramStart"/>
+      <w:r>
+        <w:rPr>
+          <w:rFonts w:cstheme="minorHAnsi"/>
+        </w:rPr>
+        <w:t>min.y</w:t>
+      </w:r>
+      <w:proofErr w:type="spellEnd"/>
+      <w:proofErr w:type="gramEnd"/>
+      <w:r>
+        <w:rPr>
+          <w:rFonts w:cstheme="minorHAnsi"/>
+        </w:rPr>
+        <w:t xml:space="preserve">, </w:t>
+      </w:r>
+      <w:proofErr w:type="spellStart"/>
+      <w:r>
+        <w:rPr>
+          <w:rFonts w:cstheme="minorHAnsi"/>
+        </w:rPr>
+        <w:t>max.x</w:t>
+      </w:r>
+      <w:proofErr w:type="spellEnd"/>
+      <w:r>
+        <w:rPr>
+          <w:rFonts w:cstheme="minorHAnsi"/>
+        </w:rPr>
+        <w:t xml:space="preserve"> and </w:t>
+      </w:r>
+      <w:proofErr w:type="spellStart"/>
+      <w:r>
+        <w:rPr>
+          <w:rFonts w:cstheme="minorHAnsi"/>
+        </w:rPr>
+        <w:t>max.y</w:t>
+      </w:r>
+      <w:proofErr w:type="spellEnd"/>
+      <w:r>
+        <w:rPr>
+          <w:rFonts w:cstheme="minorHAnsi"/>
+        </w:rPr>
+        <w:t xml:space="preserve"> of the objects colliding. If the player’s </w:t>
+      </w:r>
+      <w:proofErr w:type="spellStart"/>
+      <w:r>
+        <w:rPr>
+          <w:rFonts w:cstheme="minorHAnsi"/>
+        </w:rPr>
+        <w:t>max.x</w:t>
+      </w:r>
+      <w:proofErr w:type="spellEnd"/>
+      <w:r>
+        <w:rPr>
+          <w:rFonts w:cstheme="minorHAnsi"/>
+        </w:rPr>
+        <w:t xml:space="preserve"> is greater than the wall’s </w:t>
+      </w:r>
+      <w:proofErr w:type="spellStart"/>
+      <w:r>
+        <w:rPr>
+          <w:rFonts w:cstheme="minorHAnsi"/>
+        </w:rPr>
+        <w:t>min.x</w:t>
+      </w:r>
+      <w:proofErr w:type="spellEnd"/>
+      <w:r>
+        <w:rPr>
+          <w:rFonts w:cstheme="minorHAnsi"/>
+        </w:rPr>
+        <w:t xml:space="preserve">, it means that it is colliding with the wall on the right. If the player’s </w:t>
+      </w:r>
+      <w:proofErr w:type="spellStart"/>
+      <w:r>
+        <w:rPr>
+          <w:rFonts w:cstheme="minorHAnsi"/>
+        </w:rPr>
+        <w:t>min.x</w:t>
+      </w:r>
+      <w:proofErr w:type="spellEnd"/>
+      <w:r>
+        <w:rPr>
+          <w:rFonts w:cstheme="minorHAnsi"/>
+        </w:rPr>
+        <w:t xml:space="preserve"> is smaller than the wall’s </w:t>
+      </w:r>
+      <w:proofErr w:type="spellStart"/>
+      <w:r>
+        <w:rPr>
+          <w:rFonts w:cstheme="minorHAnsi"/>
+        </w:rPr>
+        <w:t>max.x</w:t>
+      </w:r>
+      <w:proofErr w:type="spellEnd"/>
+      <w:r>
+        <w:rPr>
+          <w:rFonts w:cstheme="minorHAnsi"/>
+        </w:rPr>
+        <w:t>, it collides to the left. The same goes for the y-axis.</w:t>
       </w:r>
     </w:p>
     <w:p>
       <w:pPr>
         <w:pStyle w:val="Heading1"/>
-        <w:spacing w:line="360" w:lineRule="auto"/>
+        <w:spacing w:line="276" w:lineRule="auto"/>
+        <w:rPr>
+          <w:rFonts w:asciiTheme="minorHAnsi" w:hAnsiTheme="minorHAnsi" w:cstheme="minorHAnsi"/>
+          <w:b/>
+          <w:bCs/>
+        </w:rPr>
+      </w:pPr>
+      <w:bookmarkStart w:id="4" w:name="_Toc149739751"/>
+      <w:r>
+        <w:rPr>
+          <w:rFonts w:asciiTheme="minorHAnsi" w:hAnsiTheme="minorHAnsi" w:cstheme="minorHAnsi"/>
+          <w:b/>
+          <w:bCs/>
+        </w:rPr>
+        <w:t>Player Controls</w:t>
+      </w:r>
+      <w:bookmarkEnd w:id="4"/>
+    </w:p>
+    <w:p>
+      <w:pPr>
+        <w:pStyle w:val="Heading1"/>
+        <w:spacing w:line="276" w:lineRule="auto"/>
         <w:rPr>
           <w:rFonts w:asciiTheme="minorHAnsi" w:eastAsiaTheme="minorHAnsi" w:hAnsiTheme="minorHAnsi" w:cstheme="minorHAnsi"/>
           <w:color w:val="auto"/>
@@ -3206,18 +3624,7 @@
           <w:szCs w:val="22"/>
         </w:rPr>
       </w:pPr>
-      <w:bookmarkStart w:id="2" w:name="_Toc149739748"/>
-      <w:r>
-        <w:rPr>
-          <w:rFonts w:asciiTheme="minorHAnsi" w:eastAsiaTheme="minorHAnsi" w:hAnsiTheme="minorHAnsi" w:cstheme="minorHAnsi"/>
-          <w:b/>
-          <w:bCs/>
-          <w:color w:val="auto"/>
-          <w:sz w:val="22"/>
-          <w:szCs w:val="22"/>
-        </w:rPr>
-        <w:t>Particle System</w:t>
-      </w:r>
+      <w:bookmarkStart w:id="5" w:name="_Toc149739752"/>
       <w:r>
         <w:rPr>
           <w:rFonts w:asciiTheme="minorHAnsi" w:eastAsiaTheme="minorHAnsi" w:hAnsiTheme="minorHAnsi" w:cstheme="minorHAnsi"/>
@@ -3225,230 +3632,19 @@
           <w:sz w:val="22"/>
           <w:szCs w:val="22"/>
         </w:rPr>
-        <w:t>: There is currently a fully functioning particle system within the graphics pipeline.</w:t>
-      </w:r>
-      <w:bookmarkEnd w:id="2"/>
-    </w:p>
-    <w:p>
-      <w:pPr>
-        <w:pStyle w:val="Heading1"/>
-        <w:spacing w:line="360" w:lineRule="auto"/>
-        <w:rPr>
-          <w:rFonts w:asciiTheme="minorHAnsi" w:hAnsiTheme="minorHAnsi" w:cstheme="minorHAnsi"/>
-          <w:b/>
-          <w:bCs/>
-        </w:rPr>
-      </w:pPr>
-      <w:bookmarkStart w:id="3" w:name="_Toc149739749"/>
-      <w:r>
-        <w:rPr>
-          <w:rFonts w:asciiTheme="minorHAnsi" w:hAnsiTheme="minorHAnsi" w:cstheme="minorHAnsi"/>
-          <w:b/>
-          <w:bCs/>
-        </w:rPr>
-        <w:t>Physics Overvie</w:t>
-      </w:r>
-      <w:r>
-        <w:rPr>
-          <w:rFonts w:asciiTheme="minorHAnsi" w:hAnsiTheme="minorHAnsi" w:cstheme="minorHAnsi"/>
-          <w:b/>
-          <w:bCs/>
-        </w:rPr>
-        <w:t>w</w:t>
-      </w:r>
-      <w:bookmarkEnd w:id="3"/>
-    </w:p>
-    <w:p>
-      <w:pPr>
-        <w:pStyle w:val="Heading2"/>
-        <w:spacing w:line="360" w:lineRule="auto"/>
-        <w:rPr>
-          <w:rFonts w:asciiTheme="minorHAnsi" w:hAnsiTheme="minorHAnsi" w:cstheme="minorHAnsi"/>
-          <w:i/>
-          <w:iCs/>
-        </w:rPr>
-      </w:pPr>
-      <w:bookmarkStart w:id="4" w:name="_Toc149739750"/>
-      <w:r>
-        <w:rPr>
-          <w:rFonts w:asciiTheme="minorHAnsi" w:hAnsiTheme="minorHAnsi" w:cstheme="minorHAnsi"/>
-          <w:i/>
-          <w:iCs/>
-        </w:rPr>
-        <w:t>Collision</w:t>
-      </w:r>
-      <w:bookmarkEnd w:id="4"/>
-      <w:r>
-        <w:rPr>
-          <w:rFonts w:asciiTheme="minorHAnsi" w:hAnsiTheme="minorHAnsi" w:cstheme="minorHAnsi"/>
-          <w:i/>
-          <w:iCs/>
-        </w:rPr>
-        <w:t xml:space="preserve"> </w:t>
-      </w:r>
-    </w:p>
-    <w:p>
-      <w:pPr>
-        <w:spacing w:line="360" w:lineRule="auto"/>
-        <w:rPr>
-          <w:rFonts w:cstheme="minorHAnsi"/>
-        </w:rPr>
-      </w:pPr>
-      <w:r>
-        <w:rPr>
-          <w:rFonts w:cstheme="minorHAnsi"/>
-        </w:rPr>
-        <w:t xml:space="preserve">For Collision, we are using AABB collision. We decided to go for the AABB method because our game is tile-based, with 6 pixels per square. Since our game is already a map of squares, using AABB is the most feasible for our case. Every object has a behavior that corresponds to a reaction. If it collides with something, depending on what the collided object is, a certain response will occur. For example, if the player collides with an object that is considered a “wall”, it will stop moving. AABB checks the </w:t>
-      </w:r>
-      <w:proofErr w:type="spellStart"/>
-      <w:r>
-        <w:rPr>
-          <w:rFonts w:cstheme="minorHAnsi"/>
-        </w:rPr>
-        <w:t>min.x</w:t>
-      </w:r>
-      <w:proofErr w:type="spellEnd"/>
-      <w:r>
-        <w:rPr>
-          <w:rFonts w:cstheme="minorHAnsi"/>
-        </w:rPr>
-        <w:t xml:space="preserve">, </w:t>
-      </w:r>
-      <w:proofErr w:type="spellStart"/>
+        <w:t xml:space="preserve">Utilizing SDL2, the Inputs class handles and manages various keyboard and mouse inputs. It follows the Singleton design pattern as only one instance exists at any given time and can </w:t>
+      </w:r>
       <w:proofErr w:type="gramStart"/>
       <w:r>
-        <w:rPr>
-          <w:rFonts w:cstheme="minorHAnsi"/>
-        </w:rPr>
-        <w:t>min.y</w:t>
-      </w:r>
-      <w:proofErr w:type="spellEnd"/>
-      <w:proofErr w:type="gramEnd"/>
-      <w:r>
-        <w:rPr>
-          <w:rFonts w:cstheme="minorHAnsi"/>
-        </w:rPr>
-        <w:t xml:space="preserve">, </w:t>
-      </w:r>
-      <w:proofErr w:type="spellStart"/>
-      <w:r>
-        <w:rPr>
-          <w:rFonts w:cstheme="minorHAnsi"/>
-        </w:rPr>
-        <w:t>max.x</w:t>
-      </w:r>
-      <w:proofErr w:type="spellEnd"/>
-      <w:r>
-        <w:rPr>
-          <w:rFonts w:cstheme="minorHAnsi"/>
-        </w:rPr>
-        <w:t xml:space="preserve"> and </w:t>
-      </w:r>
-      <w:proofErr w:type="spellStart"/>
-      <w:r>
-        <w:rPr>
-          <w:rFonts w:cstheme="minorHAnsi"/>
-        </w:rPr>
-        <w:t>max.y</w:t>
-      </w:r>
-      <w:proofErr w:type="spellEnd"/>
-      <w:r>
-        <w:rPr>
-          <w:rFonts w:cstheme="minorHAnsi"/>
-        </w:rPr>
-        <w:t xml:space="preserve"> of the objects colliding. If the player’s </w:t>
-      </w:r>
-      <w:proofErr w:type="spellStart"/>
-      <w:r>
-        <w:rPr>
-          <w:rFonts w:cstheme="minorHAnsi"/>
-        </w:rPr>
-        <w:t>max.x</w:t>
-      </w:r>
-      <w:proofErr w:type="spellEnd"/>
-      <w:r>
-        <w:rPr>
-          <w:rFonts w:cstheme="minorHAnsi"/>
-        </w:rPr>
-        <w:t xml:space="preserve"> is greater than the wall’s </w:t>
-      </w:r>
-      <w:proofErr w:type="spellStart"/>
-      <w:r>
-        <w:rPr>
-          <w:rFonts w:cstheme="minorHAnsi"/>
-        </w:rPr>
-        <w:t>min.x</w:t>
-      </w:r>
-      <w:proofErr w:type="spellEnd"/>
-      <w:r>
-        <w:rPr>
-          <w:rFonts w:cstheme="minorHAnsi"/>
-        </w:rPr>
-        <w:t xml:space="preserve">, it means that it is colliding with the wall on the right. If the player’s </w:t>
-      </w:r>
-      <w:proofErr w:type="spellStart"/>
-      <w:r>
-        <w:rPr>
-          <w:rFonts w:cstheme="minorHAnsi"/>
-        </w:rPr>
-        <w:t>min.x</w:t>
-      </w:r>
-      <w:proofErr w:type="spellEnd"/>
-      <w:r>
-        <w:rPr>
-          <w:rFonts w:cstheme="minorHAnsi"/>
-        </w:rPr>
-        <w:t xml:space="preserve"> is smaller than the wall’s </w:t>
-      </w:r>
-      <w:proofErr w:type="spellStart"/>
-      <w:r>
-        <w:rPr>
-          <w:rFonts w:cstheme="minorHAnsi"/>
-        </w:rPr>
-        <w:t>max.x</w:t>
-      </w:r>
-      <w:proofErr w:type="spellEnd"/>
-      <w:r>
-        <w:rPr>
-          <w:rFonts w:cstheme="minorHAnsi"/>
-        </w:rPr>
-        <w:t>, it collides to the left. The same goes for the y-axis.</w:t>
-      </w:r>
-    </w:p>
-    <w:p>
-      <w:pPr>
-        <w:pStyle w:val="Heading1"/>
-        <w:spacing w:line="276" w:lineRule="auto"/>
-        <w:rPr>
-          <w:rFonts w:asciiTheme="minorHAnsi" w:hAnsiTheme="minorHAnsi" w:cstheme="minorHAnsi"/>
-          <w:b/>
-          <w:bCs/>
-        </w:rPr>
-      </w:pPr>
-      <w:bookmarkStart w:id="5" w:name="_Toc149739751"/>
-      <w:r>
-        <w:rPr>
-          <w:rFonts w:asciiTheme="minorHAnsi" w:hAnsiTheme="minorHAnsi" w:cstheme="minorHAnsi"/>
-          <w:b/>
-          <w:bCs/>
-        </w:rPr>
-        <w:lastRenderedPageBreak/>
-        <w:t>Player Controls</w:t>
-      </w:r>
-      <w:bookmarkEnd w:id="5"/>
-    </w:p>
-    <w:p>
-      <w:pPr>
-        <w:pStyle w:val="Heading1"/>
-        <w:spacing w:line="276" w:lineRule="auto"/>
         <w:rPr>
           <w:rFonts w:asciiTheme="minorHAnsi" w:eastAsiaTheme="minorHAnsi" w:hAnsiTheme="minorHAnsi" w:cstheme="minorHAnsi"/>
           <w:color w:val="auto"/>
           <w:sz w:val="22"/>
           <w:szCs w:val="22"/>
         </w:rPr>
-      </w:pPr>
-      <w:bookmarkStart w:id="6" w:name="_Toc149739752"/>
+        <w:t>be considered to be</w:t>
+      </w:r>
+      <w:proofErr w:type="gramEnd"/>
       <w:r>
         <w:rPr>
           <w:rFonts w:asciiTheme="minorHAnsi" w:eastAsiaTheme="minorHAnsi" w:hAnsiTheme="minorHAnsi" w:cstheme="minorHAnsi"/>
@@ -3456,19 +3652,31 @@
           <w:sz w:val="22"/>
           <w:szCs w:val="22"/>
         </w:rPr>
-        <w:t xml:space="preserve">Utilizing SDL2, the Inputs class handles and manages various keyboard and mouse inputs. It follows the Singleton design pattern as only one instance exists at any given time and can </w:t>
-      </w:r>
-      <w:proofErr w:type="gramStart"/>
-      <w:r>
+        <w:t xml:space="preserve"> a part of the Observer design pattern as it handles and dispatches input events. It is designed to accommodate a single-player experience.</w:t>
+      </w:r>
+    </w:p>
+    <w:p>
+      <w:pPr>
+        <w:pStyle w:val="Heading1"/>
+        <w:spacing w:line="276" w:lineRule="auto"/>
         <w:rPr>
           <w:rFonts w:asciiTheme="minorHAnsi" w:eastAsiaTheme="minorHAnsi" w:hAnsiTheme="minorHAnsi" w:cstheme="minorHAnsi"/>
           <w:color w:val="auto"/>
           <w:sz w:val="22"/>
           <w:szCs w:val="22"/>
         </w:rPr>
-        <w:t>be considered to be</w:t>
-      </w:r>
-      <w:proofErr w:type="gramEnd"/>
+      </w:pPr>
+      <w:r>
+        <w:rPr>
+          <w:rFonts w:asciiTheme="minorHAnsi" w:eastAsiaTheme="minorHAnsi" w:hAnsiTheme="minorHAnsi" w:cstheme="minorHAnsi"/>
+          <w:b/>
+          <w:bCs/>
+          <w:color w:val="auto"/>
+          <w:sz w:val="22"/>
+          <w:szCs w:val="22"/>
+        </w:rPr>
+        <w:t>Input Manager</w:t>
+      </w:r>
       <w:r>
         <w:rPr>
           <w:rFonts w:asciiTheme="minorHAnsi" w:eastAsiaTheme="minorHAnsi" w:hAnsiTheme="minorHAnsi" w:cstheme="minorHAnsi"/>
@@ -3476,7 +3684,7 @@
           <w:sz w:val="22"/>
           <w:szCs w:val="22"/>
         </w:rPr>
-        <w:t xml:space="preserve"> a part of the Observer design pattern as it handles and dispatches input events. It is designed to accommodate a single-player experience.</w:t>
+        <w:t>: SDL2 Manages keyboard and mouse events.</w:t>
       </w:r>
     </w:p>
     <w:p>
@@ -3484,38 +3692,6 @@
         <w:pStyle w:val="Heading1"/>
         <w:spacing w:line="276" w:lineRule="auto"/>
         <w:rPr>
-          <w:rFonts w:asciiTheme="minorHAnsi" w:eastAsiaTheme="minorHAnsi" w:hAnsiTheme="minorHAnsi" w:cstheme="minorHAnsi"/>
-          <w:color w:val="auto"/>
-          <w:sz w:val="22"/>
-          <w:szCs w:val="22"/>
-        </w:rPr>
-      </w:pPr>
-      <w:r>
-        <w:rPr>
-          <w:rFonts w:asciiTheme="minorHAnsi" w:eastAsiaTheme="minorHAnsi" w:hAnsiTheme="minorHAnsi" w:cstheme="minorHAnsi"/>
-          <w:b/>
-          <w:bCs/>
-          <w:color w:val="auto"/>
-          <w:sz w:val="22"/>
-          <w:szCs w:val="22"/>
-        </w:rPr>
-        <w:t>Input Manager</w:t>
-      </w:r>
-      <w:r>
-        <w:rPr>
-          <w:rFonts w:asciiTheme="minorHAnsi" w:eastAsiaTheme="minorHAnsi" w:hAnsiTheme="minorHAnsi" w:cstheme="minorHAnsi"/>
-          <w:color w:val="auto"/>
-          <w:sz w:val="22"/>
-          <w:szCs w:val="22"/>
-        </w:rPr>
-        <w:t>: SDL2 Manages keyboard and mouse events.</w:t>
-      </w:r>
-    </w:p>
-    <w:p>
-      <w:pPr>
-        <w:pStyle w:val="Heading1"/>
-        <w:spacing w:line="276" w:lineRule="auto"/>
-        <w:rPr>
           <w:rFonts w:asciiTheme="minorHAnsi" w:hAnsiTheme="minorHAnsi" w:cstheme="minorHAnsi"/>
           <w:b/>
           <w:bCs/>
@@ -3529,7 +3705,7 @@
         </w:rPr>
         <w:t>Behavior</w:t>
       </w:r>
-      <w:bookmarkEnd w:id="6"/>
+      <w:bookmarkEnd w:id="5"/>
     </w:p>
     <w:p>
       <w:pPr>
@@ -3589,7 +3765,7 @@
           <w:szCs w:val="32"/>
         </w:rPr>
       </w:pPr>
-      <w:bookmarkStart w:id="7" w:name="_Toc149739753"/>
+      <w:bookmarkStart w:id="6" w:name="_Toc149739753"/>
       <w:r>
         <w:rPr>
           <w:rFonts w:asciiTheme="minorHAnsi" w:hAnsiTheme="minorHAnsi" w:cstheme="minorHAnsi"/>
@@ -3600,7 +3776,7 @@
         </w:rPr>
         <w:t>Debugging</w:t>
       </w:r>
-      <w:bookmarkEnd w:id="7"/>
+      <w:bookmarkEnd w:id="6"/>
     </w:p>
     <w:p>
       <w:pPr>
@@ -3756,17 +3932,16 @@
           <w:bCs/>
         </w:rPr>
       </w:pPr>
-      <w:bookmarkStart w:id="8" w:name="_Toc149739754"/>
+      <w:bookmarkStart w:id="7" w:name="_Toc149739754"/>
       <w:r>
         <w:rPr>
           <w:rFonts w:asciiTheme="minorHAnsi" w:hAnsiTheme="minorHAnsi" w:cstheme="minorHAnsi"/>
           <w:b/>
           <w:bCs/>
         </w:rPr>
-        <w:lastRenderedPageBreak/>
         <w:t>Coding Methods</w:t>
       </w:r>
-      <w:bookmarkEnd w:id="8"/>
+      <w:bookmarkEnd w:id="7"/>
     </w:p>
     <w:p>
       <w:pPr>
@@ -4046,21 +4221,7 @@
         <w:rPr>
           <w:rFonts w:cstheme="minorHAnsi"/>
         </w:rPr>
-        <w:t xml:space="preserve">File headers describing the creator(s) intentions and clearly crediting </w:t>
-      </w:r>
-      <w:proofErr w:type="spellStart"/>
-      <w:r>
-        <w:rPr>
-          <w:rFonts w:cstheme="minorHAnsi"/>
-        </w:rPr>
-        <w:t>DigiPen</w:t>
-      </w:r>
-      <w:proofErr w:type="spellEnd"/>
-      <w:r>
-        <w:rPr>
-          <w:rFonts w:cstheme="minorHAnsi"/>
-        </w:rPr>
-        <w:t xml:space="preserve"> and the authors. Comment as necessary and to the author’s future benefit.</w:t>
+        <w:t>File headers describing the creator(s) intentions and clearly crediting DigiPen and the authors. Comment as necessary and to the author’s future benefit.</w:t>
       </w:r>
     </w:p>
     <w:p>
@@ -4231,17 +4392,16 @@
           <w:bCs/>
         </w:rPr>
       </w:pPr>
-      <w:bookmarkStart w:id="9" w:name="_Toc149739755"/>
+      <w:bookmarkStart w:id="8" w:name="_Toc149739755"/>
       <w:r>
         <w:rPr>
           <w:rFonts w:asciiTheme="minorHAnsi" w:hAnsiTheme="minorHAnsi" w:cstheme="minorHAnsi"/>
           <w:b/>
           <w:bCs/>
         </w:rPr>
-        <w:lastRenderedPageBreak/>
         <w:t>Version Control</w:t>
       </w:r>
-      <w:bookmarkEnd w:id="9"/>
+      <w:bookmarkEnd w:id="8"/>
     </w:p>
     <w:p>
       <w:pPr>
@@ -4256,7 +4416,7 @@
           <w:szCs w:val="22"/>
         </w:rPr>
       </w:pPr>
-      <w:bookmarkStart w:id="10" w:name="_Toc149739756"/>
+      <w:bookmarkStart w:id="9" w:name="_Toc149739756"/>
       <w:proofErr w:type="spellStart"/>
       <w:r>
         <w:rPr>
@@ -4354,7 +4514,7 @@
         </w:rPr>
         <w:t>Tools</w:t>
       </w:r>
-      <w:bookmarkEnd w:id="10"/>
+      <w:bookmarkEnd w:id="9"/>
     </w:p>
     <w:p>
       <w:pPr>
@@ -4442,7 +4602,7 @@
           <w:bCs/>
         </w:rPr>
       </w:pPr>
-      <w:bookmarkStart w:id="11" w:name="_Toc149739757"/>
+      <w:bookmarkStart w:id="10" w:name="_Toc149739757"/>
       <w:r>
         <w:rPr>
           <w:rFonts w:asciiTheme="minorHAnsi" w:hAnsiTheme="minorHAnsi" w:cstheme="minorHAnsi"/>
@@ -4451,7 +4611,7 @@
         </w:rPr>
         <w:t>Editor Implementation</w:t>
       </w:r>
-      <w:bookmarkEnd w:id="11"/>
+      <w:bookmarkEnd w:id="10"/>
     </w:p>
     <w:p>
       <w:pPr>
@@ -4499,7 +4659,7 @@
           <w:bCs/>
         </w:rPr>
       </w:pPr>
-      <w:bookmarkStart w:id="12" w:name="_Toc149739758"/>
+      <w:bookmarkStart w:id="11" w:name="_Toc149739758"/>
       <w:r>
         <w:rPr>
           <w:rFonts w:asciiTheme="minorHAnsi" w:hAnsiTheme="minorHAnsi" w:cstheme="minorHAnsi"/>
@@ -4508,7 +4668,7 @@
         </w:rPr>
         <w:t>Scripting Languages</w:t>
       </w:r>
-      <w:bookmarkEnd w:id="12"/>
+      <w:bookmarkEnd w:id="11"/>
     </w:p>
     <w:p>
       <w:pPr>
@@ -4534,7 +4694,7 @@
           <w:bCs/>
         </w:rPr>
       </w:pPr>
-      <w:bookmarkStart w:id="13" w:name="_Toc149739759"/>
+      <w:bookmarkStart w:id="12" w:name="_Toc149739759"/>
       <w:r>
         <w:rPr>
           <w:rFonts w:asciiTheme="minorHAnsi" w:hAnsiTheme="minorHAnsi" w:cstheme="minorHAnsi"/>
@@ -4543,7 +4703,7 @@
         </w:rPr>
         <w:t>Technical Risks</w:t>
       </w:r>
-      <w:bookmarkEnd w:id="13"/>
+      <w:bookmarkEnd w:id="12"/>
     </w:p>
     <w:p>
       <w:pPr>
@@ -4588,15 +4748,14 @@
           <w:kern w:val="32"/>
         </w:rPr>
       </w:pPr>
-      <w:bookmarkStart w:id="14" w:name="_Toc149739760"/>
+      <w:bookmarkStart w:id="13" w:name="_Toc149739760"/>
       <w:r>
         <w:rPr>
           <w:rFonts w:asciiTheme="minorHAnsi" w:hAnsiTheme="minorHAnsi" w:cstheme="minorHAnsi"/>
         </w:rPr>
-        <w:lastRenderedPageBreak/>
         <w:t>Appendices</w:t>
       </w:r>
-      <w:bookmarkEnd w:id="14"/>
+      <w:bookmarkEnd w:id="13"/>
     </w:p>
     <w:p>
       <w:pPr>
@@ -4606,14 +4765,14 @@
           <w:rFonts w:asciiTheme="minorHAnsi" w:hAnsiTheme="minorHAnsi" w:cstheme="minorHAnsi"/>
         </w:rPr>
       </w:pPr>
-      <w:bookmarkStart w:id="15" w:name="_Toc149739761"/>
+      <w:bookmarkStart w:id="14" w:name="_Toc149739761"/>
       <w:r>
         <w:rPr>
           <w:rFonts w:asciiTheme="minorHAnsi" w:hAnsiTheme="minorHAnsi" w:cstheme="minorHAnsi"/>
         </w:rPr>
         <w:t>Appendix A: Art Requirements</w:t>
       </w:r>
-      <w:bookmarkEnd w:id="15"/>
+      <w:bookmarkEnd w:id="14"/>
     </w:p>
     <w:p>
       <w:pPr>
@@ -4760,7 +4919,7 @@
         </w:rPr>
         <w:t xml:space="preserve"> in question is fully free and editable for all non-commercial games. </w:t>
       </w:r>
-      <w:hyperlink r:id="rId9" w:tgtFrame="_blank" w:tooltip="https://scut.itch.io/7drl-tileset-2018" w:history="1">
+      <w:hyperlink r:id="rId10" w:tgtFrame="_blank" w:tooltip="https://scut.itch.io/7drl-tileset-2018" w:history="1">
         <w:r>
           <w:rPr>
             <w:rStyle w:val="Hyperlink"/>
@@ -4779,14 +4938,14 @@
           <w:rFonts w:asciiTheme="minorHAnsi" w:hAnsiTheme="minorHAnsi" w:cstheme="minorHAnsi"/>
         </w:rPr>
       </w:pPr>
-      <w:bookmarkStart w:id="16" w:name="_Toc149739765"/>
+      <w:bookmarkStart w:id="15" w:name="_Toc149739765"/>
       <w:r>
         <w:rPr>
           <w:rFonts w:asciiTheme="minorHAnsi" w:hAnsiTheme="minorHAnsi" w:cstheme="minorHAnsi"/>
         </w:rPr>
         <w:t>Appendix B: Audio Requirements</w:t>
       </w:r>
-      <w:bookmarkEnd w:id="16"/>
+      <w:bookmarkEnd w:id="15"/>
     </w:p>
     <w:p>
       <w:pPr>
@@ -4843,21 +5002,7 @@
         <w:rPr>
           <w:rFonts w:cstheme="minorHAnsi"/>
         </w:rPr>
-        <w:t xml:space="preserve"> file format rather than .MP3 because of the smaller file size and better sound quality. Our audios are sourced from the </w:t>
-      </w:r>
-      <w:proofErr w:type="spellStart"/>
-      <w:r>
-        <w:rPr>
-          <w:rFonts w:cstheme="minorHAnsi"/>
-        </w:rPr>
-        <w:t>DigiPen</w:t>
-      </w:r>
-      <w:proofErr w:type="spellEnd"/>
-      <w:r>
-        <w:rPr>
-          <w:rFonts w:cstheme="minorHAnsi"/>
-        </w:rPr>
-        <w:t xml:space="preserve"> libraries and converted to .</w:t>
+        <w:t xml:space="preserve"> file format rather than .MP3 because of the smaller file size and better sound quality. Our audios are sourced from the DigiPen libraries and converted to .</w:t>
       </w:r>
       <w:proofErr w:type="spellStart"/>
       <w:r>
@@ -5009,62 +5154,41 @@
         <w:rPr>
           <w:rFonts w:cstheme="minorHAnsi"/>
         </w:rPr>
-        <w:t xml:space="preserve">) We are using the sources from </w:t>
+        <w:t>) We are using the sources from DigiPen Library, in mp3 format and converting them into .</w:t>
       </w:r>
       <w:proofErr w:type="spellStart"/>
       <w:r>
         <w:rPr>
           <w:rFonts w:cstheme="minorHAnsi"/>
         </w:rPr>
-        <w:t>DigiPen</w:t>
+        <w:t>ogg</w:t>
       </w:r>
       <w:proofErr w:type="spellEnd"/>
       <w:r>
         <w:rPr>
           <w:rFonts w:cstheme="minorHAnsi"/>
         </w:rPr>
-        <w:t xml:space="preserve"> Library, in mp3 format and converting them into .</w:t>
+        <w:t xml:space="preserve"> format to be used in our game. We have the background noise in a forest environment with dripping of water occasionally. We also chose 9thSense by </w:t>
       </w:r>
       <w:proofErr w:type="spellStart"/>
       <w:r>
         <w:rPr>
           <w:rFonts w:cstheme="minorHAnsi"/>
         </w:rPr>
-        <w:t>ogg</w:t>
+        <w:t>Sazonoff</w:t>
       </w:r>
       <w:proofErr w:type="spellEnd"/>
       <w:r>
         <w:rPr>
           <w:rFonts w:cstheme="minorHAnsi"/>
         </w:rPr>
-        <w:t xml:space="preserve"> format to be used in our game. We have the background </w:t>
-      </w:r>
-      <w:r>
-        <w:rPr>
-          <w:rFonts w:cstheme="minorHAnsi"/>
-        </w:rPr>
-        <w:lastRenderedPageBreak/>
-        <w:t xml:space="preserve">noise in a forest environment with dripping of water occasionally. We also chose 9thSense by </w:t>
-      </w:r>
-      <w:proofErr w:type="spellStart"/>
-      <w:r>
-        <w:rPr>
-          <w:rFonts w:cstheme="minorHAnsi"/>
-        </w:rPr>
-        <w:t>Sazonoff</w:t>
-      </w:r>
-      <w:proofErr w:type="spellEnd"/>
-      <w:r>
-        <w:rPr>
-          <w:rFonts w:cstheme="minorHAnsi"/>
-        </w:rPr>
         <w:t xml:space="preserve"> as the background music because of the instruments and choir. We tweaked it to be of the lowest volume possible so that players will not be distracted by the music as it is supposed to be a background noise.</w:t>
       </w:r>
     </w:p>
     <w:sectPr>
-      <w:headerReference w:type="default" r:id="rId10"/>
-      <w:footerReference w:type="default" r:id="rId11"/>
-      <w:footerReference w:type="first" r:id="rId12"/>
+      <w:headerReference w:type="default" r:id="rId11"/>
+      <w:footerReference w:type="default" r:id="rId12"/>
+      <w:footerReference w:type="first" r:id="rId13"/>
       <w:pgSz w:w="12240" w:h="15840"/>
       <w:pgMar w:top="1440" w:right="1440" w:bottom="1440" w:left="1440" w:header="720" w:footer="720" w:gutter="0"/>
       <w:cols w:space="720"/>
@@ -5154,15 +5278,7 @@
       <w:jc w:val="center"/>
     </w:pPr>
     <w:r>
-      <w:t xml:space="preserve">© 2020 </w:t>
-    </w:r>
-    <w:proofErr w:type="spellStart"/>
-    <w:r>
-      <w:t>DigiPen</w:t>
-    </w:r>
-    <w:proofErr w:type="spellEnd"/>
-    <w:r>
-      <w:t xml:space="preserve"> (USA) Corporation</w:t>
+      <w:t>© 2020 DigiPen (USA) Corporation</w:t>
     </w:r>
   </w:p>
 </w:ftr>
@@ -5176,15 +5292,7 @@
       <w:jc w:val="center"/>
     </w:pPr>
     <w:r>
-      <w:t xml:space="preserve">© 2020 </w:t>
-    </w:r>
-    <w:proofErr w:type="spellStart"/>
-    <w:r>
-      <w:t>DigiPen</w:t>
-    </w:r>
-    <w:proofErr w:type="spellEnd"/>
-    <w:r>
-      <w:t xml:space="preserve"> (USA) Corporation</w:t>
+      <w:t>© 2020 DigiPen (USA) Corporation</w:t>
     </w:r>
   </w:p>
 </w:ftr>

--- a/TechGuide.docx
+++ b/TechGuide.docx
@@ -40,7 +40,7 @@
           <w:sz w:val="72"/>
           <w:szCs w:val="72"/>
         </w:rPr>
-        <w:t>Distance of Forever</w:t>
+        <w:t>Refraction</w:t>
       </w:r>
     </w:p>
     <w:p>
@@ -107,16 +107,6 @@
         </w:rPr>
         <w:t>Fall 2023</w:t>
       </w:r>
-    </w:p>
-    <w:p>
-      <w:pPr>
-        <w:spacing w:line="240" w:lineRule="auto"/>
-        <w:rPr>
-          <w:rFonts w:cstheme="minorHAnsi"/>
-          <w:sz w:val="40"/>
-          <w:szCs w:val="40"/>
-        </w:rPr>
-      </w:pPr>
     </w:p>
     <w:p>
       <w:pPr>
@@ -220,7 +210,7 @@
     <w:tbl>
       <w:tblPr>
         <w:tblStyle w:val="TableGrid"/>
-        <w:tblW w:w="0" w:type="auto"/>
+        <w:tblW w:w="9530" w:type="dxa"/>
         <w:jc w:val="center"/>
         <w:tblBorders>
           <w:top w:val="none" w:sz="0" w:space="0" w:color="auto"/>
@@ -233,16 +223,17 @@
         <w:tblLook w:val="04A0" w:firstRow="1" w:lastRow="0" w:firstColumn="1" w:lastColumn="0" w:noHBand="0" w:noVBand="1"/>
       </w:tblPr>
       <w:tblGrid>
-        <w:gridCol w:w="4675"/>
-        <w:gridCol w:w="4675"/>
+        <w:gridCol w:w="5305"/>
+        <w:gridCol w:w="4225"/>
       </w:tblGrid>
       <w:tr>
         <w:trPr>
+          <w:trHeight w:val="680"/>
           <w:jc w:val="center"/>
         </w:trPr>
         <w:tc>
           <w:tcPr>
-            <w:tcW w:w="4675" w:type="dxa"/>
+            <w:tcW w:w="5305" w:type="dxa"/>
             <w:vAlign w:val="center"/>
           </w:tcPr>
           <w:p>
@@ -266,7 +257,7 @@
         </w:tc>
         <w:tc>
           <w:tcPr>
-            <w:tcW w:w="4675" w:type="dxa"/>
+            <w:tcW w:w="4225" w:type="dxa"/>
             <w:vAlign w:val="center"/>
           </w:tcPr>
           <w:p>
@@ -295,11 +286,12 @@
       </w:tr>
       <w:tr>
         <w:trPr>
+          <w:trHeight w:val="461"/>
           <w:jc w:val="center"/>
         </w:trPr>
         <w:tc>
           <w:tcPr>
-            <w:tcW w:w="4675" w:type="dxa"/>
+            <w:tcW w:w="5305" w:type="dxa"/>
             <w:vAlign w:val="center"/>
           </w:tcPr>
           <w:p>
@@ -319,11 +311,19 @@
               </w:rPr>
               <w:t>Tyler Dean</w:t>
             </w:r>
+            <w:r>
+              <w:rPr>
+                <w:rFonts w:cstheme="minorHAnsi"/>
+                <w:sz w:val="24"/>
+                <w:szCs w:val="24"/>
+              </w:rPr>
+              <w:t xml:space="preserve"> (Producer, Graphics Programmer)</w:t>
+            </w:r>
           </w:p>
         </w:tc>
         <w:tc>
           <w:tcPr>
-            <w:tcW w:w="4675" w:type="dxa"/>
+            <w:tcW w:w="4225" w:type="dxa"/>
             <w:vAlign w:val="center"/>
           </w:tcPr>
           <w:p>
@@ -344,16 +344,25 @@
               </w:rPr>
               <w:t>Zan Moffat</w:t>
             </w:r>
+            <w:r>
+              <w:rPr>
+                <w:rFonts w:cstheme="minorHAnsi"/>
+                <w:sz w:val="24"/>
+                <w:szCs w:val="24"/>
+              </w:rPr>
+              <w:t xml:space="preserve"> (Design Lead, Puzzle Design)</w:t>
+            </w:r>
           </w:p>
         </w:tc>
       </w:tr>
       <w:tr>
         <w:trPr>
+          <w:trHeight w:val="377"/>
           <w:jc w:val="center"/>
         </w:trPr>
         <w:tc>
           <w:tcPr>
-            <w:tcW w:w="4675" w:type="dxa"/>
+            <w:tcW w:w="5305" w:type="dxa"/>
             <w:vAlign w:val="center"/>
           </w:tcPr>
           <w:p>
@@ -373,11 +382,27 @@
               </w:rPr>
               <w:t>Michael Howard</w:t>
             </w:r>
+            <w:r>
+              <w:rPr>
+                <w:rFonts w:cstheme="minorHAnsi"/>
+                <w:sz w:val="24"/>
+                <w:szCs w:val="24"/>
+              </w:rPr>
+              <w:t xml:space="preserve"> (Tech Lead,</w:t>
+            </w:r>
+            <w:r>
+              <w:rPr>
+                <w:rFonts w:cstheme="minorHAnsi"/>
+                <w:sz w:val="24"/>
+                <w:szCs w:val="24"/>
+              </w:rPr>
+              <w:t xml:space="preserve"> Systems Programmer)</w:t>
+            </w:r>
           </w:p>
         </w:tc>
         <w:tc>
           <w:tcPr>
-            <w:tcW w:w="4675" w:type="dxa"/>
+            <w:tcW w:w="4225" w:type="dxa"/>
             <w:vAlign w:val="center"/>
           </w:tcPr>
           <w:p>
@@ -398,16 +423,25 @@
               </w:rPr>
               <w:t>Siddharth Mahesh</w:t>
             </w:r>
+            <w:r>
+              <w:rPr>
+                <w:rFonts w:cstheme="minorHAnsi"/>
+                <w:sz w:val="24"/>
+                <w:szCs w:val="24"/>
+              </w:rPr>
+              <w:t xml:space="preserve"> (Level/Tech Design)</w:t>
+            </w:r>
           </w:p>
         </w:tc>
       </w:tr>
       <w:tr>
         <w:trPr>
+          <w:trHeight w:val="332"/>
           <w:jc w:val="center"/>
         </w:trPr>
         <w:tc>
           <w:tcPr>
-            <w:tcW w:w="4675" w:type="dxa"/>
+            <w:tcW w:w="5305" w:type="dxa"/>
             <w:vAlign w:val="center"/>
           </w:tcPr>
           <w:p>
@@ -427,11 +461,19 @@
               </w:rPr>
               <w:t>TayLee Young</w:t>
             </w:r>
+            <w:r>
+              <w:rPr>
+                <w:rFonts w:cstheme="minorHAnsi"/>
+                <w:sz w:val="24"/>
+                <w:szCs w:val="24"/>
+              </w:rPr>
+              <w:t xml:space="preserve"> (Engine Programmer)</w:t>
+            </w:r>
           </w:p>
         </w:tc>
         <w:tc>
           <w:tcPr>
-            <w:tcW w:w="4675" w:type="dxa"/>
+            <w:tcW w:w="4225" w:type="dxa"/>
             <w:vAlign w:val="center"/>
           </w:tcPr>
           <w:p>
@@ -457,11 +499,12 @@
       </w:tr>
       <w:tr>
         <w:trPr>
+          <w:trHeight w:val="461"/>
           <w:jc w:val="center"/>
         </w:trPr>
         <w:tc>
           <w:tcPr>
-            <w:tcW w:w="4675" w:type="dxa"/>
+            <w:tcW w:w="5305" w:type="dxa"/>
             <w:vAlign w:val="center"/>
           </w:tcPr>
           <w:p>
@@ -502,11 +545,27 @@
               </w:rPr>
               <w:t xml:space="preserve"> Louis</w:t>
             </w:r>
+            <w:r>
+              <w:rPr>
+                <w:rFonts w:cstheme="minorHAnsi"/>
+                <w:sz w:val="24"/>
+                <w:szCs w:val="24"/>
+              </w:rPr>
+              <w:t xml:space="preserve"> (Audio</w:t>
+            </w:r>
+            <w:r>
+              <w:rPr>
+                <w:rFonts w:cstheme="minorHAnsi"/>
+                <w:sz w:val="24"/>
+                <w:szCs w:val="24"/>
+              </w:rPr>
+              <w:t>/Physics Programmer)</w:t>
+            </w:r>
           </w:p>
         </w:tc>
         <w:tc>
           <w:tcPr>
-            <w:tcW w:w="4675" w:type="dxa"/>
+            <w:tcW w:w="4225" w:type="dxa"/>
             <w:vAlign w:val="center"/>
           </w:tcPr>
           <w:p>
@@ -523,11 +582,12 @@
       </w:tr>
       <w:tr>
         <w:trPr>
+          <w:trHeight w:val="461"/>
           <w:jc w:val="center"/>
         </w:trPr>
         <w:tc>
           <w:tcPr>
-            <w:tcW w:w="4675" w:type="dxa"/>
+            <w:tcW w:w="5305" w:type="dxa"/>
             <w:vAlign w:val="center"/>
           </w:tcPr>
           <w:p>
@@ -550,11 +610,19 @@
               </w:rPr>
               <w:t>Thomas Stephenson</w:t>
             </w:r>
+            <w:r>
+              <w:rPr>
+                <w:rFonts w:cstheme="minorHAnsi"/>
+                <w:sz w:val="24"/>
+                <w:szCs w:val="24"/>
+              </w:rPr>
+              <w:t xml:space="preserve"> (Graphics Programmer)</w:t>
+            </w:r>
           </w:p>
         </w:tc>
         <w:tc>
           <w:tcPr>
-            <w:tcW w:w="4675" w:type="dxa"/>
+            <w:tcW w:w="4225" w:type="dxa"/>
             <w:vAlign w:val="center"/>
           </w:tcPr>
           <w:p>
@@ -2066,6 +2134,7 @@
           <w:b/>
           <w:bCs/>
         </w:rPr>
+        <w:lastRenderedPageBreak/>
         <w:t>Architecture Overview</w:t>
       </w:r>
       <w:bookmarkEnd w:id="0"/>
@@ -2098,6 +2167,7 @@
         <w:t xml:space="preserve">manages </w:t>
       </w:r>
       <w:proofErr w:type="spellStart"/>
+      <w:proofErr w:type="gramStart"/>
       <w:r>
         <w:rPr>
           <w:rFonts w:cstheme="minorHAnsi"/>
@@ -2105,6 +2175,7 @@
         <w:t>BaseSystem</w:t>
       </w:r>
       <w:proofErr w:type="spellEnd"/>
+      <w:proofErr w:type="gramEnd"/>
       <w:r>
         <w:rPr>
           <w:rFonts w:cstheme="minorHAnsi"/>
@@ -2435,13 +2506,45 @@
           <w:b/>
           <w:bCs/>
         </w:rPr>
-        <w:t xml:space="preserve">Entity Container: </w:t>
-      </w:r>
-      <w:r>
-        <w:rPr>
-          <w:rFonts w:cstheme="minorHAnsi"/>
-        </w:rPr>
-        <w:t>Manages a collection of all game entities.</w:t>
+        <w:t xml:space="preserve">Font System: </w:t>
+      </w:r>
+      <w:r>
+        <w:rPr>
+          <w:rFonts w:cstheme="minorHAnsi"/>
+        </w:rPr>
+        <w:t xml:space="preserve">Handles and manages fonts using </w:t>
+      </w:r>
+      <w:proofErr w:type="spellStart"/>
+      <w:r>
+        <w:rPr>
+          <w:rFonts w:cstheme="minorHAnsi"/>
+        </w:rPr>
+        <w:t>SDL_ttf</w:t>
+      </w:r>
+      <w:proofErr w:type="spellEnd"/>
+      <w:r>
+        <w:rPr>
+          <w:rFonts w:cstheme="minorHAnsi"/>
+        </w:rPr>
+        <w:t>.</w:t>
+      </w:r>
+    </w:p>
+    <w:p>
+      <w:pPr>
+        <w:spacing w:line="240" w:lineRule="auto"/>
+        <w:rPr>
+          <w:rFonts w:cstheme="minorHAnsi"/>
+          <w:b/>
+          <w:bCs/>
+        </w:rPr>
+      </w:pPr>
+      <w:r>
+        <w:rPr>
+          <w:rFonts w:cstheme="minorHAnsi"/>
+          <w:b/>
+          <w:bCs/>
+        </w:rPr>
+        <w:t>Math:</w:t>
       </w:r>
     </w:p>
     <w:p>
@@ -2454,43 +2557,23 @@
         <w:spacing w:line="240" w:lineRule="auto"/>
         <w:rPr>
           <w:rFonts w:cstheme="minorHAnsi"/>
-        </w:rPr>
-      </w:pPr>
-      <w:r>
-        <w:rPr>
-          <w:rFonts w:cstheme="minorHAnsi"/>
-          <w:b/>
-          <w:bCs/>
-        </w:rPr>
-        <w:t>Entity:</w:t>
-      </w:r>
-      <w:r>
-        <w:rPr>
-          <w:rFonts w:cstheme="minorHAnsi"/>
-        </w:rPr>
-        <w:t xml:space="preserve"> A base class for all game entities with various components.</w:t>
-      </w:r>
-    </w:p>
-    <w:p>
-      <w:pPr>
-        <w:spacing w:line="240" w:lineRule="auto"/>
-        <w:rPr>
-          <w:rFonts w:cstheme="minorHAnsi"/>
-        </w:rPr>
-      </w:pPr>
-      <w:r>
-        <w:rPr>
-          <w:rFonts w:cstheme="minorHAnsi"/>
-          <w:b/>
-          <w:bCs/>
-        </w:rPr>
-        <w:t xml:space="preserve">Component: </w:t>
-      </w:r>
-      <w:r>
-        <w:rPr>
-          <w:rFonts w:cstheme="minorHAnsi"/>
-        </w:rPr>
-        <w:t>A base class for various component types.</w:t>
+          <w:b/>
+          <w:bCs/>
+        </w:rPr>
+      </w:pPr>
+      <w:r>
+        <w:rPr>
+          <w:rFonts w:cstheme="minorHAnsi"/>
+          <w:b/>
+          <w:bCs/>
+        </w:rPr>
+        <w:t>Math:</w:t>
+      </w:r>
+      <w:r>
+        <w:rPr>
+          <w:rFonts w:cstheme="minorHAnsi"/>
+        </w:rPr>
+        <w:t xml:space="preserve"> Contains several general math functions for use, such as clamping, lerp, squaring, etc.</w:t>
       </w:r>
     </w:p>
     <w:p>
@@ -2503,33 +2586,23 @@
         <w:spacing w:line="240" w:lineRule="auto"/>
         <w:rPr>
           <w:rFonts w:cstheme="minorHAnsi"/>
-        </w:rPr>
-      </w:pPr>
-      <w:r>
-        <w:rPr>
-          <w:rFonts w:cstheme="minorHAnsi"/>
-          <w:b/>
-          <w:bCs/>
-        </w:rPr>
-        <w:t xml:space="preserve">Transform: </w:t>
-      </w:r>
-      <w:r>
-        <w:rPr>
-          <w:rFonts w:cstheme="minorHAnsi"/>
-        </w:rPr>
-        <w:t xml:space="preserve">Responsible for managing the translation, </w:t>
-      </w:r>
-      <w:r>
-        <w:rPr>
-          <w:rFonts w:cstheme="minorHAnsi"/>
-        </w:rPr>
-        <w:t>rotation,</w:t>
-      </w:r>
-      <w:r>
-        <w:rPr>
-          <w:rFonts w:cstheme="minorHAnsi"/>
-        </w:rPr>
-        <w:t xml:space="preserve"> and scale of game entities.</w:t>
+          <w:b/>
+          <w:bCs/>
+        </w:rPr>
+      </w:pPr>
+      <w:r>
+        <w:rPr>
+          <w:rFonts w:cstheme="minorHAnsi"/>
+          <w:b/>
+          <w:bCs/>
+        </w:rPr>
+        <w:t xml:space="preserve">Matrix: </w:t>
+      </w:r>
+      <w:r>
+        <w:rPr>
+          <w:rFonts w:cstheme="minorHAnsi"/>
+        </w:rPr>
+        <w:t>Contains math functions for matrix usage and calculations.</w:t>
       </w:r>
     </w:p>
     <w:p>
@@ -2542,21 +2615,45 @@
         <w:spacing w:line="240" w:lineRule="auto"/>
         <w:rPr>
           <w:rFonts w:cstheme="minorHAnsi"/>
-        </w:rPr>
-      </w:pPr>
-      <w:r>
-        <w:rPr>
-          <w:rFonts w:cstheme="minorHAnsi"/>
-          <w:b/>
-          <w:bCs/>
-        </w:rPr>
-        <w:t xml:space="preserve">Physics: </w:t>
-      </w:r>
-      <w:r>
-        <w:rPr>
-          <w:rFonts w:cstheme="minorHAnsi"/>
-        </w:rPr>
-        <w:t xml:space="preserve">Responsible for managing physics-related properties and behaviors for game entities. </w:t>
+          <w:b/>
+          <w:bCs/>
+        </w:rPr>
+      </w:pPr>
+      <w:r>
+        <w:rPr>
+          <w:rFonts w:cstheme="minorHAnsi"/>
+          <w:b/>
+          <w:bCs/>
+        </w:rPr>
+        <w:t xml:space="preserve">Vector: </w:t>
+      </w:r>
+      <w:r>
+        <w:rPr>
+          <w:rFonts w:cstheme="minorHAnsi"/>
+        </w:rPr>
+        <w:t xml:space="preserve">Contains math functions for vector usage and calculations. </w:t>
+      </w:r>
+    </w:p>
+    <w:p>
+      <w:pPr>
+        <w:spacing w:line="240" w:lineRule="auto"/>
+        <w:rPr>
+          <w:rFonts w:cstheme="minorHAnsi"/>
+        </w:rPr>
+      </w:pPr>
+      <w:r>
+        <w:rPr>
+          <w:rFonts w:cstheme="minorHAnsi"/>
+          <w:b/>
+          <w:bCs/>
+        </w:rPr>
+        <w:t xml:space="preserve">Entity Container: </w:t>
+      </w:r>
+      <w:r>
+        <w:rPr>
+          <w:rFonts w:cstheme="minorHAnsi"/>
+        </w:rPr>
+        <w:t>Manages a collection of all game entities.</w:t>
       </w:r>
     </w:p>
     <w:p>
@@ -2577,6 +2674,166 @@
           <w:b/>
           <w:bCs/>
         </w:rPr>
+        <w:t>Entity:</w:t>
+      </w:r>
+      <w:r>
+        <w:rPr>
+          <w:rFonts w:cstheme="minorHAnsi"/>
+        </w:rPr>
+        <w:t xml:space="preserve"> A base class for all game entities with various components.</w:t>
+      </w:r>
+    </w:p>
+    <w:p>
+      <w:pPr>
+        <w:spacing w:line="240" w:lineRule="auto"/>
+        <w:rPr>
+          <w:rFonts w:cstheme="minorHAnsi"/>
+        </w:rPr>
+      </w:pPr>
+      <w:r>
+        <w:rPr>
+          <w:rFonts w:cstheme="minorHAnsi"/>
+          <w:b/>
+          <w:bCs/>
+        </w:rPr>
+        <w:t xml:space="preserve">Component: </w:t>
+      </w:r>
+      <w:r>
+        <w:rPr>
+          <w:rFonts w:cstheme="minorHAnsi"/>
+        </w:rPr>
+        <w:t>A base class for various component types.</w:t>
+      </w:r>
+    </w:p>
+    <w:p>
+      <w:pPr>
+        <w:pStyle w:val="ListParagraph"/>
+        <w:numPr>
+          <w:ilvl w:val="0"/>
+          <w:numId w:val="1"/>
+        </w:numPr>
+        <w:spacing w:line="240" w:lineRule="auto"/>
+        <w:rPr>
+          <w:rFonts w:cstheme="minorHAnsi"/>
+        </w:rPr>
+      </w:pPr>
+      <w:r>
+        <w:rPr>
+          <w:rFonts w:cstheme="minorHAnsi"/>
+          <w:b/>
+          <w:bCs/>
+        </w:rPr>
+        <w:t xml:space="preserve">Transform: </w:t>
+      </w:r>
+      <w:r>
+        <w:rPr>
+          <w:rFonts w:cstheme="minorHAnsi"/>
+        </w:rPr>
+        <w:t xml:space="preserve">Responsible for managing the translation, </w:t>
+      </w:r>
+      <w:r>
+        <w:rPr>
+          <w:rFonts w:cstheme="minorHAnsi"/>
+        </w:rPr>
+        <w:t>rotation,</w:t>
+      </w:r>
+      <w:r>
+        <w:rPr>
+          <w:rFonts w:cstheme="minorHAnsi"/>
+        </w:rPr>
+        <w:t xml:space="preserve"> and scale of game entities.</w:t>
+      </w:r>
+    </w:p>
+    <w:p>
+      <w:pPr>
+        <w:pStyle w:val="ListParagraph"/>
+        <w:numPr>
+          <w:ilvl w:val="0"/>
+          <w:numId w:val="1"/>
+        </w:numPr>
+        <w:spacing w:line="240" w:lineRule="auto"/>
+        <w:rPr>
+          <w:rFonts w:cstheme="minorHAnsi"/>
+        </w:rPr>
+      </w:pPr>
+      <w:r>
+        <w:rPr>
+          <w:rFonts w:cstheme="minorHAnsi"/>
+          <w:b/>
+          <w:bCs/>
+        </w:rPr>
+        <w:t xml:space="preserve">Physics: </w:t>
+      </w:r>
+      <w:r>
+        <w:rPr>
+          <w:rFonts w:cstheme="minorHAnsi"/>
+        </w:rPr>
+        <w:t xml:space="preserve">Responsible for managing physics-related properties and behaviors for game entities. </w:t>
+      </w:r>
+    </w:p>
+    <w:p>
+      <w:pPr>
+        <w:pStyle w:val="ListParagraph"/>
+        <w:numPr>
+          <w:ilvl w:val="0"/>
+          <w:numId w:val="1"/>
+        </w:numPr>
+        <w:spacing w:line="240" w:lineRule="auto"/>
+        <w:rPr>
+          <w:rFonts w:cstheme="minorHAnsi"/>
+        </w:rPr>
+      </w:pPr>
+      <w:r>
+        <w:rPr>
+          <w:rFonts w:cstheme="minorHAnsi"/>
+          <w:b/>
+          <w:bCs/>
+        </w:rPr>
+        <w:t>Sprite:</w:t>
+      </w:r>
+      <w:r>
+        <w:rPr>
+          <w:rFonts w:cstheme="minorHAnsi"/>
+        </w:rPr>
+        <w:t xml:space="preserve"> </w:t>
+      </w:r>
+      <w:r>
+        <w:rPr>
+          <w:rFonts w:cstheme="minorHAnsi"/>
+        </w:rPr>
+        <w:t>Responsible for managing</w:t>
+      </w:r>
+      <w:r>
+        <w:rPr>
+          <w:rFonts w:cstheme="minorHAnsi"/>
+        </w:rPr>
+        <w:t xml:space="preserve"> sprite and animation components</w:t>
+      </w:r>
+      <w:r>
+        <w:rPr>
+          <w:rFonts w:cstheme="minorHAnsi"/>
+        </w:rPr>
+        <w:t xml:space="preserve"> for game entities. </w:t>
+      </w:r>
+    </w:p>
+    <w:p>
+      <w:pPr>
+        <w:pStyle w:val="ListParagraph"/>
+        <w:numPr>
+          <w:ilvl w:val="0"/>
+          <w:numId w:val="1"/>
+        </w:numPr>
+        <w:spacing w:line="240" w:lineRule="auto"/>
+        <w:rPr>
+          <w:rFonts w:cstheme="minorHAnsi"/>
+        </w:rPr>
+      </w:pPr>
+      <w:r>
+        <w:rPr>
+          <w:rFonts w:cstheme="minorHAnsi"/>
+          <w:b/>
+          <w:bCs/>
+        </w:rPr>
         <w:t xml:space="preserve">Behavior: </w:t>
       </w:r>
       <w:r>
@@ -2615,6 +2872,105 @@
     </w:p>
     <w:p>
       <w:pPr>
+        <w:pStyle w:val="ListParagraph"/>
+        <w:numPr>
+          <w:ilvl w:val="1"/>
+          <w:numId w:val="1"/>
+        </w:numPr>
+        <w:spacing w:line="240" w:lineRule="auto"/>
+        <w:rPr>
+          <w:rFonts w:cstheme="minorHAnsi"/>
+        </w:rPr>
+      </w:pPr>
+      <w:r>
+        <w:rPr>
+          <w:rFonts w:cstheme="minorHAnsi"/>
+          <w:b/>
+          <w:bCs/>
+        </w:rPr>
+        <w:t>Behavior Door:</w:t>
+      </w:r>
+      <w:r>
+        <w:rPr>
+          <w:rFonts w:cstheme="minorHAnsi"/>
+        </w:rPr>
+        <w:t xml:space="preserve"> Manages the behavior of the doors, such as collision and state</w:t>
+      </w:r>
+      <w:r>
+        <w:rPr>
+          <w:rFonts w:cstheme="minorHAnsi"/>
+        </w:rPr>
+        <w:t>s</w:t>
+      </w:r>
+      <w:r>
+        <w:rPr>
+          <w:rFonts w:cstheme="minorHAnsi"/>
+        </w:rPr>
+        <w:t>.</w:t>
+      </w:r>
+    </w:p>
+    <w:p>
+      <w:pPr>
+        <w:pStyle w:val="ListParagraph"/>
+        <w:numPr>
+          <w:ilvl w:val="1"/>
+          <w:numId w:val="1"/>
+        </w:numPr>
+        <w:spacing w:line="240" w:lineRule="auto"/>
+        <w:rPr>
+          <w:rFonts w:cstheme="minorHAnsi"/>
+        </w:rPr>
+      </w:pPr>
+      <w:r>
+        <w:rPr>
+          <w:rFonts w:cstheme="minorHAnsi"/>
+          <w:b/>
+          <w:bCs/>
+        </w:rPr>
+        <w:t>Behavior Mirror:</w:t>
+      </w:r>
+      <w:r>
+        <w:rPr>
+          <w:rFonts w:cstheme="minorHAnsi"/>
+        </w:rPr>
+        <w:t xml:space="preserve"> </w:t>
+      </w:r>
+      <w:r>
+        <w:rPr>
+          <w:rFonts w:cstheme="minorHAnsi"/>
+        </w:rPr>
+        <w:t>Manages the behavior of the mirrors, such as collision and reflection.</w:t>
+      </w:r>
+    </w:p>
+    <w:p>
+      <w:pPr>
+        <w:pStyle w:val="ListParagraph"/>
+        <w:numPr>
+          <w:ilvl w:val="1"/>
+          <w:numId w:val="1"/>
+        </w:numPr>
+        <w:spacing w:line="240" w:lineRule="auto"/>
+        <w:rPr>
+          <w:rFonts w:cstheme="minorHAnsi"/>
+        </w:rPr>
+      </w:pPr>
+      <w:r>
+        <w:rPr>
+          <w:rFonts w:cstheme="minorHAnsi"/>
+          <w:b/>
+          <w:bCs/>
+        </w:rPr>
+        <w:t>Behavior Switch:</w:t>
+      </w:r>
+      <w:r>
+        <w:rPr>
+          <w:rFonts w:cstheme="minorHAnsi"/>
+        </w:rPr>
+        <w:t xml:space="preserve"> Manages the behavior of the switches, such as collision and states.</w:t>
+      </w:r>
+    </w:p>
+    <w:p>
+      <w:pPr>
         <w:spacing w:line="240" w:lineRule="auto"/>
         <w:rPr>
           <w:rFonts w:cstheme="minorHAnsi"/>
@@ -2680,6 +3036,7 @@
           <w:b/>
           <w:bCs/>
         </w:rPr>
+        <w:lastRenderedPageBreak/>
         <w:t xml:space="preserve">Color: </w:t>
       </w:r>
       <w:r>
@@ -2866,84 +3223,27 @@
           <w:rFonts w:cstheme="minorHAnsi"/>
         </w:rPr>
       </w:pPr>
-      <w:r>
-        <w:rPr>
-          <w:rFonts w:cstheme="minorHAnsi"/>
+      <w:bookmarkStart w:id="1" w:name="_Toc149739747"/>
+    </w:p>
+    <w:p>
+      <w:pPr>
+        <w:rPr>
+          <w:rFonts w:eastAsiaTheme="majorEastAsia" w:cstheme="minorHAnsi"/>
+          <w:b/>
+          <w:bCs/>
+          <w:color w:val="2F5496" w:themeColor="accent1" w:themeShade="BF"/>
+          <w:sz w:val="32"/>
+          <w:szCs w:val="32"/>
+        </w:rPr>
+      </w:pPr>
+      <w:r>
+        <w:rPr>
+          <w:rFonts w:cstheme="minorHAnsi"/>
+          <w:b/>
+          <w:bCs/>
         </w:rPr>
         <w:br w:type="page"/>
       </w:r>
-    </w:p>
-    <w:p>
-      <w:pPr>
-        <w:tabs>
-          <w:tab w:val="left" w:pos="4038"/>
-        </w:tabs>
-        <w:spacing w:line="240" w:lineRule="auto"/>
-        <w:rPr>
-          <w:rFonts w:cstheme="minorHAnsi"/>
-        </w:rPr>
-      </w:pPr>
-      <w:r>
-        <w:rPr>
-          <w:rFonts w:cstheme="minorHAnsi"/>
-          <w:noProof/>
-        </w:rPr>
-        <w:drawing>
-          <wp:inline distT="0" distB="0" distL="0" distR="0" wp14:anchorId="555F7ECF" wp14:editId="19A14676">
-            <wp:extent cx="5943600" cy="2280285"/>
-            <wp:effectExtent l="0" t="0" r="0" b="5715"/>
-            <wp:docPr id="462010382" name="Picture 1" descr="A diagram of a flowchart&#10;&#10;Description automatically generated"/>
-            <wp:cNvGraphicFramePr>
-              <a:graphicFrameLocks xmlns:a="http://schemas.openxmlformats.org/drawingml/2006/main" noChangeAspect="1"/>
-            </wp:cNvGraphicFramePr>
-            <a:graphic xmlns:a="http://schemas.openxmlformats.org/drawingml/2006/main">
-              <a:graphicData uri="http://schemas.openxmlformats.org/drawingml/2006/picture">
-                <pic:pic xmlns:pic="http://schemas.openxmlformats.org/drawingml/2006/picture">
-                  <pic:nvPicPr>
-                    <pic:cNvPr id="462010382" name="Picture 1" descr="A diagram of a flowchart&#10;&#10;Description automatically generated"/>
-                    <pic:cNvPicPr/>
-                  </pic:nvPicPr>
-                  <pic:blipFill>
-                    <a:blip r:embed="rId8" cstate="print">
-                      <a:extLst>
-                        <a:ext uri="{28A0092B-C50C-407E-A947-70E740481C1C}">
-                          <a14:useLocalDpi xmlns:a14="http://schemas.microsoft.com/office/drawing/2010/main" val="0"/>
-                        </a:ext>
-                      </a:extLst>
-                    </a:blip>
-                    <a:stretch>
-                      <a:fillRect/>
-                    </a:stretch>
-                  </pic:blipFill>
-                  <pic:spPr>
-                    <a:xfrm>
-                      <a:off x="0" y="0"/>
-                      <a:ext cx="5943600" cy="2280285"/>
-                    </a:xfrm>
-                    <a:prstGeom prst="rect">
-                      <a:avLst/>
-                    </a:prstGeom>
-                  </pic:spPr>
-                </pic:pic>
-              </a:graphicData>
-            </a:graphic>
-          </wp:inline>
-        </w:drawing>
-      </w:r>
-      <w:r>
-        <w:rPr>
-          <w:rFonts w:cstheme="minorHAnsi"/>
-        </w:rPr>
-        <w:t xml:space="preserve"> </w:t>
-      </w:r>
-    </w:p>
-    <w:p>
-      <w:pPr>
-        <w:spacing w:line="240" w:lineRule="auto"/>
-        <w:rPr>
-          <w:rFonts w:cstheme="minorHAnsi"/>
-        </w:rPr>
-      </w:pPr>
     </w:p>
     <w:p>
       <w:pPr>
@@ -2955,24 +3255,13 @@
           <w:bCs/>
         </w:rPr>
       </w:pPr>
-      <w:bookmarkStart w:id="1" w:name="_Toc149739747"/>
-    </w:p>
-    <w:p>
-      <w:pPr>
-        <w:pStyle w:val="Heading1"/>
-        <w:spacing w:line="240" w:lineRule="auto"/>
+      <w:r>
         <w:rPr>
           <w:rFonts w:asciiTheme="minorHAnsi" w:hAnsiTheme="minorHAnsi" w:cstheme="minorHAnsi"/>
           <w:b/>
           <w:bCs/>
         </w:rPr>
-      </w:pPr>
-      <w:r>
-        <w:rPr>
-          <w:rFonts w:asciiTheme="minorHAnsi" w:hAnsiTheme="minorHAnsi" w:cstheme="minorHAnsi"/>
-          <w:b/>
-          <w:bCs/>
-        </w:rPr>
+        <w:lastRenderedPageBreak/>
         <w:t>Graphics Overview</w:t>
       </w:r>
       <w:bookmarkEnd w:id="1"/>
@@ -3196,6 +3485,7 @@
         <w:rPr>
           <w:noProof/>
         </w:rPr>
+        <w:lastRenderedPageBreak/>
         <w:drawing>
           <wp:inline distT="0" distB="0" distL="0" distR="0" wp14:anchorId="22B68886" wp14:editId="4426765B">
             <wp:extent cx="5930900" cy="3014241"/>
@@ -3212,7 +3502,7 @@
                     <pic:cNvPicPr/>
                   </pic:nvPicPr>
                   <pic:blipFill>
-                    <a:blip r:embed="rId9"/>
+                    <a:blip r:embed="rId8"/>
                     <a:stretch>
                       <a:fillRect/>
                     </a:stretch>
@@ -3307,15 +3597,7 @@
           <w:b/>
           <w:bCs/>
         </w:rPr>
-        <w:t xml:space="preserve">Stage </w:t>
-      </w:r>
-      <w:r>
-        <w:rPr>
-          <w:rFonts w:cstheme="minorHAnsi"/>
-          <w:b/>
-          <w:bCs/>
-        </w:rPr>
-        <w:t>2</w:t>
+        <w:t>Stage 2</w:t>
       </w:r>
       <w:r>
         <w:rPr>
@@ -3373,15 +3655,7 @@
           <w:b/>
           <w:bCs/>
         </w:rPr>
-        <w:t xml:space="preserve">Stage </w:t>
-      </w:r>
-      <w:r>
-        <w:rPr>
-          <w:rFonts w:cstheme="minorHAnsi"/>
-          <w:b/>
-          <w:bCs/>
-        </w:rPr>
-        <w:t>3</w:t>
+        <w:t>Stage 3</w:t>
       </w:r>
       <w:r>
         <w:rPr>
@@ -3561,7 +3835,14 @@
         <w:rPr>
           <w:rFonts w:cstheme="minorHAnsi"/>
         </w:rPr>
-        <w:t xml:space="preserve">, it means that it is colliding with the wall on the right. If the player’s </w:t>
+        <w:t xml:space="preserve">, it </w:t>
+      </w:r>
+      <w:r>
+        <w:rPr>
+          <w:rFonts w:cstheme="minorHAnsi"/>
+        </w:rPr>
+        <w:lastRenderedPageBreak/>
+        <w:t xml:space="preserve">means that it is colliding with the wall on the right. If the player’s </w:t>
       </w:r>
       <w:proofErr w:type="spellStart"/>
       <w:r>
@@ -3939,6 +4220,7 @@
           <w:b/>
           <w:bCs/>
         </w:rPr>
+        <w:lastRenderedPageBreak/>
         <w:t>Coding Methods</w:t>
       </w:r>
       <w:bookmarkEnd w:id="7"/>
@@ -4399,6 +4681,7 @@
           <w:b/>
           <w:bCs/>
         </w:rPr>
+        <w:lastRenderedPageBreak/>
         <w:t>Version Control</w:t>
       </w:r>
       <w:bookmarkEnd w:id="8"/>
@@ -4753,6 +5036,7 @@
         <w:rPr>
           <w:rFonts w:asciiTheme="minorHAnsi" w:hAnsiTheme="minorHAnsi" w:cstheme="minorHAnsi"/>
         </w:rPr>
+        <w:lastRenderedPageBreak/>
         <w:t>Appendices</w:t>
       </w:r>
       <w:bookmarkEnd w:id="13"/>
@@ -4919,7 +5203,7 @@
         </w:rPr>
         <w:t xml:space="preserve"> in question is fully free and editable for all non-commercial games. </w:t>
       </w:r>
-      <w:hyperlink r:id="rId10" w:tgtFrame="_blank" w:tooltip="https://scut.itch.io/7drl-tileset-2018" w:history="1">
+      <w:hyperlink r:id="rId9" w:tgtFrame="_blank" w:tooltip="https://scut.itch.io/7drl-tileset-2018" w:history="1">
         <w:r>
           <w:rPr>
             <w:rStyle w:val="Hyperlink"/>
@@ -5168,7 +5452,14 @@
         <w:rPr>
           <w:rFonts w:cstheme="minorHAnsi"/>
         </w:rPr>
-        <w:t xml:space="preserve"> format to be used in our game. We have the background noise in a forest environment with dripping of water occasionally. We also chose 9thSense by </w:t>
+        <w:t xml:space="preserve"> format to be used in our game. We have the background </w:t>
+      </w:r>
+      <w:r>
+        <w:rPr>
+          <w:rFonts w:cstheme="minorHAnsi"/>
+        </w:rPr>
+        <w:lastRenderedPageBreak/>
+        <w:t xml:space="preserve">noise in a forest environment with dripping of water occasionally. We also chose 9thSense by </w:t>
       </w:r>
       <w:proofErr w:type="spellStart"/>
       <w:r>
@@ -5186,9 +5477,9 @@
       </w:r>
     </w:p>
     <w:sectPr>
-      <w:headerReference w:type="default" r:id="rId11"/>
-      <w:footerReference w:type="default" r:id="rId12"/>
-      <w:footerReference w:type="first" r:id="rId13"/>
+      <w:headerReference w:type="default" r:id="rId10"/>
+      <w:footerReference w:type="default" r:id="rId11"/>
+      <w:footerReference w:type="first" r:id="rId12"/>
       <w:pgSz w:w="12240" w:h="15840"/>
       <w:pgMar w:top="1440" w:right="1440" w:bottom="1440" w:left="1440" w:header="720" w:footer="720" w:gutter="0"/>
       <w:cols w:space="720"/>
@@ -5339,7 +5630,7 @@
         <w:sz w:val="28"/>
         <w:szCs w:val="28"/>
       </w:rPr>
-      <w:t>Distance of Forever</w:t>
+      <w:t>Refraction</w:t>
     </w:r>
   </w:p>
 </w:hdr>
@@ -5986,7 +6277,7 @@
   <w:abstractNum w:abstractNumId="5" w15:restartNumberingAfterBreak="0">
     <w:nsid w:val="6E7F56A6"/>
     <w:multiLevelType w:val="hybridMultilevel"/>
-    <w:tmpl w:val="EED645E0"/>
+    <w:tmpl w:val="04EC1FE0"/>
     <w:lvl w:ilvl="0" w:tplc="04090001">
       <w:start w:val="1"/>
       <w:numFmt w:val="bullet"/>

--- a/TechGuide.docx
+++ b/TechGuide.docx
@@ -2141,7 +2141,7 @@
     </w:p>
     <w:p>
       <w:pPr>
-        <w:spacing w:line="240" w:lineRule="auto"/>
+        <w:spacing w:line="276" w:lineRule="auto"/>
         <w:rPr>
           <w:rFonts w:cstheme="minorHAnsi"/>
         </w:rPr>
@@ -2196,7 +2196,7 @@
           <w:ilvl w:val="0"/>
           <w:numId w:val="1"/>
         </w:numPr>
-        <w:spacing w:line="240" w:lineRule="auto"/>
+        <w:spacing w:line="276" w:lineRule="auto"/>
         <w:rPr>
           <w:rFonts w:cstheme="minorHAnsi"/>
         </w:rPr>
@@ -2223,7 +2223,7 @@
           <w:ilvl w:val="1"/>
           <w:numId w:val="1"/>
         </w:numPr>
-        <w:spacing w:line="240" w:lineRule="auto"/>
+        <w:spacing w:line="276" w:lineRule="auto"/>
         <w:rPr>
           <w:rFonts w:cstheme="minorHAnsi"/>
         </w:rPr>
@@ -2250,7 +2250,7 @@
           <w:ilvl w:val="1"/>
           <w:numId w:val="1"/>
         </w:numPr>
-        <w:spacing w:line="240" w:lineRule="auto"/>
+        <w:spacing w:line="276" w:lineRule="auto"/>
         <w:rPr>
           <w:rFonts w:cstheme="minorHAnsi"/>
         </w:rPr>
@@ -2277,7 +2277,7 @@
           <w:ilvl w:val="1"/>
           <w:numId w:val="1"/>
         </w:numPr>
-        <w:spacing w:line="240" w:lineRule="auto"/>
+        <w:spacing w:line="276" w:lineRule="auto"/>
         <w:rPr>
           <w:rFonts w:cstheme="minorHAnsi"/>
         </w:rPr>
@@ -2304,7 +2304,7 @@
           <w:ilvl w:val="2"/>
           <w:numId w:val="1"/>
         </w:numPr>
-        <w:spacing w:line="240" w:lineRule="auto"/>
+        <w:spacing w:line="276" w:lineRule="auto"/>
         <w:rPr>
           <w:rFonts w:cstheme="minorHAnsi"/>
         </w:rPr>
@@ -2331,7 +2331,7 @@
           <w:ilvl w:val="1"/>
           <w:numId w:val="1"/>
         </w:numPr>
-        <w:spacing w:line="240" w:lineRule="auto"/>
+        <w:spacing w:line="276" w:lineRule="auto"/>
         <w:rPr>
           <w:rFonts w:cstheme="minorHAnsi"/>
         </w:rPr>
@@ -2370,7 +2370,7 @@
           <w:ilvl w:val="1"/>
           <w:numId w:val="1"/>
         </w:numPr>
-        <w:spacing w:line="240" w:lineRule="auto"/>
+        <w:spacing w:line="276" w:lineRule="auto"/>
         <w:rPr>
           <w:rFonts w:cstheme="minorHAnsi"/>
         </w:rPr>
@@ -2397,7 +2397,7 @@
           <w:ilvl w:val="1"/>
           <w:numId w:val="1"/>
         </w:numPr>
-        <w:spacing w:line="240" w:lineRule="auto"/>
+        <w:spacing w:line="276" w:lineRule="auto"/>
         <w:rPr>
           <w:rFonts w:cstheme="minorHAnsi"/>
         </w:rPr>
@@ -2424,7 +2424,7 @@
           <w:ilvl w:val="1"/>
           <w:numId w:val="1"/>
         </w:numPr>
-        <w:spacing w:line="240" w:lineRule="auto"/>
+        <w:spacing w:line="276" w:lineRule="auto"/>
         <w:rPr>
           <w:rFonts w:cstheme="minorHAnsi"/>
         </w:rPr>
@@ -2451,7 +2451,7 @@
           <w:ilvl w:val="1"/>
           <w:numId w:val="1"/>
         </w:numPr>
-        <w:spacing w:line="240" w:lineRule="auto"/>
+        <w:spacing w:line="276" w:lineRule="auto"/>
         <w:rPr>
           <w:rFonts w:cstheme="minorHAnsi"/>
         </w:rPr>
@@ -2473,7 +2473,7 @@
     </w:p>
     <w:p>
       <w:pPr>
-        <w:spacing w:line="240" w:lineRule="auto"/>
+        <w:spacing w:line="276" w:lineRule="auto"/>
         <w:rPr>
           <w:rFonts w:cstheme="minorHAnsi"/>
         </w:rPr>
@@ -2495,7 +2495,7 @@
     </w:p>
     <w:p>
       <w:pPr>
-        <w:spacing w:line="240" w:lineRule="auto"/>
+        <w:spacing w:line="276" w:lineRule="auto"/>
         <w:rPr>
           <w:rFonts w:cstheme="minorHAnsi"/>
         </w:rPr>
@@ -2531,7 +2531,7 @@
     </w:p>
     <w:p>
       <w:pPr>
-        <w:spacing w:line="240" w:lineRule="auto"/>
+        <w:spacing w:line="276" w:lineRule="auto"/>
         <w:rPr>
           <w:rFonts w:cstheme="minorHAnsi"/>
           <w:b/>
@@ -2545,6 +2545,20 @@
           <w:bCs/>
         </w:rPr>
         <w:t>Math:</w:t>
+      </w:r>
+      <w:r>
+        <w:rPr>
+          <w:rFonts w:cstheme="minorHAnsi"/>
+          <w:b/>
+          <w:bCs/>
+        </w:rPr>
+        <w:t xml:space="preserve"> </w:t>
+      </w:r>
+      <w:r>
+        <w:rPr>
+          <w:rFonts w:cstheme="minorHAnsi"/>
+        </w:rPr>
+        <w:t>Contains several general math functions for use, such as clamping, lerp, squaring, etc.</w:t>
       </w:r>
     </w:p>
     <w:p>
@@ -2554,26 +2568,26 @@
           <w:ilvl w:val="0"/>
           <w:numId w:val="1"/>
         </w:numPr>
-        <w:spacing w:line="240" w:lineRule="auto"/>
-        <w:rPr>
-          <w:rFonts w:cstheme="minorHAnsi"/>
-          <w:b/>
-          <w:bCs/>
-        </w:rPr>
-      </w:pPr>
-      <w:r>
-        <w:rPr>
-          <w:rFonts w:cstheme="minorHAnsi"/>
-          <w:b/>
-          <w:bCs/>
-        </w:rPr>
-        <w:t>Math:</w:t>
-      </w:r>
-      <w:r>
-        <w:rPr>
-          <w:rFonts w:cstheme="minorHAnsi"/>
-        </w:rPr>
-        <w:t xml:space="preserve"> Contains several general math functions for use, such as clamping, lerp, squaring, etc.</w:t>
+        <w:spacing w:line="276" w:lineRule="auto"/>
+        <w:rPr>
+          <w:rFonts w:cstheme="minorHAnsi"/>
+          <w:b/>
+          <w:bCs/>
+        </w:rPr>
+      </w:pPr>
+      <w:r>
+        <w:rPr>
+          <w:rFonts w:cstheme="minorHAnsi"/>
+          <w:b/>
+          <w:bCs/>
+        </w:rPr>
+        <w:t xml:space="preserve">Matrix: </w:t>
+      </w:r>
+      <w:r>
+        <w:rPr>
+          <w:rFonts w:cstheme="minorHAnsi"/>
+        </w:rPr>
+        <w:t>Contains math functions for matrix usage and calculations.</w:t>
       </w:r>
     </w:p>
     <w:p>
@@ -2583,26 +2597,48 @@
           <w:ilvl w:val="0"/>
           <w:numId w:val="1"/>
         </w:numPr>
-        <w:spacing w:line="240" w:lineRule="auto"/>
-        <w:rPr>
-          <w:rFonts w:cstheme="minorHAnsi"/>
-          <w:b/>
-          <w:bCs/>
-        </w:rPr>
-      </w:pPr>
-      <w:r>
-        <w:rPr>
-          <w:rFonts w:cstheme="minorHAnsi"/>
-          <w:b/>
-          <w:bCs/>
-        </w:rPr>
-        <w:t xml:space="preserve">Matrix: </w:t>
-      </w:r>
-      <w:r>
-        <w:rPr>
-          <w:rFonts w:cstheme="minorHAnsi"/>
-        </w:rPr>
-        <w:t>Contains math functions for matrix usage and calculations.</w:t>
+        <w:spacing w:line="276" w:lineRule="auto"/>
+        <w:rPr>
+          <w:rFonts w:cstheme="minorHAnsi"/>
+          <w:b/>
+          <w:bCs/>
+        </w:rPr>
+      </w:pPr>
+      <w:r>
+        <w:rPr>
+          <w:rFonts w:cstheme="minorHAnsi"/>
+          <w:b/>
+          <w:bCs/>
+        </w:rPr>
+        <w:t xml:space="preserve">Vector: </w:t>
+      </w:r>
+      <w:r>
+        <w:rPr>
+          <w:rFonts w:cstheme="minorHAnsi"/>
+        </w:rPr>
+        <w:t xml:space="preserve">Contains math functions for vector usage and calculations. </w:t>
+      </w:r>
+    </w:p>
+    <w:p>
+      <w:pPr>
+        <w:spacing w:line="276" w:lineRule="auto"/>
+        <w:rPr>
+          <w:rFonts w:cstheme="minorHAnsi"/>
+        </w:rPr>
+      </w:pPr>
+      <w:r>
+        <w:rPr>
+          <w:rFonts w:cstheme="minorHAnsi"/>
+          <w:b/>
+          <w:bCs/>
+        </w:rPr>
+        <w:t xml:space="preserve">Entity Container: </w:t>
+      </w:r>
+      <w:r>
+        <w:rPr>
+          <w:rFonts w:cstheme="minorHAnsi"/>
+        </w:rPr>
+        <w:t>Manages a collection of all game entities.</w:t>
       </w:r>
     </w:p>
     <w:p>
@@ -2612,48 +2648,46 @@
           <w:ilvl w:val="0"/>
           <w:numId w:val="1"/>
         </w:numPr>
-        <w:spacing w:line="240" w:lineRule="auto"/>
-        <w:rPr>
-          <w:rFonts w:cstheme="minorHAnsi"/>
-          <w:b/>
-          <w:bCs/>
-        </w:rPr>
-      </w:pPr>
-      <w:r>
-        <w:rPr>
-          <w:rFonts w:cstheme="minorHAnsi"/>
-          <w:b/>
-          <w:bCs/>
-        </w:rPr>
-        <w:t xml:space="preserve">Vector: </w:t>
-      </w:r>
-      <w:r>
-        <w:rPr>
-          <w:rFonts w:cstheme="minorHAnsi"/>
-        </w:rPr>
-        <w:t xml:space="preserve">Contains math functions for vector usage and calculations. </w:t>
-      </w:r>
-    </w:p>
-    <w:p>
-      <w:pPr>
-        <w:spacing w:line="240" w:lineRule="auto"/>
-        <w:rPr>
-          <w:rFonts w:cstheme="minorHAnsi"/>
-        </w:rPr>
-      </w:pPr>
-      <w:r>
-        <w:rPr>
-          <w:rFonts w:cstheme="minorHAnsi"/>
-          <w:b/>
-          <w:bCs/>
-        </w:rPr>
-        <w:t xml:space="preserve">Entity Container: </w:t>
-      </w:r>
-      <w:r>
-        <w:rPr>
-          <w:rFonts w:cstheme="minorHAnsi"/>
-        </w:rPr>
-        <w:t>Manages a collection of all game entities.</w:t>
+        <w:spacing w:line="276" w:lineRule="auto"/>
+        <w:rPr>
+          <w:rFonts w:cstheme="minorHAnsi"/>
+        </w:rPr>
+      </w:pPr>
+      <w:r>
+        <w:rPr>
+          <w:rFonts w:cstheme="minorHAnsi"/>
+          <w:b/>
+          <w:bCs/>
+        </w:rPr>
+        <w:t>Entity:</w:t>
+      </w:r>
+      <w:r>
+        <w:rPr>
+          <w:rFonts w:cstheme="minorHAnsi"/>
+        </w:rPr>
+        <w:t xml:space="preserve"> A base class for all game entities with various components.</w:t>
+      </w:r>
+    </w:p>
+    <w:p>
+      <w:pPr>
+        <w:spacing w:line="276" w:lineRule="auto"/>
+        <w:rPr>
+          <w:rFonts w:cstheme="minorHAnsi"/>
+        </w:rPr>
+      </w:pPr>
+      <w:r>
+        <w:rPr>
+          <w:rFonts w:cstheme="minorHAnsi"/>
+          <w:b/>
+          <w:bCs/>
+        </w:rPr>
+        <w:t xml:space="preserve">Component: </w:t>
+      </w:r>
+      <w:r>
+        <w:rPr>
+          <w:rFonts w:cstheme="minorHAnsi"/>
+        </w:rPr>
+        <w:t>A base class for various component types.</w:t>
       </w:r>
     </w:p>
     <w:p>
@@ -2663,46 +2697,36 @@
           <w:ilvl w:val="0"/>
           <w:numId w:val="1"/>
         </w:numPr>
-        <w:spacing w:line="240" w:lineRule="auto"/>
-        <w:rPr>
-          <w:rFonts w:cstheme="minorHAnsi"/>
-        </w:rPr>
-      </w:pPr>
-      <w:r>
-        <w:rPr>
-          <w:rFonts w:cstheme="minorHAnsi"/>
-          <w:b/>
-          <w:bCs/>
-        </w:rPr>
-        <w:t>Entity:</w:t>
-      </w:r>
-      <w:r>
-        <w:rPr>
-          <w:rFonts w:cstheme="minorHAnsi"/>
-        </w:rPr>
-        <w:t xml:space="preserve"> A base class for all game entities with various components.</w:t>
-      </w:r>
-    </w:p>
-    <w:p>
-      <w:pPr>
-        <w:spacing w:line="240" w:lineRule="auto"/>
-        <w:rPr>
-          <w:rFonts w:cstheme="minorHAnsi"/>
-        </w:rPr>
-      </w:pPr>
-      <w:r>
-        <w:rPr>
-          <w:rFonts w:cstheme="minorHAnsi"/>
-          <w:b/>
-          <w:bCs/>
-        </w:rPr>
-        <w:t xml:space="preserve">Component: </w:t>
-      </w:r>
-      <w:r>
-        <w:rPr>
-          <w:rFonts w:cstheme="minorHAnsi"/>
-        </w:rPr>
-        <w:t>A base class for various component types.</w:t>
+        <w:spacing w:line="276" w:lineRule="auto"/>
+        <w:rPr>
+          <w:rFonts w:cstheme="minorHAnsi"/>
+        </w:rPr>
+      </w:pPr>
+      <w:r>
+        <w:rPr>
+          <w:rFonts w:cstheme="minorHAnsi"/>
+          <w:b/>
+          <w:bCs/>
+        </w:rPr>
+        <w:t xml:space="preserve">Transform: </w:t>
+      </w:r>
+      <w:r>
+        <w:rPr>
+          <w:rFonts w:cstheme="minorHAnsi"/>
+        </w:rPr>
+        <w:t xml:space="preserve">Responsible for managing the translation, </w:t>
+      </w:r>
+      <w:r>
+        <w:rPr>
+          <w:rFonts w:cstheme="minorHAnsi"/>
+        </w:rPr>
+        <w:t>rotation,</w:t>
+      </w:r>
+      <w:r>
+        <w:rPr>
+          <w:rFonts w:cstheme="minorHAnsi"/>
+        </w:rPr>
+        <w:t xml:space="preserve"> and scale of game entities.</w:t>
       </w:r>
     </w:p>
     <w:p>
@@ -2712,36 +2736,24 @@
           <w:ilvl w:val="0"/>
           <w:numId w:val="1"/>
         </w:numPr>
-        <w:spacing w:line="240" w:lineRule="auto"/>
-        <w:rPr>
-          <w:rFonts w:cstheme="minorHAnsi"/>
-        </w:rPr>
-      </w:pPr>
-      <w:r>
-        <w:rPr>
-          <w:rFonts w:cstheme="minorHAnsi"/>
-          <w:b/>
-          <w:bCs/>
-        </w:rPr>
-        <w:t xml:space="preserve">Transform: </w:t>
-      </w:r>
-      <w:r>
-        <w:rPr>
-          <w:rFonts w:cstheme="minorHAnsi"/>
-        </w:rPr>
-        <w:t xml:space="preserve">Responsible for managing the translation, </w:t>
-      </w:r>
-      <w:r>
-        <w:rPr>
-          <w:rFonts w:cstheme="minorHAnsi"/>
-        </w:rPr>
-        <w:t>rotation,</w:t>
-      </w:r>
-      <w:r>
-        <w:rPr>
-          <w:rFonts w:cstheme="minorHAnsi"/>
-        </w:rPr>
-        <w:t xml:space="preserve"> and scale of game entities.</w:t>
+        <w:spacing w:line="276" w:lineRule="auto"/>
+        <w:rPr>
+          <w:rFonts w:cstheme="minorHAnsi"/>
+        </w:rPr>
+      </w:pPr>
+      <w:r>
+        <w:rPr>
+          <w:rFonts w:cstheme="minorHAnsi"/>
+          <w:b/>
+          <w:bCs/>
+        </w:rPr>
+        <w:t xml:space="preserve">Physics: </w:t>
+      </w:r>
+      <w:r>
+        <w:rPr>
+          <w:rFonts w:cstheme="minorHAnsi"/>
+        </w:rPr>
+        <w:t xml:space="preserve">Responsible for managing physics-related properties and behaviors for game entities. </w:t>
       </w:r>
     </w:p>
     <w:p>
@@ -2751,24 +2763,42 @@
           <w:ilvl w:val="0"/>
           <w:numId w:val="1"/>
         </w:numPr>
-        <w:spacing w:line="240" w:lineRule="auto"/>
-        <w:rPr>
-          <w:rFonts w:cstheme="minorHAnsi"/>
-        </w:rPr>
-      </w:pPr>
-      <w:r>
-        <w:rPr>
-          <w:rFonts w:cstheme="minorHAnsi"/>
-          <w:b/>
-          <w:bCs/>
-        </w:rPr>
-        <w:t xml:space="preserve">Physics: </w:t>
-      </w:r>
-      <w:r>
-        <w:rPr>
-          <w:rFonts w:cstheme="minorHAnsi"/>
-        </w:rPr>
-        <w:t xml:space="preserve">Responsible for managing physics-related properties and behaviors for game entities. </w:t>
+        <w:spacing w:line="276" w:lineRule="auto"/>
+        <w:rPr>
+          <w:rFonts w:cstheme="minorHAnsi"/>
+        </w:rPr>
+      </w:pPr>
+      <w:r>
+        <w:rPr>
+          <w:rFonts w:cstheme="minorHAnsi"/>
+          <w:b/>
+          <w:bCs/>
+        </w:rPr>
+        <w:t>Sprite:</w:t>
+      </w:r>
+      <w:r>
+        <w:rPr>
+          <w:rFonts w:cstheme="minorHAnsi"/>
+        </w:rPr>
+        <w:t xml:space="preserve"> </w:t>
+      </w:r>
+      <w:r>
+        <w:rPr>
+          <w:rFonts w:cstheme="minorHAnsi"/>
+        </w:rPr>
+        <w:t>Responsible for managing</w:t>
+      </w:r>
+      <w:r>
+        <w:rPr>
+          <w:rFonts w:cstheme="minorHAnsi"/>
+        </w:rPr>
+        <w:t xml:space="preserve"> sprite and animation components</w:t>
+      </w:r>
+      <w:r>
+        <w:rPr>
+          <w:rFonts w:cstheme="minorHAnsi"/>
+        </w:rPr>
+        <w:t xml:space="preserve"> for game entities. </w:t>
       </w:r>
     </w:p>
     <w:p>
@@ -2778,18 +2808,111 @@
           <w:ilvl w:val="0"/>
           <w:numId w:val="1"/>
         </w:numPr>
-        <w:spacing w:line="240" w:lineRule="auto"/>
-        <w:rPr>
-          <w:rFonts w:cstheme="minorHAnsi"/>
-        </w:rPr>
-      </w:pPr>
-      <w:r>
-        <w:rPr>
-          <w:rFonts w:cstheme="minorHAnsi"/>
-          <w:b/>
-          <w:bCs/>
-        </w:rPr>
-        <w:t>Sprite:</w:t>
+        <w:spacing w:line="276" w:lineRule="auto"/>
+        <w:rPr>
+          <w:rFonts w:cstheme="minorHAnsi"/>
+        </w:rPr>
+      </w:pPr>
+      <w:r>
+        <w:rPr>
+          <w:rFonts w:cstheme="minorHAnsi"/>
+          <w:b/>
+          <w:bCs/>
+        </w:rPr>
+        <w:t xml:space="preserve">Behavior: </w:t>
+      </w:r>
+      <w:r>
+        <w:rPr>
+          <w:rFonts w:cstheme="minorHAnsi"/>
+        </w:rPr>
+        <w:t>Provides a framework for handling various entity behaviors.</w:t>
+      </w:r>
+    </w:p>
+    <w:p>
+      <w:pPr>
+        <w:pStyle w:val="ListParagraph"/>
+        <w:numPr>
+          <w:ilvl w:val="1"/>
+          <w:numId w:val="1"/>
+        </w:numPr>
+        <w:spacing w:line="276" w:lineRule="auto"/>
+        <w:rPr>
+          <w:rFonts w:cstheme="minorHAnsi"/>
+        </w:rPr>
+      </w:pPr>
+      <w:r>
+        <w:rPr>
+          <w:rFonts w:cstheme="minorHAnsi"/>
+          <w:b/>
+          <w:bCs/>
+        </w:rPr>
+        <w:t xml:space="preserve">Behavior Player: </w:t>
+      </w:r>
+      <w:r>
+        <w:rPr>
+          <w:rFonts w:cstheme="minorHAnsi"/>
+        </w:rPr>
+        <w:t>Manages the behavior of the player character, handling input, character movement, and other gameplay-related logic.</w:t>
+      </w:r>
+    </w:p>
+    <w:p>
+      <w:pPr>
+        <w:pStyle w:val="ListParagraph"/>
+        <w:numPr>
+          <w:ilvl w:val="1"/>
+          <w:numId w:val="1"/>
+        </w:numPr>
+        <w:spacing w:line="276" w:lineRule="auto"/>
+        <w:rPr>
+          <w:rFonts w:cstheme="minorHAnsi"/>
+        </w:rPr>
+      </w:pPr>
+      <w:r>
+        <w:rPr>
+          <w:rFonts w:cstheme="minorHAnsi"/>
+          <w:b/>
+          <w:bCs/>
+        </w:rPr>
+        <w:t>Behavior Door:</w:t>
+      </w:r>
+      <w:r>
+        <w:rPr>
+          <w:rFonts w:cstheme="minorHAnsi"/>
+        </w:rPr>
+        <w:t xml:space="preserve"> Manages the behavior of the doors, such as collision and state</w:t>
+      </w:r>
+      <w:r>
+        <w:rPr>
+          <w:rFonts w:cstheme="minorHAnsi"/>
+        </w:rPr>
+        <w:t>s</w:t>
+      </w:r>
+      <w:r>
+        <w:rPr>
+          <w:rFonts w:cstheme="minorHAnsi"/>
+        </w:rPr>
+        <w:t>.</w:t>
+      </w:r>
+    </w:p>
+    <w:p>
+      <w:pPr>
+        <w:pStyle w:val="ListParagraph"/>
+        <w:numPr>
+          <w:ilvl w:val="1"/>
+          <w:numId w:val="1"/>
+        </w:numPr>
+        <w:spacing w:line="276" w:lineRule="auto"/>
+        <w:rPr>
+          <w:rFonts w:cstheme="minorHAnsi"/>
+        </w:rPr>
+      </w:pPr>
+      <w:r>
+        <w:rPr>
+          <w:rFonts w:cstheme="minorHAnsi"/>
+          <w:b/>
+          <w:bCs/>
+        </w:rPr>
+        <w:t>Behavior Mirror:</w:t>
       </w:r>
       <w:r>
         <w:rPr>
@@ -2801,19 +2924,57 @@
         <w:rPr>
           <w:rFonts w:cstheme="minorHAnsi"/>
         </w:rPr>
-        <w:t>Responsible for managing</w:t>
-      </w:r>
-      <w:r>
-        <w:rPr>
-          <w:rFonts w:cstheme="minorHAnsi"/>
-        </w:rPr>
-        <w:t xml:space="preserve"> sprite and animation components</w:t>
-      </w:r>
-      <w:r>
-        <w:rPr>
-          <w:rFonts w:cstheme="minorHAnsi"/>
-        </w:rPr>
-        <w:t xml:space="preserve"> for game entities. </w:t>
+        <w:t>Manages the behavior of the mirrors, such as collision and reflection.</w:t>
+      </w:r>
+    </w:p>
+    <w:p>
+      <w:pPr>
+        <w:pStyle w:val="ListParagraph"/>
+        <w:numPr>
+          <w:ilvl w:val="1"/>
+          <w:numId w:val="1"/>
+        </w:numPr>
+        <w:spacing w:line="276" w:lineRule="auto"/>
+        <w:rPr>
+          <w:rFonts w:cstheme="minorHAnsi"/>
+        </w:rPr>
+      </w:pPr>
+      <w:r>
+        <w:rPr>
+          <w:rFonts w:cstheme="minorHAnsi"/>
+          <w:b/>
+          <w:bCs/>
+        </w:rPr>
+        <w:t>Behavior Switch:</w:t>
+      </w:r>
+      <w:r>
+        <w:rPr>
+          <w:rFonts w:cstheme="minorHAnsi"/>
+        </w:rPr>
+        <w:t xml:space="preserve"> Manages the behavior of the switches, such as collision and states.</w:t>
+      </w:r>
+    </w:p>
+    <w:p>
+      <w:pPr>
+        <w:spacing w:line="276" w:lineRule="auto"/>
+        <w:rPr>
+          <w:rFonts w:cstheme="minorHAnsi"/>
+        </w:rPr>
+      </w:pPr>
+      <w:r>
+        <w:rPr>
+          <w:rFonts w:cstheme="minorHAnsi"/>
+          <w:b/>
+          <w:bCs/>
+        </w:rPr>
+        <w:lastRenderedPageBreak/>
+        <w:t>Renderer:</w:t>
+      </w:r>
+      <w:r>
+        <w:rPr>
+          <w:rFonts w:cstheme="minorHAnsi"/>
+        </w:rPr>
+        <w:t xml:space="preserve"> The core of our graphics. Responsible for rendering lights, objects, and animations on screen.</w:t>
       </w:r>
     </w:p>
     <w:p>
@@ -2823,172 +2984,24 @@
           <w:ilvl w:val="0"/>
           <w:numId w:val="1"/>
         </w:numPr>
-        <w:spacing w:line="240" w:lineRule="auto"/>
-        <w:rPr>
-          <w:rFonts w:cstheme="minorHAnsi"/>
-        </w:rPr>
-      </w:pPr>
-      <w:r>
-        <w:rPr>
-          <w:rFonts w:cstheme="minorHAnsi"/>
-          <w:b/>
-          <w:bCs/>
-        </w:rPr>
-        <w:t xml:space="preserve">Behavior: </w:t>
-      </w:r>
-      <w:r>
-        <w:rPr>
-          <w:rFonts w:cstheme="minorHAnsi"/>
-        </w:rPr>
-        <w:t>Provides a framework for handling various entity behaviors.</w:t>
-      </w:r>
-    </w:p>
-    <w:p>
-      <w:pPr>
-        <w:pStyle w:val="ListParagraph"/>
-        <w:numPr>
-          <w:ilvl w:val="1"/>
-          <w:numId w:val="1"/>
-        </w:numPr>
-        <w:spacing w:line="240" w:lineRule="auto"/>
-        <w:rPr>
-          <w:rFonts w:cstheme="minorHAnsi"/>
-        </w:rPr>
-      </w:pPr>
-      <w:r>
-        <w:rPr>
-          <w:rFonts w:cstheme="minorHAnsi"/>
-          <w:b/>
-          <w:bCs/>
-        </w:rPr>
-        <w:t xml:space="preserve">Behavior Player: </w:t>
-      </w:r>
-      <w:r>
-        <w:rPr>
-          <w:rFonts w:cstheme="minorHAnsi"/>
-        </w:rPr>
-        <w:t>Manages the behavior of the player character, handling input, character movement, and other gameplay-related logic.</w:t>
-      </w:r>
-    </w:p>
-    <w:p>
-      <w:pPr>
-        <w:pStyle w:val="ListParagraph"/>
-        <w:numPr>
-          <w:ilvl w:val="1"/>
-          <w:numId w:val="1"/>
-        </w:numPr>
-        <w:spacing w:line="240" w:lineRule="auto"/>
-        <w:rPr>
-          <w:rFonts w:cstheme="minorHAnsi"/>
-        </w:rPr>
-      </w:pPr>
-      <w:r>
-        <w:rPr>
-          <w:rFonts w:cstheme="minorHAnsi"/>
-          <w:b/>
-          <w:bCs/>
-        </w:rPr>
-        <w:t>Behavior Door:</w:t>
-      </w:r>
-      <w:r>
-        <w:rPr>
-          <w:rFonts w:cstheme="minorHAnsi"/>
-        </w:rPr>
-        <w:t xml:space="preserve"> Manages the behavior of the doors, such as collision and state</w:t>
-      </w:r>
-      <w:r>
-        <w:rPr>
-          <w:rFonts w:cstheme="minorHAnsi"/>
-        </w:rPr>
-        <w:t>s</w:t>
-      </w:r>
-      <w:r>
-        <w:rPr>
-          <w:rFonts w:cstheme="minorHAnsi"/>
-        </w:rPr>
-        <w:t>.</w:t>
-      </w:r>
-    </w:p>
-    <w:p>
-      <w:pPr>
-        <w:pStyle w:val="ListParagraph"/>
-        <w:numPr>
-          <w:ilvl w:val="1"/>
-          <w:numId w:val="1"/>
-        </w:numPr>
-        <w:spacing w:line="240" w:lineRule="auto"/>
-        <w:rPr>
-          <w:rFonts w:cstheme="minorHAnsi"/>
-        </w:rPr>
-      </w:pPr>
-      <w:r>
-        <w:rPr>
-          <w:rFonts w:cstheme="minorHAnsi"/>
-          <w:b/>
-          <w:bCs/>
-        </w:rPr>
-        <w:t>Behavior Mirror:</w:t>
-      </w:r>
-      <w:r>
-        <w:rPr>
-          <w:rFonts w:cstheme="minorHAnsi"/>
-        </w:rPr>
-        <w:t xml:space="preserve"> </w:t>
-      </w:r>
-      <w:r>
-        <w:rPr>
-          <w:rFonts w:cstheme="minorHAnsi"/>
-        </w:rPr>
-        <w:t>Manages the behavior of the mirrors, such as collision and reflection.</w:t>
-      </w:r>
-    </w:p>
-    <w:p>
-      <w:pPr>
-        <w:pStyle w:val="ListParagraph"/>
-        <w:numPr>
-          <w:ilvl w:val="1"/>
-          <w:numId w:val="1"/>
-        </w:numPr>
-        <w:spacing w:line="240" w:lineRule="auto"/>
-        <w:rPr>
-          <w:rFonts w:cstheme="minorHAnsi"/>
-        </w:rPr>
-      </w:pPr>
-      <w:r>
-        <w:rPr>
-          <w:rFonts w:cstheme="minorHAnsi"/>
-          <w:b/>
-          <w:bCs/>
-        </w:rPr>
-        <w:t>Behavior Switch:</w:t>
-      </w:r>
-      <w:r>
-        <w:rPr>
-          <w:rFonts w:cstheme="minorHAnsi"/>
-        </w:rPr>
-        <w:t xml:space="preserve"> Manages the behavior of the switches, such as collision and states.</w:t>
-      </w:r>
-    </w:p>
-    <w:p>
-      <w:pPr>
-        <w:spacing w:line="240" w:lineRule="auto"/>
-        <w:rPr>
-          <w:rFonts w:cstheme="minorHAnsi"/>
-        </w:rPr>
-      </w:pPr>
-      <w:r>
-        <w:rPr>
-          <w:rFonts w:cstheme="minorHAnsi"/>
-          <w:b/>
-          <w:bCs/>
-        </w:rPr>
-        <w:t>Renderer:</w:t>
-      </w:r>
-      <w:r>
-        <w:rPr>
-          <w:rFonts w:cstheme="minorHAnsi"/>
-        </w:rPr>
-        <w:t xml:space="preserve"> The core of our graphics. Responsible for rendering lights, objects, and animations on screen.</w:t>
+        <w:spacing w:line="276" w:lineRule="auto"/>
+        <w:rPr>
+          <w:rFonts w:cstheme="minorHAnsi"/>
+        </w:rPr>
+      </w:pPr>
+      <w:r>
+        <w:rPr>
+          <w:rFonts w:cstheme="minorHAnsi"/>
+          <w:b/>
+          <w:bCs/>
+        </w:rPr>
+        <w:t xml:space="preserve">Image Buffer: </w:t>
+      </w:r>
+      <w:r>
+        <w:rPr>
+          <w:rFonts w:cstheme="minorHAnsi"/>
+        </w:rPr>
+        <w:t>Responsible for image manipulation.</w:t>
       </w:r>
     </w:p>
     <w:p>
@@ -2998,24 +3011,36 @@
           <w:ilvl w:val="0"/>
           <w:numId w:val="1"/>
         </w:numPr>
-        <w:spacing w:line="240" w:lineRule="auto"/>
-        <w:rPr>
-          <w:rFonts w:cstheme="minorHAnsi"/>
-        </w:rPr>
-      </w:pPr>
-      <w:r>
-        <w:rPr>
-          <w:rFonts w:cstheme="minorHAnsi"/>
-          <w:b/>
-          <w:bCs/>
-        </w:rPr>
-        <w:t xml:space="preserve">Image Buffer: </w:t>
-      </w:r>
-      <w:r>
-        <w:rPr>
-          <w:rFonts w:cstheme="minorHAnsi"/>
-        </w:rPr>
-        <w:t>Responsible for image manipulation.</w:t>
+        <w:spacing w:line="276" w:lineRule="auto"/>
+        <w:rPr>
+          <w:rFonts w:cstheme="minorHAnsi"/>
+        </w:rPr>
+      </w:pPr>
+      <w:r>
+        <w:rPr>
+          <w:rFonts w:cstheme="minorHAnsi"/>
+          <w:b/>
+          <w:bCs/>
+        </w:rPr>
+        <w:t xml:space="preserve">Color: </w:t>
+      </w:r>
+      <w:r>
+        <w:rPr>
+          <w:rFonts w:cstheme="minorHAnsi"/>
+        </w:rPr>
+        <w:t xml:space="preserve">Allows for setting and getting color components, as well as </w:t>
+      </w:r>
+      <w:r>
+        <w:rPr>
+          <w:rFonts w:cstheme="minorHAnsi"/>
+        </w:rPr>
+        <w:t>performing</w:t>
+      </w:r>
+      <w:r>
+        <w:rPr>
+          <w:rFonts w:cstheme="minorHAnsi"/>
+        </w:rPr>
+        <w:t xml:space="preserve"> common color operations.  </w:t>
       </w:r>
     </w:p>
     <w:p>
@@ -3025,47 +3050,7 @@
           <w:ilvl w:val="0"/>
           <w:numId w:val="1"/>
         </w:numPr>
-        <w:spacing w:line="240" w:lineRule="auto"/>
-        <w:rPr>
-          <w:rFonts w:cstheme="minorHAnsi"/>
-        </w:rPr>
-      </w:pPr>
-      <w:r>
-        <w:rPr>
-          <w:rFonts w:cstheme="minorHAnsi"/>
-          <w:b/>
-          <w:bCs/>
-        </w:rPr>
-        <w:lastRenderedPageBreak/>
-        <w:t xml:space="preserve">Color: </w:t>
-      </w:r>
-      <w:r>
-        <w:rPr>
-          <w:rFonts w:cstheme="minorHAnsi"/>
-        </w:rPr>
-        <w:t xml:space="preserve">Allows for setting and getting color components, as well as </w:t>
-      </w:r>
-      <w:r>
-        <w:rPr>
-          <w:rFonts w:cstheme="minorHAnsi"/>
-        </w:rPr>
-        <w:t>performing</w:t>
-      </w:r>
-      <w:r>
-        <w:rPr>
-          <w:rFonts w:cstheme="minorHAnsi"/>
-        </w:rPr>
-        <w:t xml:space="preserve"> common color operations.  </w:t>
-      </w:r>
-    </w:p>
-    <w:p>
-      <w:pPr>
-        <w:pStyle w:val="ListParagraph"/>
-        <w:numPr>
-          <w:ilvl w:val="0"/>
-          <w:numId w:val="1"/>
-        </w:numPr>
-        <w:spacing w:line="240" w:lineRule="auto"/>
+        <w:spacing w:line="276" w:lineRule="auto"/>
         <w:rPr>
           <w:rFonts w:cstheme="minorHAnsi"/>
         </w:rPr>
@@ -3090,7 +3075,7 @@
         <w:tabs>
           <w:tab w:val="left" w:pos="4038"/>
         </w:tabs>
-        <w:spacing w:line="240" w:lineRule="auto"/>
+        <w:spacing w:line="276" w:lineRule="auto"/>
         <w:rPr>
           <w:rFonts w:cstheme="minorHAnsi"/>
         </w:rPr>
@@ -3127,7 +3112,7 @@
         <w:tabs>
           <w:tab w:val="left" w:pos="4038"/>
         </w:tabs>
-        <w:spacing w:line="240" w:lineRule="auto"/>
+        <w:spacing w:line="276" w:lineRule="auto"/>
         <w:rPr>
           <w:rFonts w:cstheme="minorHAnsi"/>
         </w:rPr>
@@ -3152,7 +3137,7 @@
         <w:tabs>
           <w:tab w:val="left" w:pos="4038"/>
         </w:tabs>
-        <w:spacing w:line="240" w:lineRule="auto"/>
+        <w:spacing w:line="276" w:lineRule="auto"/>
         <w:rPr>
           <w:rFonts w:cstheme="minorHAnsi"/>
         </w:rPr>
@@ -3196,25 +3181,156 @@
         <w:tabs>
           <w:tab w:val="left" w:pos="4038"/>
         </w:tabs>
+        <w:spacing w:line="276" w:lineRule="auto"/>
+        <w:rPr>
+          <w:rFonts w:cstheme="minorHAnsi"/>
+        </w:rPr>
+      </w:pPr>
+      <w:r>
+        <w:rPr>
+          <w:rFonts w:cstheme="minorHAnsi"/>
+          <w:b/>
+          <w:bCs/>
+        </w:rPr>
+        <w:t xml:space="preserve">Input Tracking: </w:t>
+      </w:r>
+      <w:r>
+        <w:rPr>
+          <w:rFonts w:cstheme="minorHAnsi"/>
+        </w:rPr>
+        <w:t>Live overview and tracking of all input events.</w:t>
+      </w:r>
+    </w:p>
+    <w:p>
+      <w:pPr>
+        <w:pStyle w:val="ListParagraph"/>
+        <w:numPr>
+          <w:ilvl w:val="0"/>
+          <w:numId w:val="2"/>
+        </w:numPr>
+        <w:tabs>
+          <w:tab w:val="left" w:pos="4038"/>
+        </w:tabs>
+        <w:spacing w:line="276" w:lineRule="auto"/>
+        <w:rPr>
+          <w:rFonts w:cstheme="minorHAnsi"/>
+        </w:rPr>
+      </w:pPr>
+      <w:r>
+        <w:rPr>
+          <w:rFonts w:cstheme="minorHAnsi"/>
+          <w:b/>
+          <w:bCs/>
+        </w:rPr>
+        <w:t>Entity Tracking:</w:t>
+      </w:r>
+      <w:r>
+        <w:rPr>
+          <w:rFonts w:cstheme="minorHAnsi"/>
+        </w:rPr>
+        <w:t xml:space="preserve"> Overview of existing entities and their variables.</w:t>
+      </w:r>
+    </w:p>
+    <w:p>
+      <w:pPr>
+        <w:pStyle w:val="ListParagraph"/>
+        <w:numPr>
+          <w:ilvl w:val="0"/>
+          <w:numId w:val="2"/>
+        </w:numPr>
+        <w:tabs>
+          <w:tab w:val="left" w:pos="4038"/>
+        </w:tabs>
+        <w:spacing w:line="276" w:lineRule="auto"/>
+        <w:rPr>
+          <w:rFonts w:cstheme="minorHAnsi"/>
+        </w:rPr>
+      </w:pPr>
+      <w:r>
+        <w:rPr>
+          <w:rFonts w:cstheme="minorHAnsi"/>
+          <w:b/>
+          <w:bCs/>
+        </w:rPr>
+        <w:t>Particle Tracking:</w:t>
+      </w:r>
+      <w:r>
+        <w:rPr>
+          <w:rFonts w:cstheme="minorHAnsi"/>
+        </w:rPr>
+        <w:t xml:space="preserve"> Live overview of existing particles, their variables, and active movement.</w:t>
+      </w:r>
+    </w:p>
+    <w:p>
+      <w:pPr>
+        <w:pStyle w:val="ListParagraph"/>
+        <w:numPr>
+          <w:ilvl w:val="0"/>
+          <w:numId w:val="2"/>
+        </w:numPr>
+        <w:tabs>
+          <w:tab w:val="left" w:pos="4038"/>
+        </w:tabs>
+        <w:spacing w:line="276" w:lineRule="auto"/>
+        <w:rPr>
+          <w:rFonts w:cstheme="minorHAnsi"/>
+        </w:rPr>
+      </w:pPr>
+      <w:r>
+        <w:rPr>
+          <w:rFonts w:cstheme="minorHAnsi"/>
+          <w:b/>
+          <w:bCs/>
+        </w:rPr>
+        <w:t>Cheat Codes:</w:t>
+      </w:r>
+      <w:r>
+        <w:rPr>
+          <w:rFonts w:cstheme="minorHAnsi"/>
+        </w:rPr>
+        <w:t xml:space="preserve"> Access to every cheat code from the menu.</w:t>
+      </w:r>
+    </w:p>
+    <w:p>
+      <w:pPr>
+        <w:pStyle w:val="ListParagraph"/>
+        <w:numPr>
+          <w:ilvl w:val="0"/>
+          <w:numId w:val="2"/>
+        </w:numPr>
+        <w:tabs>
+          <w:tab w:val="left" w:pos="4038"/>
+        </w:tabs>
+        <w:spacing w:line="276" w:lineRule="auto"/>
+        <w:rPr>
+          <w:rFonts w:cstheme="minorHAnsi"/>
+        </w:rPr>
+      </w:pPr>
+      <w:r>
+        <w:rPr>
+          <w:rFonts w:cstheme="minorHAnsi"/>
+          <w:b/>
+          <w:bCs/>
+        </w:rPr>
+        <w:t>Scene Management:</w:t>
+      </w:r>
+      <w:r>
+        <w:rPr>
+          <w:rFonts w:cstheme="minorHAnsi"/>
+        </w:rPr>
+        <w:t xml:space="preserve"> Access to the ability to change and reset scenes from the menu.</w:t>
+      </w:r>
+    </w:p>
+    <w:p>
+      <w:pPr>
+        <w:tabs>
+          <w:tab w:val="left" w:pos="4038"/>
+        </w:tabs>
         <w:spacing w:line="240" w:lineRule="auto"/>
         <w:rPr>
           <w:rFonts w:cstheme="minorHAnsi"/>
         </w:rPr>
       </w:pPr>
-      <w:r>
-        <w:rPr>
-          <w:rFonts w:cstheme="minorHAnsi"/>
-          <w:b/>
-          <w:bCs/>
-        </w:rPr>
-        <w:t xml:space="preserve">Input Tracking: </w:t>
-      </w:r>
-      <w:r>
-        <w:rPr>
-          <w:rFonts w:cstheme="minorHAnsi"/>
-        </w:rPr>
-        <w:t>Live overview and tracking of all input events.</w:t>
-      </w:r>
     </w:p>
     <w:p>
       <w:pPr>
@@ -3224,6 +3340,46 @@
         </w:rPr>
       </w:pPr>
       <w:bookmarkStart w:id="1" w:name="_Toc149739747"/>
+      <w:r>
+        <w:rPr>
+          <w:rFonts w:cstheme="minorHAnsi"/>
+        </w:rPr>
+        <w:drawing>
+          <wp:inline distT="0" distB="0" distL="0" distR="0" wp14:anchorId="21143FE2" wp14:editId="2C1ED8DA">
+            <wp:extent cx="5943600" cy="2312035"/>
+            <wp:effectExtent l="0" t="0" r="0" b="0"/>
+            <wp:docPr id="1079704264" name="Picture 1" descr="A diagram of a computer&#10;&#10;Description automatically generated"/>
+            <wp:cNvGraphicFramePr>
+              <a:graphicFrameLocks xmlns:a="http://schemas.openxmlformats.org/drawingml/2006/main" noChangeAspect="1"/>
+            </wp:cNvGraphicFramePr>
+            <a:graphic xmlns:a="http://schemas.openxmlformats.org/drawingml/2006/main">
+              <a:graphicData uri="http://schemas.openxmlformats.org/drawingml/2006/picture">
+                <pic:pic xmlns:pic="http://schemas.openxmlformats.org/drawingml/2006/picture">
+                  <pic:nvPicPr>
+                    <pic:cNvPr id="1079704264" name="Picture 1" descr="A diagram of a computer&#10;&#10;Description automatically generated"/>
+                    <pic:cNvPicPr/>
+                  </pic:nvPicPr>
+                  <pic:blipFill>
+                    <a:blip r:embed="rId8"/>
+                    <a:stretch>
+                      <a:fillRect/>
+                    </a:stretch>
+                  </pic:blipFill>
+                  <pic:spPr>
+                    <a:xfrm>
+                      <a:off x="0" y="0"/>
+                      <a:ext cx="5943600" cy="2312035"/>
+                    </a:xfrm>
+                    <a:prstGeom prst="rect">
+                      <a:avLst/>
+                    </a:prstGeom>
+                  </pic:spPr>
+                </pic:pic>
+              </a:graphicData>
+            </a:graphic>
+          </wp:inline>
+        </w:drawing>
+      </w:r>
     </w:p>
     <w:p>
       <w:pPr>
@@ -3395,46 +3551,6 @@
         <w:spacing w:line="240" w:lineRule="auto"/>
         <w:rPr>
           <w:rFonts w:cstheme="minorHAnsi"/>
-        </w:rPr>
-      </w:pPr>
-    </w:p>
-    <w:p>
-      <w:pPr>
-        <w:spacing w:line="240" w:lineRule="auto"/>
-        <w:rPr>
-          <w:rFonts w:cstheme="minorHAnsi"/>
-        </w:rPr>
-      </w:pPr>
-    </w:p>
-    <w:p>
-      <w:pPr>
-        <w:spacing w:line="240" w:lineRule="auto"/>
-        <w:rPr>
-          <w:rFonts w:cstheme="minorHAnsi"/>
-        </w:rPr>
-      </w:pPr>
-    </w:p>
-    <w:p>
-      <w:pPr>
-        <w:spacing w:line="240" w:lineRule="auto"/>
-        <w:rPr>
-          <w:rFonts w:cstheme="minorHAnsi"/>
-        </w:rPr>
-      </w:pPr>
-    </w:p>
-    <w:p>
-      <w:pPr>
-        <w:spacing w:line="240" w:lineRule="auto"/>
-        <w:rPr>
-          <w:rFonts w:cstheme="minorHAnsi"/>
-        </w:rPr>
-      </w:pPr>
-    </w:p>
-    <w:p>
-      <w:pPr>
-        <w:spacing w:line="240" w:lineRule="auto"/>
-        <w:rPr>
-          <w:rFonts w:cstheme="minorHAnsi"/>
           <w:i/>
           <w:iCs/>
         </w:rPr>
@@ -3485,7 +3601,6 @@
         <w:rPr>
           <w:noProof/>
         </w:rPr>
-        <w:lastRenderedPageBreak/>
         <w:drawing>
           <wp:inline distT="0" distB="0" distL="0" distR="0" wp14:anchorId="22B68886" wp14:editId="4426765B">
             <wp:extent cx="5930900" cy="3014241"/>
@@ -3502,7 +3617,7 @@
                     <pic:cNvPicPr/>
                   </pic:nvPicPr>
                   <pic:blipFill>
-                    <a:blip r:embed="rId8"/>
+                    <a:blip r:embed="rId9"/>
                     <a:stretch>
                       <a:fillRect/>
                     </a:stretch>
@@ -3597,6 +3712,7 @@
           <w:b/>
           <w:bCs/>
         </w:rPr>
+        <w:lastRenderedPageBreak/>
         <w:t>Stage 2</w:t>
       </w:r>
       <w:r>
@@ -3835,14 +3951,7 @@
         <w:rPr>
           <w:rFonts w:cstheme="minorHAnsi"/>
         </w:rPr>
-        <w:t xml:space="preserve">, it </w:t>
-      </w:r>
-      <w:r>
-        <w:rPr>
-          <w:rFonts w:cstheme="minorHAnsi"/>
-        </w:rPr>
-        <w:lastRenderedPageBreak/>
-        <w:t xml:space="preserve">means that it is colliding with the wall on the right. If the player’s </w:t>
+        <w:t xml:space="preserve">, it means that it is colliding with the wall on the right. If the player’s </w:t>
       </w:r>
       <w:proofErr w:type="spellStart"/>
       <w:r>
@@ -4087,6 +4196,7 @@
           <w:b/>
           <w:bCs/>
         </w:rPr>
+        <w:lastRenderedPageBreak/>
         <w:t>I</w:t>
       </w:r>
       <w:r>
@@ -4170,6 +4280,8 @@
         <w:spacing w:line="276" w:lineRule="auto"/>
         <w:rPr>
           <w:rFonts w:cstheme="minorHAnsi"/>
+          <w:b/>
+          <w:bCs/>
         </w:rPr>
       </w:pPr>
       <w:r>
@@ -4193,6 +4305,28 @@
           <w:bCs/>
         </w:rPr>
         <w:t xml:space="preserve"> </w:t>
+      </w:r>
+    </w:p>
+    <w:p>
+      <w:pPr>
+        <w:spacing w:line="276" w:lineRule="auto"/>
+        <w:rPr>
+          <w:rFonts w:cstheme="minorHAnsi"/>
+        </w:rPr>
+      </w:pPr>
+      <w:r>
+        <w:rPr>
+          <w:rFonts w:cstheme="minorHAnsi"/>
+          <w:b/>
+          <w:bCs/>
+        </w:rPr>
+        <w:t xml:space="preserve">Profiling: </w:t>
+      </w:r>
+      <w:r>
+        <w:rPr>
+          <w:rFonts w:cstheme="minorHAnsi"/>
+        </w:rPr>
+        <w:t>Scope Timer and the timestamp function in Logging allow for simplistic profiling of code segments.</w:t>
       </w:r>
       <w:r>
         <w:rPr>
@@ -4840,7 +4974,25 @@
         <w:rPr>
           <w:rFonts w:cstheme="minorHAnsi"/>
         </w:rPr>
-        <w:t>, Modern C++ JSON, OpenGL, SDL2</w:t>
+        <w:t>, JSON</w:t>
+      </w:r>
+      <w:r>
+        <w:rPr>
+          <w:rFonts w:cstheme="minorHAnsi"/>
+        </w:rPr>
+        <w:t xml:space="preserve"> </w:t>
+      </w:r>
+      <w:r>
+        <w:rPr>
+          <w:rFonts w:cstheme="minorHAnsi"/>
+        </w:rPr>
+        <w:t>Modern C++</w:t>
+      </w:r>
+      <w:r>
+        <w:rPr>
+          <w:rFonts w:cstheme="minorHAnsi"/>
+        </w:rPr>
+        <w:t>, OpenGL, SDL2</w:t>
       </w:r>
     </w:p>
     <w:p>
@@ -4929,7 +5081,39 @@
         <w:rPr>
           <w:rFonts w:cstheme="minorHAnsi"/>
         </w:rPr>
-        <w:t>Input values are monitored. In the future, the editor will be able to track the states and specific values of entities and will allow for live editing of said specific features for debugging purposes.</w:t>
+        <w:t>Input values</w:t>
+      </w:r>
+      <w:r>
+        <w:rPr>
+          <w:rFonts w:cstheme="minorHAnsi"/>
+        </w:rPr>
+        <w:t>, entity values, and particle values</w:t>
+      </w:r>
+      <w:r>
+        <w:rPr>
+          <w:rFonts w:cstheme="minorHAnsi"/>
+        </w:rPr>
+        <w:t xml:space="preserve"> are monitored</w:t>
+      </w:r>
+      <w:r>
+        <w:rPr>
+          <w:rFonts w:cstheme="minorHAnsi"/>
+        </w:rPr>
+        <w:t xml:space="preserve"> using </w:t>
+      </w:r>
+      <w:proofErr w:type="spellStart"/>
+      <w:r>
+        <w:rPr>
+          <w:rFonts w:cstheme="minorHAnsi"/>
+        </w:rPr>
+        <w:t>ImGUI</w:t>
+      </w:r>
+      <w:proofErr w:type="spellEnd"/>
+      <w:r>
+        <w:rPr>
+          <w:rFonts w:cstheme="minorHAnsi"/>
+        </w:rPr>
+        <w:t xml:space="preserve">. </w:t>
       </w:r>
     </w:p>
     <w:p>
@@ -5203,7 +5387,7 @@
         </w:rPr>
         <w:t xml:space="preserve"> in question is fully free and editable for all non-commercial games. </w:t>
       </w:r>
-      <w:hyperlink r:id="rId9" w:tgtFrame="_blank" w:tooltip="https://scut.itch.io/7drl-tileset-2018" w:history="1">
+      <w:hyperlink r:id="rId10" w:tgtFrame="_blank" w:tooltip="https://scut.itch.io/7drl-tileset-2018" w:history="1">
         <w:r>
           <w:rPr>
             <w:rStyle w:val="Hyperlink"/>
@@ -5477,9 +5661,9 @@
       </w:r>
     </w:p>
     <w:sectPr>
-      <w:headerReference w:type="default" r:id="rId10"/>
-      <w:footerReference w:type="default" r:id="rId11"/>
-      <w:footerReference w:type="first" r:id="rId12"/>
+      <w:headerReference w:type="default" r:id="rId11"/>
+      <w:footerReference w:type="default" r:id="rId12"/>
+      <w:footerReference w:type="first" r:id="rId13"/>
       <w:pgSz w:w="12240" w:h="15840"/>
       <w:pgMar w:top="1440" w:right="1440" w:bottom="1440" w:left="1440" w:header="720" w:footer="720" w:gutter="0"/>
       <w:cols w:space="720"/>

--- a/TechGuide.docx
+++ b/TechGuide.docx
@@ -5,18 +5,6 @@
     <w:p>
       <w:pPr>
         <w:spacing w:line="240" w:lineRule="auto"/>
-        <w:jc w:val="center"/>
-        <w:rPr>
-          <w:rFonts w:cstheme="minorHAnsi"/>
-          <w:sz w:val="24"/>
-          <w:szCs w:val="24"/>
-        </w:rPr>
-      </w:pPr>
-    </w:p>
-    <w:p>
-      <w:pPr>
-        <w:spacing w:line="240" w:lineRule="auto"/>
-        <w:jc w:val="center"/>
         <w:rPr>
           <w:rFonts w:cstheme="minorHAnsi"/>
           <w:sz w:val="24"/>
@@ -107,6 +95,16 @@
         </w:rPr>
         <w:t>Fall 2023</w:t>
       </w:r>
+    </w:p>
+    <w:p>
+      <w:pPr>
+        <w:spacing w:line="240" w:lineRule="auto"/>
+        <w:rPr>
+          <w:rFonts w:cstheme="minorHAnsi"/>
+          <w:sz w:val="40"/>
+          <w:szCs w:val="40"/>
+        </w:rPr>
+      </w:pPr>
     </w:p>
     <w:p>
       <w:pPr>
@@ -1283,6 +1281,7 @@
               <w:tab w:val="right" w:leader="dot" w:pos="9350"/>
             </w:tabs>
             <w:spacing w:line="240" w:lineRule="auto"/>
+            <w:ind w:left="0"/>
             <w:rPr>
               <w:rFonts w:eastAsiaTheme="minorEastAsia" w:cstheme="minorHAnsi"/>
               <w:noProof/>
@@ -2780,25 +2779,7 @@
         <w:rPr>
           <w:rFonts w:cstheme="minorHAnsi"/>
         </w:rPr>
-        <w:t xml:space="preserve"> </w:t>
-      </w:r>
-      <w:r>
-        <w:rPr>
-          <w:rFonts w:cstheme="minorHAnsi"/>
-        </w:rPr>
-        <w:t>Responsible for managing</w:t>
-      </w:r>
-      <w:r>
-        <w:rPr>
-          <w:rFonts w:cstheme="minorHAnsi"/>
-        </w:rPr>
-        <w:t xml:space="preserve"> sprite and animation components</w:t>
-      </w:r>
-      <w:r>
-        <w:rPr>
-          <w:rFonts w:cstheme="minorHAnsi"/>
-        </w:rPr>
-        <w:t xml:space="preserve"> for game entities. </w:t>
+        <w:t xml:space="preserve"> Responsible for managing sprite and animation components for game entities. </w:t>
       </w:r>
     </w:p>
     <w:p>
@@ -3345,10 +3326,10 @@
           <w:rFonts w:cstheme="minorHAnsi"/>
         </w:rPr>
         <w:drawing>
-          <wp:inline distT="0" distB="0" distL="0" distR="0" wp14:anchorId="21143FE2" wp14:editId="2C1ED8DA">
-            <wp:extent cx="5943600" cy="2312035"/>
+          <wp:inline distT="0" distB="0" distL="0" distR="0" wp14:anchorId="749429D9" wp14:editId="409D6EE0">
+            <wp:extent cx="5943600" cy="2743200"/>
             <wp:effectExtent l="0" t="0" r="0" b="0"/>
-            <wp:docPr id="1079704264" name="Picture 1" descr="A diagram of a computer&#10;&#10;Description automatically generated"/>
+            <wp:docPr id="524226617" name="Picture 1"/>
             <wp:cNvGraphicFramePr>
               <a:graphicFrameLocks xmlns:a="http://schemas.openxmlformats.org/drawingml/2006/main" noChangeAspect="1"/>
             </wp:cNvGraphicFramePr>
@@ -3356,7 +3337,7 @@
               <a:graphicData uri="http://schemas.openxmlformats.org/drawingml/2006/picture">
                 <pic:pic xmlns:pic="http://schemas.openxmlformats.org/drawingml/2006/picture">
                   <pic:nvPicPr>
-                    <pic:cNvPr id="1079704264" name="Picture 1" descr="A diagram of a computer&#10;&#10;Description automatically generated"/>
+                    <pic:cNvPr id="524226617" name=""/>
                     <pic:cNvPicPr/>
                   </pic:nvPicPr>
                   <pic:blipFill>
@@ -3368,7 +3349,7 @@
                   <pic:spPr>
                     <a:xfrm>
                       <a:off x="0" y="0"/>
-                      <a:ext cx="5943600" cy="2312035"/>
+                      <a:ext cx="5943600" cy="2743200"/>
                     </a:xfrm>
                     <a:prstGeom prst="rect">
                       <a:avLst/>
@@ -3383,6 +3364,35 @@
     </w:p>
     <w:p>
       <w:pPr>
+        <w:spacing w:line="240" w:lineRule="auto"/>
+        <w:jc w:val="center"/>
+        <w:rPr>
+          <w:rFonts w:cstheme="minorHAnsi"/>
+        </w:rPr>
+      </w:pPr>
+      <w:r>
+        <w:rPr>
+          <w:rFonts w:cstheme="minorHAnsi"/>
+        </w:rPr>
+        <w:t xml:space="preserve">The core features of the engine, and their </w:t>
+      </w:r>
+      <w:r>
+        <w:rPr>
+          <w:rFonts w:cstheme="minorHAnsi"/>
+          <w:b/>
+          <w:bCs/>
+        </w:rPr>
+        <w:t>logical</w:t>
+      </w:r>
+      <w:r>
+        <w:rPr>
+          <w:rFonts w:cstheme="minorHAnsi"/>
+        </w:rPr>
+        <w:t xml:space="preserve"> attachments.</w:t>
+      </w:r>
+    </w:p>
+    <w:p>
+      <w:pPr>
         <w:rPr>
           <w:rFonts w:eastAsiaTheme="majorEastAsia" w:cstheme="minorHAnsi"/>
           <w:b/>
@@ -3422,7 +3432,13 @@
       </w:r>
       <w:bookmarkEnd w:id="1"/>
     </w:p>
-    <w:p/>
+    <w:p>
+      <w:pPr>
+        <w:rPr>
+          <w:rFonts w:cstheme="minorHAnsi"/>
+        </w:rPr>
+      </w:pPr>
+    </w:p>
     <w:p>
       <w:pPr>
         <w:spacing w:line="240" w:lineRule="auto"/>
@@ -3438,31 +3454,7 @@
           <w:b/>
           <w:bCs/>
         </w:rPr>
-        <w:t>Graphics</w:t>
-      </w:r>
-      <w:r>
-        <w:rPr>
-          <w:rFonts w:cstheme="minorHAnsi"/>
-          <w:b/>
-          <w:bCs/>
-        </w:rPr>
-        <w:t xml:space="preserve"> </w:t>
-      </w:r>
-      <w:r>
-        <w:rPr>
-          <w:rFonts w:cstheme="minorHAnsi"/>
-          <w:b/>
-          <w:bCs/>
-        </w:rPr>
-        <w:t>Pipeline</w:t>
-      </w:r>
-      <w:r>
-        <w:rPr>
-          <w:rFonts w:cstheme="minorHAnsi"/>
-          <w:b/>
-          <w:bCs/>
-        </w:rPr>
-        <w:t>:</w:t>
+        <w:t>Graphics Pipeline:</w:t>
       </w:r>
     </w:p>
     <w:p>
@@ -3599,6 +3591,7 @@
       </w:pPr>
       <w:r>
         <w:rPr>
+          <w:rFonts w:cstheme="minorHAnsi"/>
           <w:noProof/>
         </w:rPr>
         <w:drawing>
@@ -3652,13 +3645,7 @@
         <w:rPr>
           <w:rFonts w:cstheme="minorHAnsi"/>
         </w:rPr>
-        <w:t>The</w:t>
-      </w:r>
-      <w:r>
-        <w:rPr>
-          <w:rFonts w:cstheme="minorHAnsi"/>
-        </w:rPr>
-        <w:t xml:space="preserve"> rendering pipeline is broken up into 3 distinct stages.</w:t>
+        <w:t>The rendering pipeline is broken up into 3 distinct stages.</w:t>
       </w:r>
     </w:p>
     <w:p>
@@ -3713,23 +3700,7 @@
           <w:bCs/>
         </w:rPr>
         <w:lastRenderedPageBreak/>
-        <w:t>Stage 2</w:t>
-      </w:r>
-      <w:r>
-        <w:rPr>
-          <w:rFonts w:cstheme="minorHAnsi"/>
-          <w:b/>
-          <w:bCs/>
-        </w:rPr>
-        <w:t>:</w:t>
-      </w:r>
-      <w:r>
-        <w:rPr>
-          <w:rFonts w:cstheme="minorHAnsi"/>
-          <w:b/>
-          <w:bCs/>
-        </w:rPr>
-        <w:t xml:space="preserve"> </w:t>
+        <w:t xml:space="preserve">Stage 2: </w:t>
       </w:r>
       <w:r>
         <w:rPr>
@@ -3771,15 +3742,7 @@
           <w:b/>
           <w:bCs/>
         </w:rPr>
-        <w:t>Stage 3</w:t>
-      </w:r>
-      <w:r>
-        <w:rPr>
-          <w:rFonts w:cstheme="minorHAnsi"/>
-          <w:b/>
-          <w:bCs/>
-        </w:rPr>
-        <w:t>:</w:t>
+        <w:t>Stage 3:</w:t>
       </w:r>
       <w:r>
         <w:rPr>
@@ -4980,13 +4943,7 @@
         <w:rPr>
           <w:rFonts w:cstheme="minorHAnsi"/>
         </w:rPr>
-        <w:t xml:space="preserve"> </w:t>
-      </w:r>
-      <w:r>
-        <w:rPr>
-          <w:rFonts w:cstheme="minorHAnsi"/>
-        </w:rPr>
-        <w:t>Modern C++</w:t>
+        <w:t xml:space="preserve"> Modern C++</w:t>
       </w:r>
       <w:r>
         <w:rPr>
@@ -5428,35 +5385,7 @@
         <w:rPr>
           <w:rFonts w:cstheme="minorHAnsi"/>
         </w:rPr>
-        <w:t xml:space="preserve">Our Audio Engine </w:t>
-      </w:r>
-      <w:proofErr w:type="gramStart"/>
-      <w:r>
-        <w:rPr>
-          <w:rFonts w:cstheme="minorHAnsi"/>
-        </w:rPr>
-        <w:t>is using</w:t>
-      </w:r>
-      <w:proofErr w:type="gramEnd"/>
-      <w:r>
-        <w:rPr>
-          <w:rFonts w:cstheme="minorHAnsi"/>
-        </w:rPr>
-        <w:t xml:space="preserve"> Low-Level FMOD. We have created a folder in Assets that is </w:t>
-      </w:r>
-      <w:proofErr w:type="gramStart"/>
-      <w:r>
-        <w:rPr>
-          <w:rFonts w:cstheme="minorHAnsi"/>
-        </w:rPr>
-        <w:t>sorely</w:t>
-      </w:r>
-      <w:proofErr w:type="gramEnd"/>
-      <w:r>
-        <w:rPr>
-          <w:rFonts w:cstheme="minorHAnsi"/>
-        </w:rPr>
-        <w:t xml:space="preserve"> for audio. In the folder, there are 3 different folders, all for different purposes. We have the Music folder, SFX folder, and Voice-over. Music is for all the background music, that will be looping until we decide to stop it. SFX is for sound effects like footsteps and interactions. Voice-over is for character voice which we might add in GAM250. All the 3 folders will be loaded into the engine separately. They are in .</w:t>
+        <w:t>Our Audio Engine is using Low-Level FMOD. We have created a folder in Assets that is sorely for audio. In the folder, there are 3 different folders, all for different purposes. We have the Music folder, SFX folder, and Voice-over. Music is for all the background music, that will be looping until we decide to stop it. SFX is for sound effects like footsteps and interactions. Voice-over is for character voice which we might add in GAM250. All the 3 folders will be loaded into the engine separately. They are in .</w:t>
       </w:r>
       <w:proofErr w:type="spellStart"/>
       <w:r>

--- a/TechGuide.docx
+++ b/TechGuide.docx
@@ -192,18 +192,8 @@
           <w:sz w:val="40"/>
           <w:szCs w:val="40"/>
         </w:rPr>
-        <w:t xml:space="preserve">Team </w:t>
-      </w:r>
-      <w:proofErr w:type="spellStart"/>
-      <w:r>
-        <w:rPr>
-          <w:rFonts w:cstheme="minorHAnsi"/>
-          <w:sz w:val="40"/>
-          <w:szCs w:val="40"/>
-        </w:rPr>
-        <w:t>Vyv</w:t>
-      </w:r>
-      <w:proofErr w:type="spellEnd"/>
+        <w:t>Team Vyv</w:t>
+      </w:r>
     </w:p>
     <w:tbl>
       <w:tblPr>
@@ -523,25 +513,7 @@
                 <w:sz w:val="24"/>
                 <w:szCs w:val="24"/>
               </w:rPr>
-              <w:t xml:space="preserve">Wang </w:t>
-            </w:r>
-            <w:proofErr w:type="spellStart"/>
-            <w:r>
-              <w:rPr>
-                <w:rFonts w:cstheme="minorHAnsi"/>
-                <w:sz w:val="24"/>
-                <w:szCs w:val="24"/>
-              </w:rPr>
-              <w:t>HeTong</w:t>
-            </w:r>
-            <w:proofErr w:type="spellEnd"/>
-            <w:r>
-              <w:rPr>
-                <w:rFonts w:cstheme="minorHAnsi"/>
-                <w:sz w:val="24"/>
-                <w:szCs w:val="24"/>
-              </w:rPr>
-              <w:t xml:space="preserve"> Louis</w:t>
+              <w:t>Wang HeTong Louis</w:t>
             </w:r>
             <w:r>
               <w:rPr>
@@ -2163,23 +2135,7 @@
         <w:rPr>
           <w:rFonts w:cstheme="minorHAnsi"/>
         </w:rPr>
-        <w:t xml:space="preserve">manages </w:t>
-      </w:r>
-      <w:proofErr w:type="spellStart"/>
-      <w:proofErr w:type="gramStart"/>
-      <w:r>
-        <w:rPr>
-          <w:rFonts w:cstheme="minorHAnsi"/>
-        </w:rPr>
-        <w:t>BaseSystem</w:t>
-      </w:r>
-      <w:proofErr w:type="spellEnd"/>
-      <w:proofErr w:type="gramEnd"/>
-      <w:r>
-        <w:rPr>
-          <w:rFonts w:cstheme="minorHAnsi"/>
-        </w:rPr>
-        <w:t xml:space="preserve"> and its children.</w:t>
+        <w:t>manages BaseSystem and its children.</w:t>
       </w:r>
       <w:r>
         <w:rPr>
@@ -2511,16 +2467,8 @@
         <w:rPr>
           <w:rFonts w:cstheme="minorHAnsi"/>
         </w:rPr>
-        <w:t xml:space="preserve">Handles and manages fonts using </w:t>
-      </w:r>
-      <w:proofErr w:type="spellStart"/>
-      <w:r>
-        <w:rPr>
-          <w:rFonts w:cstheme="minorHAnsi"/>
-        </w:rPr>
-        <w:t>SDL_ttf</w:t>
-      </w:r>
-      <w:proofErr w:type="spellEnd"/>
+        <w:t>Handles and manages fonts using SDL_ttf</w:t>
+      </w:r>
       <w:r>
         <w:rPr>
           <w:rFonts w:cstheme="minorHAnsi"/>
@@ -3135,21 +3083,7 @@
         <w:rPr>
           <w:rFonts w:cstheme="minorHAnsi"/>
         </w:rPr>
-        <w:t xml:space="preserve">The </w:t>
-      </w:r>
-      <w:proofErr w:type="spellStart"/>
-      <w:r>
-        <w:rPr>
-          <w:rFonts w:cstheme="minorHAnsi"/>
-        </w:rPr>
-        <w:t>ImGUI</w:t>
-      </w:r>
-      <w:proofErr w:type="spellEnd"/>
-      <w:r>
-        <w:rPr>
-          <w:rFonts w:cstheme="minorHAnsi"/>
-        </w:rPr>
-        <w:t xml:space="preserve"> overlay. </w:t>
+        <w:t xml:space="preserve">The ImGUI overlay. </w:t>
       </w:r>
     </w:p>
     <w:p>
@@ -3324,6 +3258,7 @@
       <w:r>
         <w:rPr>
           <w:rFonts w:cstheme="minorHAnsi"/>
+          <w:noProof/>
         </w:rPr>
         <w:drawing>
           <wp:inline distT="0" distB="0" distL="0" distR="0" wp14:anchorId="749429D9" wp14:editId="409D6EE0">
@@ -3374,7 +3309,7 @@
         <w:rPr>
           <w:rFonts w:cstheme="minorHAnsi"/>
         </w:rPr>
-        <w:t xml:space="preserve">The core features of the engine, and their </w:t>
+        <w:t xml:space="preserve">The core features of the engine and their </w:t>
       </w:r>
       <w:r>
         <w:rPr>
@@ -3671,19 +3606,11 @@
         </w:rPr>
         <w:t xml:space="preserve">: </w:t>
       </w:r>
-      <w:proofErr w:type="gramStart"/>
-      <w:r>
-        <w:rPr>
-          <w:rFonts w:cstheme="minorHAnsi"/>
-        </w:rPr>
-        <w:t>All of</w:t>
-      </w:r>
-      <w:proofErr w:type="gramEnd"/>
-      <w:r>
-        <w:rPr>
-          <w:rFonts w:cstheme="minorHAnsi"/>
-        </w:rPr>
-        <w:t xml:space="preserve"> the initial buffers are added together, in the order of lowest to highest in order to achieve a layered effect, then stored into the input buffer.</w:t>
+      <w:r>
+        <w:rPr>
+          <w:rFonts w:cstheme="minorHAnsi"/>
+        </w:rPr>
+        <w:t>All of the initial buffers are added together, in the order of lowest to highest in order to achieve a layered effect, then stored into the input buffer.</w:t>
       </w:r>
     </w:p>
     <w:p>
@@ -3828,121 +3755,7 @@
         <w:rPr>
           <w:rFonts w:cstheme="minorHAnsi"/>
         </w:rPr>
-        <w:t xml:space="preserve">For Collision, we are using AABB collision. We decided to go for the AABB method because our game is tile-based, with 6 pixels per square. Since our game is already a map of squares, using AABB is the most feasible for our case. Every object has a behavior that corresponds to a reaction. If it collides with something, depending on what the collided object is, a certain response will occur. For example, if the player collides with an object that is considered a “wall”, it will stop moving. AABB checks the </w:t>
-      </w:r>
-      <w:proofErr w:type="spellStart"/>
-      <w:r>
-        <w:rPr>
-          <w:rFonts w:cstheme="minorHAnsi"/>
-        </w:rPr>
-        <w:t>min.x</w:t>
-      </w:r>
-      <w:proofErr w:type="spellEnd"/>
-      <w:r>
-        <w:rPr>
-          <w:rFonts w:cstheme="minorHAnsi"/>
-        </w:rPr>
-        <w:t xml:space="preserve">, </w:t>
-      </w:r>
-      <w:proofErr w:type="spellStart"/>
-      <w:proofErr w:type="gramStart"/>
-      <w:r>
-        <w:rPr>
-          <w:rFonts w:cstheme="minorHAnsi"/>
-        </w:rPr>
-        <w:t>min.y</w:t>
-      </w:r>
-      <w:proofErr w:type="spellEnd"/>
-      <w:proofErr w:type="gramEnd"/>
-      <w:r>
-        <w:rPr>
-          <w:rFonts w:cstheme="minorHAnsi"/>
-        </w:rPr>
-        <w:t xml:space="preserve">, </w:t>
-      </w:r>
-      <w:proofErr w:type="spellStart"/>
-      <w:r>
-        <w:rPr>
-          <w:rFonts w:cstheme="minorHAnsi"/>
-        </w:rPr>
-        <w:t>max.x</w:t>
-      </w:r>
-      <w:proofErr w:type="spellEnd"/>
-      <w:r>
-        <w:rPr>
-          <w:rFonts w:cstheme="minorHAnsi"/>
-        </w:rPr>
-        <w:t xml:space="preserve"> and </w:t>
-      </w:r>
-      <w:proofErr w:type="spellStart"/>
-      <w:r>
-        <w:rPr>
-          <w:rFonts w:cstheme="minorHAnsi"/>
-        </w:rPr>
-        <w:t>max.y</w:t>
-      </w:r>
-      <w:proofErr w:type="spellEnd"/>
-      <w:r>
-        <w:rPr>
-          <w:rFonts w:cstheme="minorHAnsi"/>
-        </w:rPr>
-        <w:t xml:space="preserve"> of the objects colliding. If the player’s </w:t>
-      </w:r>
-      <w:proofErr w:type="spellStart"/>
-      <w:r>
-        <w:rPr>
-          <w:rFonts w:cstheme="minorHAnsi"/>
-        </w:rPr>
-        <w:t>max.x</w:t>
-      </w:r>
-      <w:proofErr w:type="spellEnd"/>
-      <w:r>
-        <w:rPr>
-          <w:rFonts w:cstheme="minorHAnsi"/>
-        </w:rPr>
-        <w:t xml:space="preserve"> is greater than the wall’s </w:t>
-      </w:r>
-      <w:proofErr w:type="spellStart"/>
-      <w:r>
-        <w:rPr>
-          <w:rFonts w:cstheme="minorHAnsi"/>
-        </w:rPr>
-        <w:t>min.x</w:t>
-      </w:r>
-      <w:proofErr w:type="spellEnd"/>
-      <w:r>
-        <w:rPr>
-          <w:rFonts w:cstheme="minorHAnsi"/>
-        </w:rPr>
-        <w:t xml:space="preserve">, it means that it is colliding with the wall on the right. If the player’s </w:t>
-      </w:r>
-      <w:proofErr w:type="spellStart"/>
-      <w:r>
-        <w:rPr>
-          <w:rFonts w:cstheme="minorHAnsi"/>
-        </w:rPr>
-        <w:t>min.x</w:t>
-      </w:r>
-      <w:proofErr w:type="spellEnd"/>
-      <w:r>
-        <w:rPr>
-          <w:rFonts w:cstheme="minorHAnsi"/>
-        </w:rPr>
-        <w:t xml:space="preserve"> is smaller than the wall’s </w:t>
-      </w:r>
-      <w:proofErr w:type="spellStart"/>
-      <w:r>
-        <w:rPr>
-          <w:rFonts w:cstheme="minorHAnsi"/>
-        </w:rPr>
-        <w:t>max.x</w:t>
-      </w:r>
-      <w:proofErr w:type="spellEnd"/>
-      <w:r>
-        <w:rPr>
-          <w:rFonts w:cstheme="minorHAnsi"/>
-        </w:rPr>
-        <w:t>, it collides to the left. The same goes for the y-axis.</w:t>
+        <w:t>For Collision, we are using AABB collision. We decided to go for the AABB method because our game is tile-based, with 6 pixels per square. Since our game is already a map of squares, using AABB is the most feasible for our case. Every object has a behavior that corresponds to a reaction. If it collides with something, depending on what the collided object is, a certain response will occur. For example, if the player collides with an object that is considered a “wall”, it will stop moving. AABB checks the min.x, min.y, max.x and max.y of the objects colliding. If the player’s max.x is greater than the wall’s min.x, it means that it is colliding with the wall on the right. If the player’s min.x is smaller than the wall’s max.x, it collides to the left. The same goes for the y-axis.</w:t>
       </w:r>
     </w:p>
     <w:p>
@@ -3985,19 +3798,31 @@
           <w:sz w:val="22"/>
           <w:szCs w:val="22"/>
         </w:rPr>
-        <w:t xml:space="preserve">Utilizing SDL2, the Inputs class handles and manages various keyboard and mouse inputs. It follows the Singleton design pattern as only one instance exists at any given time and can </w:t>
-      </w:r>
-      <w:proofErr w:type="gramStart"/>
-      <w:r>
+        <w:t>Utilizing SDL2, the Inputs class handles and manages various keyboard and mouse inputs. It follows the Singleton design pattern as only one instance exists at any given time and can be considered to be a part of the Observer design pattern as it handles and dispatches input events. It is designed to accommodate a single-player experience.</w:t>
+      </w:r>
+    </w:p>
+    <w:p>
+      <w:pPr>
+        <w:pStyle w:val="Heading1"/>
+        <w:spacing w:line="276" w:lineRule="auto"/>
         <w:rPr>
           <w:rFonts w:asciiTheme="minorHAnsi" w:eastAsiaTheme="minorHAnsi" w:hAnsiTheme="minorHAnsi" w:cstheme="minorHAnsi"/>
           <w:color w:val="auto"/>
           <w:sz w:val="22"/>
           <w:szCs w:val="22"/>
         </w:rPr>
-        <w:t>be considered to be</w:t>
-      </w:r>
-      <w:proofErr w:type="gramEnd"/>
+      </w:pPr>
+      <w:r>
+        <w:rPr>
+          <w:rFonts w:asciiTheme="minorHAnsi" w:eastAsiaTheme="minorHAnsi" w:hAnsiTheme="minorHAnsi" w:cstheme="minorHAnsi"/>
+          <w:b/>
+          <w:bCs/>
+          <w:color w:val="auto"/>
+          <w:sz w:val="22"/>
+          <w:szCs w:val="22"/>
+        </w:rPr>
+        <w:t>Input Manager</w:t>
+      </w:r>
       <w:r>
         <w:rPr>
           <w:rFonts w:asciiTheme="minorHAnsi" w:eastAsiaTheme="minorHAnsi" w:hAnsiTheme="minorHAnsi" w:cstheme="minorHAnsi"/>
@@ -4005,7 +3830,7 @@
           <w:sz w:val="22"/>
           <w:szCs w:val="22"/>
         </w:rPr>
-        <w:t xml:space="preserve"> a part of the Observer design pattern as it handles and dispatches input events. It is designed to accommodate a single-player experience.</w:t>
+        <w:t>: SDL2 Manages keyboard and mouse events.</w:t>
       </w:r>
     </w:p>
     <w:p>
@@ -4013,52 +3838,34 @@
         <w:pStyle w:val="Heading1"/>
         <w:spacing w:line="276" w:lineRule="auto"/>
         <w:rPr>
-          <w:rFonts w:asciiTheme="minorHAnsi" w:eastAsiaTheme="minorHAnsi" w:hAnsiTheme="minorHAnsi" w:cstheme="minorHAnsi"/>
-          <w:color w:val="auto"/>
-          <w:sz w:val="22"/>
-          <w:szCs w:val="22"/>
-        </w:rPr>
-      </w:pPr>
-      <w:r>
-        <w:rPr>
-          <w:rFonts w:asciiTheme="minorHAnsi" w:eastAsiaTheme="minorHAnsi" w:hAnsiTheme="minorHAnsi" w:cstheme="minorHAnsi"/>
-          <w:b/>
-          <w:bCs/>
-          <w:color w:val="auto"/>
-          <w:sz w:val="22"/>
-          <w:szCs w:val="22"/>
-        </w:rPr>
-        <w:t>Input Manager</w:t>
-      </w:r>
-      <w:r>
-        <w:rPr>
-          <w:rFonts w:asciiTheme="minorHAnsi" w:eastAsiaTheme="minorHAnsi" w:hAnsiTheme="minorHAnsi" w:cstheme="minorHAnsi"/>
-          <w:color w:val="auto"/>
-          <w:sz w:val="22"/>
-          <w:szCs w:val="22"/>
-        </w:rPr>
-        <w:t>: SDL2 Manages keyboard and mouse events.</w:t>
-      </w:r>
-    </w:p>
-    <w:p>
-      <w:pPr>
-        <w:pStyle w:val="Heading1"/>
+          <w:rFonts w:asciiTheme="minorHAnsi" w:hAnsiTheme="minorHAnsi" w:cstheme="minorHAnsi"/>
+          <w:b/>
+          <w:bCs/>
+        </w:rPr>
+      </w:pPr>
+      <w:r>
+        <w:rPr>
+          <w:rFonts w:asciiTheme="minorHAnsi" w:hAnsiTheme="minorHAnsi" w:cstheme="minorHAnsi"/>
+          <w:b/>
+          <w:bCs/>
+        </w:rPr>
+        <w:t>Behavior</w:t>
+      </w:r>
+      <w:bookmarkEnd w:id="5"/>
+    </w:p>
+    <w:p>
+      <w:pPr>
         <w:spacing w:line="276" w:lineRule="auto"/>
         <w:rPr>
-          <w:rFonts w:asciiTheme="minorHAnsi" w:hAnsiTheme="minorHAnsi" w:cstheme="minorHAnsi"/>
-          <w:b/>
-          <w:bCs/>
-        </w:rPr>
-      </w:pPr>
-      <w:r>
-        <w:rPr>
-          <w:rFonts w:asciiTheme="minorHAnsi" w:hAnsiTheme="minorHAnsi" w:cstheme="minorHAnsi"/>
-          <w:b/>
-          <w:bCs/>
-        </w:rPr>
-        <w:t>Behavior</w:t>
-      </w:r>
-      <w:bookmarkEnd w:id="5"/>
+          <w:rFonts w:cstheme="minorHAnsi"/>
+        </w:rPr>
+      </w:pPr>
+      <w:r>
+        <w:rPr>
+          <w:rFonts w:cstheme="minorHAnsi"/>
+        </w:rPr>
+        <w:t>Uses every part of a game object’s components to give specific responsibilities actions, and reactions. An example is the Player Behavior.</w:t>
+      </w:r>
     </w:p>
     <w:p>
       <w:pPr>
@@ -4070,34 +3877,10 @@
       <w:r>
         <w:rPr>
           <w:rFonts w:cstheme="minorHAnsi"/>
-        </w:rPr>
-        <w:t>Uses every part of a game object’s components to give specific responsibilities actions, and reactions. An example is the Player Behavior.</w:t>
-      </w:r>
-    </w:p>
-    <w:p>
-      <w:pPr>
-        <w:spacing w:line="276" w:lineRule="auto"/>
-        <w:rPr>
-          <w:rFonts w:cstheme="minorHAnsi"/>
-        </w:rPr>
-      </w:pPr>
-      <w:proofErr w:type="spellStart"/>
-      <w:r>
-        <w:rPr>
-          <w:rFonts w:cstheme="minorHAnsi"/>
-          <w:b/>
-          <w:bCs/>
-        </w:rPr>
-        <w:t>BehaviorPlayer</w:t>
-      </w:r>
-      <w:proofErr w:type="spellEnd"/>
-      <w:r>
-        <w:rPr>
-          <w:rFonts w:cstheme="minorHAnsi"/>
-          <w:b/>
-          <w:bCs/>
-        </w:rPr>
-        <w:t xml:space="preserve">: </w:t>
+          <w:b/>
+          <w:bCs/>
+        </w:rPr>
+        <w:t xml:space="preserve">BehaviorPlayer: </w:t>
       </w:r>
       <w:r>
         <w:rPr>
@@ -4152,7 +3935,6 @@
           <w:rFonts w:cstheme="minorHAnsi"/>
         </w:rPr>
       </w:pPr>
-      <w:proofErr w:type="spellStart"/>
       <w:r>
         <w:rPr>
           <w:rFonts w:cstheme="minorHAnsi"/>
@@ -4176,16 +3958,7 @@
           <w:b/>
           <w:bCs/>
         </w:rPr>
-        <w:t>GUI</w:t>
-      </w:r>
-      <w:proofErr w:type="spellEnd"/>
-      <w:r>
-        <w:rPr>
-          <w:rFonts w:cstheme="minorHAnsi"/>
-          <w:b/>
-          <w:bCs/>
-        </w:rPr>
-        <w:t>:</w:t>
+        <w:t>GUI:</w:t>
       </w:r>
       <w:r>
         <w:rPr>
@@ -4375,23 +4148,13 @@
         </w:rPr>
         <w:t xml:space="preserve">Example </w:t>
       </w:r>
-      <w:proofErr w:type="spellStart"/>
       <w:r>
         <w:rPr>
           <w:rFonts w:cstheme="minorHAnsi"/>
           <w:i/>
           <w:iCs/>
         </w:rPr>
-        <w:t>PlayerSprite</w:t>
-      </w:r>
-      <w:proofErr w:type="spellEnd"/>
-      <w:r>
-        <w:rPr>
-          <w:rFonts w:cstheme="minorHAnsi"/>
-          <w:i/>
-          <w:iCs/>
-        </w:rPr>
-        <w:t>.</w:t>
+        <w:t>PlayerSprite.</w:t>
       </w:r>
     </w:p>
     <w:p>
@@ -4420,7 +4183,6 @@
         </w:rPr>
         <w:t xml:space="preserve">: </w:t>
       </w:r>
-      <w:proofErr w:type="spellStart"/>
       <w:r>
         <w:rPr>
           <w:rFonts w:cstheme="minorHAnsi"/>
@@ -4445,7 +4207,6 @@
         </w:rPr>
         <w:t>.ppm</w:t>
       </w:r>
-      <w:proofErr w:type="spellEnd"/>
     </w:p>
     <w:p>
       <w:pPr>
@@ -4500,21 +4261,12 @@
           <w:rFonts w:cstheme="minorHAnsi"/>
         </w:rPr>
       </w:pPr>
-      <w:proofErr w:type="spellStart"/>
-      <w:r>
-        <w:rPr>
-          <w:rFonts w:cstheme="minorHAnsi"/>
-        </w:rPr>
-        <w:t>JsonData</w:t>
-      </w:r>
-      <w:proofErr w:type="spellEnd"/>
-      <w:r>
-        <w:rPr>
-          <w:rFonts w:cstheme="minorHAnsi"/>
-        </w:rPr>
-        <w:t xml:space="preserve">:  </w:t>
-      </w:r>
-      <w:proofErr w:type="spellStart"/>
+      <w:r>
+        <w:rPr>
+          <w:rFonts w:cstheme="minorHAnsi"/>
+        </w:rPr>
+        <w:t xml:space="preserve">JsonData:  </w:t>
+      </w:r>
       <w:r>
         <w:rPr>
           <w:rFonts w:cstheme="minorHAnsi"/>
@@ -4523,7 +4275,6 @@
         </w:rPr>
         <w:t>JsonName.json</w:t>
       </w:r>
-      <w:proofErr w:type="spellEnd"/>
     </w:p>
     <w:p>
       <w:pPr>
@@ -4554,21 +4305,7 @@
         <w:rPr>
           <w:rFonts w:cstheme="minorHAnsi"/>
         </w:rPr>
-        <w:t xml:space="preserve">Names that are easy for team members to understand and read </w:t>
-      </w:r>
-      <w:proofErr w:type="spellStart"/>
-      <w:r>
-        <w:rPr>
-          <w:rFonts w:cstheme="minorHAnsi"/>
-        </w:rPr>
-        <w:t>ie</w:t>
-      </w:r>
-      <w:proofErr w:type="spellEnd"/>
-      <w:r>
-        <w:rPr>
-          <w:rFonts w:cstheme="minorHAnsi"/>
-        </w:rPr>
-        <w:t>. no joke names (for final versions). Names must be a one-to-three-word summary of the function, class, or member goals.</w:t>
+        <w:t>Names that are easy for team members to understand and read ie. no joke names (for final versions). Names must be a one-to-three-word summary of the function, class, or member goals.</w:t>
       </w:r>
     </w:p>
     <w:p>
@@ -4797,7 +4534,6 @@
         </w:rPr>
       </w:pPr>
       <w:bookmarkStart w:id="9" w:name="_Toc149739756"/>
-      <w:proofErr w:type="spellStart"/>
       <w:r>
         <w:rPr>
           <w:rFonts w:asciiTheme="minorHAnsi" w:eastAsiaTheme="minorHAnsi" w:hAnsiTheme="minorHAnsi" w:cstheme="minorHAnsi"/>
@@ -4807,21 +4543,8 @@
           <w:sz w:val="22"/>
           <w:szCs w:val="22"/>
         </w:rPr>
-        <w:t>Github</w:t>
-      </w:r>
-      <w:proofErr w:type="spellEnd"/>
-      <w:r>
-        <w:rPr>
-          <w:rFonts w:asciiTheme="minorHAnsi" w:eastAsiaTheme="minorHAnsi" w:hAnsiTheme="minorHAnsi" w:cstheme="minorHAnsi"/>
-          <w:b/>
-          <w:bCs/>
-          <w:color w:val="auto"/>
-          <w:sz w:val="22"/>
-          <w:szCs w:val="22"/>
-        </w:rPr>
-        <w:t xml:space="preserve">: </w:t>
-      </w:r>
-      <w:proofErr w:type="spellStart"/>
+        <w:t xml:space="preserve">Github: </w:t>
+      </w:r>
       <w:r>
         <w:rPr>
           <w:rFonts w:asciiTheme="minorHAnsi" w:eastAsiaTheme="minorHAnsi" w:hAnsiTheme="minorHAnsi" w:cstheme="minorHAnsi"/>
@@ -4829,9 +4552,33 @@
           <w:sz w:val="22"/>
           <w:szCs w:val="22"/>
         </w:rPr>
-        <w:t>Github</w:t>
-      </w:r>
-      <w:proofErr w:type="spellEnd"/>
+        <w:t>Github is used by all programmers to push and pull various files that are relevant to the game. Programmers are to ensure that the code is as bug-free as possible, and entirely error-free before pushing any files.</w:t>
+      </w:r>
+    </w:p>
+    <w:p>
+      <w:pPr>
+        <w:pStyle w:val="Heading1"/>
+        <w:spacing w:line="360" w:lineRule="auto"/>
+        <w:rPr>
+          <w:rFonts w:asciiTheme="minorHAnsi" w:eastAsiaTheme="minorHAnsi" w:hAnsiTheme="minorHAnsi" w:cstheme="minorHAnsi"/>
+          <w:b/>
+          <w:bCs/>
+          <w:color w:val="auto"/>
+          <w:sz w:val="22"/>
+          <w:szCs w:val="22"/>
+        </w:rPr>
+      </w:pPr>
+      <w:r>
+        <w:rPr>
+          <w:rFonts w:asciiTheme="minorHAnsi" w:eastAsiaTheme="minorHAnsi" w:hAnsiTheme="minorHAnsi" w:cstheme="minorHAnsi"/>
+          <w:b/>
+          <w:bCs/>
+          <w:color w:val="auto"/>
+          <w:sz w:val="22"/>
+          <w:szCs w:val="22"/>
+        </w:rPr>
+        <w:t xml:space="preserve">SVN: </w:t>
+      </w:r>
       <w:r>
         <w:rPr>
           <w:rFonts w:asciiTheme="minorHAnsi" w:eastAsiaTheme="minorHAnsi" w:hAnsiTheme="minorHAnsi" w:cstheme="minorHAnsi"/>
@@ -4839,466 +4586,348 @@
           <w:sz w:val="22"/>
           <w:szCs w:val="22"/>
         </w:rPr>
-        <w:t xml:space="preserve"> is used by all programmers to push and pull various files that are relevant to the game. Programmers are to ensure that the code is as bug-free as possible, and entirely error-free before pushing any files.</w:t>
+        <w:t>Used by designers namely to store all assets, files, documents, and anything relevant to the game. All programmers must push to the SVN at least once per week and be encouraged to push after any major changes to the files.</w:t>
       </w:r>
     </w:p>
     <w:p>
       <w:pPr>
         <w:pStyle w:val="Heading1"/>
+        <w:spacing w:line="240" w:lineRule="auto"/>
+        <w:rPr>
+          <w:rFonts w:asciiTheme="minorHAnsi" w:hAnsiTheme="minorHAnsi" w:cstheme="minorHAnsi"/>
+          <w:b/>
+          <w:bCs/>
+        </w:rPr>
+      </w:pPr>
+      <w:r>
+        <w:rPr>
+          <w:rFonts w:asciiTheme="minorHAnsi" w:hAnsiTheme="minorHAnsi" w:cstheme="minorHAnsi"/>
+          <w:b/>
+          <w:bCs/>
+        </w:rPr>
+        <w:t>Tools</w:t>
+      </w:r>
+      <w:bookmarkEnd w:id="9"/>
+    </w:p>
+    <w:p>
+      <w:pPr>
         <w:spacing w:line="360" w:lineRule="auto"/>
         <w:rPr>
-          <w:rFonts w:asciiTheme="minorHAnsi" w:eastAsiaTheme="minorHAnsi" w:hAnsiTheme="minorHAnsi" w:cstheme="minorHAnsi"/>
-          <w:b/>
-          <w:bCs/>
-          <w:color w:val="auto"/>
-          <w:sz w:val="22"/>
-          <w:szCs w:val="22"/>
-        </w:rPr>
-      </w:pPr>
-      <w:r>
-        <w:rPr>
-          <w:rFonts w:asciiTheme="minorHAnsi" w:eastAsiaTheme="minorHAnsi" w:hAnsiTheme="minorHAnsi" w:cstheme="minorHAnsi"/>
-          <w:b/>
-          <w:bCs/>
-          <w:color w:val="auto"/>
-          <w:sz w:val="22"/>
-          <w:szCs w:val="22"/>
-        </w:rPr>
-        <w:t xml:space="preserve">SVN: </w:t>
-      </w:r>
-      <w:r>
+          <w:rFonts w:cstheme="minorHAnsi"/>
+        </w:rPr>
+      </w:pPr>
+      <w:r>
+        <w:rPr>
+          <w:rFonts w:cstheme="minorHAnsi"/>
+          <w:b/>
+          <w:bCs/>
+        </w:rPr>
+        <w:t>Libraries</w:t>
+      </w:r>
+      <w:r>
+        <w:rPr>
+          <w:rFonts w:cstheme="minorHAnsi"/>
+          <w:b/>
+          <w:bCs/>
+        </w:rPr>
+        <w:t xml:space="preserve">: </w:t>
+      </w:r>
+      <w:r>
+        <w:rPr>
+          <w:rFonts w:cstheme="minorHAnsi"/>
+        </w:rPr>
+        <w:t>FMOD, ImGUI, JSON</w:t>
+      </w:r>
+      <w:r>
+        <w:rPr>
+          <w:rFonts w:cstheme="minorHAnsi"/>
+        </w:rPr>
+        <w:t xml:space="preserve"> Modern C++</w:t>
+      </w:r>
+      <w:r>
+        <w:rPr>
+          <w:rFonts w:cstheme="minorHAnsi"/>
+        </w:rPr>
+        <w:t>, OpenGL, SDL2</w:t>
+      </w:r>
+    </w:p>
+    <w:p>
+      <w:pPr>
+        <w:spacing w:line="360" w:lineRule="auto"/>
+        <w:rPr>
+          <w:rFonts w:cstheme="minorHAnsi"/>
+        </w:rPr>
+      </w:pPr>
+      <w:r>
+        <w:rPr>
+          <w:rFonts w:cstheme="minorHAnsi"/>
+          <w:b/>
+          <w:bCs/>
+        </w:rPr>
+        <w:t>Other Tools</w:t>
+      </w:r>
+      <w:r>
+        <w:rPr>
+          <w:rFonts w:cstheme="minorHAnsi"/>
+          <w:b/>
+          <w:bCs/>
+        </w:rPr>
+        <w:t xml:space="preserve">: </w:t>
+      </w:r>
+      <w:r>
+        <w:rPr>
+          <w:rFonts w:cstheme="minorHAnsi"/>
+        </w:rPr>
+        <w:t>Aesprite</w:t>
+      </w:r>
+    </w:p>
+    <w:p>
+      <w:pPr>
+        <w:pStyle w:val="Heading1"/>
+        <w:spacing w:line="240" w:lineRule="auto"/>
+        <w:rPr>
+          <w:rFonts w:asciiTheme="minorHAnsi" w:hAnsiTheme="minorHAnsi" w:cstheme="minorHAnsi"/>
+          <w:b/>
+          <w:bCs/>
+        </w:rPr>
+      </w:pPr>
+      <w:bookmarkStart w:id="10" w:name="_Toc149739757"/>
+      <w:r>
+        <w:rPr>
+          <w:rFonts w:asciiTheme="minorHAnsi" w:hAnsiTheme="minorHAnsi" w:cstheme="minorHAnsi"/>
+          <w:b/>
+          <w:bCs/>
+        </w:rPr>
+        <w:t>Editor Implementation</w:t>
+      </w:r>
+      <w:bookmarkEnd w:id="10"/>
+    </w:p>
+    <w:p>
+      <w:pPr>
+        <w:spacing w:line="360" w:lineRule="auto"/>
+        <w:rPr>
+          <w:rFonts w:cstheme="minorHAnsi"/>
+        </w:rPr>
+      </w:pPr>
+      <w:r>
+        <w:rPr>
+          <w:rFonts w:cstheme="minorHAnsi"/>
+          <w:b/>
+          <w:bCs/>
+        </w:rPr>
+        <w:t>In-Game Value Editing</w:t>
+      </w:r>
+      <w:r>
+        <w:rPr>
+          <w:rFonts w:cstheme="minorHAnsi"/>
+          <w:b/>
+          <w:bCs/>
+        </w:rPr>
+        <w:t>:</w:t>
+      </w:r>
+      <w:r>
+        <w:rPr>
+          <w:rFonts w:cstheme="minorHAnsi"/>
+        </w:rPr>
+        <w:t xml:space="preserve"> </w:t>
+      </w:r>
+      <w:r>
+        <w:rPr>
+          <w:rFonts w:cstheme="minorHAnsi"/>
+        </w:rPr>
+        <w:t>Input values</w:t>
+      </w:r>
+      <w:r>
+        <w:rPr>
+          <w:rFonts w:cstheme="minorHAnsi"/>
+        </w:rPr>
+        <w:t>, entity values, and particle values</w:t>
+      </w:r>
+      <w:r>
+        <w:rPr>
+          <w:rFonts w:cstheme="minorHAnsi"/>
+        </w:rPr>
+        <w:t xml:space="preserve"> are monitored</w:t>
+      </w:r>
+      <w:r>
+        <w:rPr>
+          <w:rFonts w:cstheme="minorHAnsi"/>
+        </w:rPr>
+        <w:t xml:space="preserve"> using ImGUI</w:t>
+      </w:r>
+      <w:r>
+        <w:rPr>
+          <w:rFonts w:cstheme="minorHAnsi"/>
+        </w:rPr>
+        <w:t xml:space="preserve">. </w:t>
+      </w:r>
+    </w:p>
+    <w:p>
+      <w:pPr>
+        <w:pStyle w:val="Heading1"/>
+        <w:spacing w:line="240" w:lineRule="auto"/>
+        <w:rPr>
+          <w:rFonts w:asciiTheme="minorHAnsi" w:hAnsiTheme="minorHAnsi" w:cstheme="minorHAnsi"/>
+          <w:b/>
+          <w:bCs/>
+        </w:rPr>
+      </w:pPr>
+      <w:bookmarkStart w:id="11" w:name="_Toc149739758"/>
+      <w:r>
+        <w:rPr>
+          <w:rFonts w:asciiTheme="minorHAnsi" w:hAnsiTheme="minorHAnsi" w:cstheme="minorHAnsi"/>
+          <w:b/>
+          <w:bCs/>
+        </w:rPr>
+        <w:t>Scripting Languages</w:t>
+      </w:r>
+      <w:bookmarkEnd w:id="11"/>
+    </w:p>
+    <w:p>
+      <w:pPr>
+        <w:spacing w:line="360" w:lineRule="auto"/>
+        <w:rPr>
+          <w:rFonts w:cstheme="minorHAnsi"/>
+        </w:rPr>
+      </w:pPr>
+      <w:r>
+        <w:rPr>
+          <w:rFonts w:cstheme="minorHAnsi"/>
+        </w:rPr>
+        <w:t xml:space="preserve">Scripting will be written in C++, as the engine is currently constructed using the same language. No other languages will be required for this project. </w:t>
+      </w:r>
+    </w:p>
+    <w:p>
+      <w:pPr>
+        <w:pStyle w:val="Heading1"/>
+        <w:spacing w:line="240" w:lineRule="auto"/>
+        <w:rPr>
+          <w:rFonts w:asciiTheme="minorHAnsi" w:hAnsiTheme="minorHAnsi" w:cstheme="minorHAnsi"/>
+          <w:b/>
+          <w:bCs/>
+        </w:rPr>
+      </w:pPr>
+      <w:bookmarkStart w:id="12" w:name="_Toc149739759"/>
+      <w:r>
+        <w:rPr>
+          <w:rFonts w:asciiTheme="minorHAnsi" w:hAnsiTheme="minorHAnsi" w:cstheme="minorHAnsi"/>
+          <w:b/>
+          <w:bCs/>
+        </w:rPr>
+        <w:t>Technical Risks</w:t>
+      </w:r>
+      <w:bookmarkEnd w:id="12"/>
+    </w:p>
+    <w:p>
+      <w:pPr>
+        <w:spacing w:line="360" w:lineRule="auto"/>
+        <w:rPr>
+          <w:rFonts w:cstheme="minorHAnsi"/>
+          <w:b/>
+          <w:bCs/>
+        </w:rPr>
+      </w:pPr>
+      <w:r>
+        <w:rPr>
+          <w:rFonts w:cstheme="minorHAnsi"/>
+          <w:b/>
+          <w:bCs/>
+        </w:rPr>
+        <w:t xml:space="preserve">Performance: </w:t>
+      </w:r>
+      <w:r>
+        <w:rPr>
+          <w:rFonts w:cstheme="minorHAnsi"/>
+        </w:rPr>
+        <w:t>Currently our main tech risk is the performance of the rendering portion of the engine. Currently, it runs well on lower-end PCs, but performance will always remain a challenge. If any performance issues arise, we have various improvements to make. These improvements include more binning, partitioning, and threading of the screen, and in extreme cases migration of the expensive sections to the GPU.</w:t>
+      </w:r>
+      <w:r>
+        <w:rPr>
+          <w:rFonts w:cstheme="minorHAnsi"/>
+          <w:b/>
+          <w:bCs/>
+        </w:rPr>
+        <w:br w:type="page"/>
+      </w:r>
+    </w:p>
+    <w:p>
+      <w:pPr>
+        <w:pStyle w:val="Heading1"/>
+        <w:spacing w:line="240" w:lineRule="auto"/>
+        <w:rPr>
+          <w:rFonts w:asciiTheme="minorHAnsi" w:hAnsiTheme="minorHAnsi" w:cstheme="minorHAnsi"/>
+          <w:b/>
+          <w:bCs/>
+          <w:kern w:val="32"/>
+        </w:rPr>
+      </w:pPr>
+      <w:bookmarkStart w:id="13" w:name="_Toc149739760"/>
+      <w:r>
+        <w:rPr>
+          <w:rFonts w:asciiTheme="minorHAnsi" w:hAnsiTheme="minorHAnsi" w:cstheme="minorHAnsi"/>
+        </w:rPr>
+        <w:lastRenderedPageBreak/>
+        <w:t>Appendices</w:t>
+      </w:r>
+      <w:bookmarkEnd w:id="13"/>
+    </w:p>
+    <w:p>
+      <w:pPr>
+        <w:pStyle w:val="Heading2"/>
+        <w:spacing w:line="360" w:lineRule="auto"/>
+        <w:rPr>
+          <w:rFonts w:asciiTheme="minorHAnsi" w:hAnsiTheme="minorHAnsi" w:cstheme="minorHAnsi"/>
+        </w:rPr>
+      </w:pPr>
+      <w:bookmarkStart w:id="14" w:name="_Toc149739761"/>
+      <w:r>
+        <w:rPr>
+          <w:rFonts w:asciiTheme="minorHAnsi" w:hAnsiTheme="minorHAnsi" w:cstheme="minorHAnsi"/>
+        </w:rPr>
+        <w:t>Appendix A: Art Requirements</w:t>
+      </w:r>
+      <w:bookmarkEnd w:id="14"/>
+    </w:p>
+    <w:p>
+      <w:pPr>
+        <w:pStyle w:val="Heading2"/>
+        <w:spacing w:line="360" w:lineRule="auto"/>
         <w:rPr>
           <w:rFonts w:asciiTheme="minorHAnsi" w:eastAsiaTheme="minorHAnsi" w:hAnsiTheme="minorHAnsi" w:cstheme="minorHAnsi"/>
           <w:color w:val="auto"/>
           <w:sz w:val="22"/>
           <w:szCs w:val="22"/>
         </w:rPr>
-        <w:t>Used by designers namely to store all assets, files, documents, and anything relevant to the game. All programmers must push to the SVN at least once per week and be encouraged to push after any major changes to the files.</w:t>
-      </w:r>
-    </w:p>
-    <w:p>
-      <w:pPr>
-        <w:pStyle w:val="Heading1"/>
-        <w:spacing w:line="240" w:lineRule="auto"/>
-        <w:rPr>
-          <w:rFonts w:asciiTheme="minorHAnsi" w:hAnsiTheme="minorHAnsi" w:cstheme="minorHAnsi"/>
-          <w:b/>
-          <w:bCs/>
-        </w:rPr>
-      </w:pPr>
-      <w:r>
-        <w:rPr>
-          <w:rFonts w:asciiTheme="minorHAnsi" w:hAnsiTheme="minorHAnsi" w:cstheme="minorHAnsi"/>
-          <w:b/>
-          <w:bCs/>
-        </w:rPr>
-        <w:t>Tools</w:t>
-      </w:r>
-      <w:bookmarkEnd w:id="9"/>
-    </w:p>
-    <w:p>
-      <w:pPr>
-        <w:spacing w:line="360" w:lineRule="auto"/>
-        <w:rPr>
-          <w:rFonts w:cstheme="minorHAnsi"/>
-        </w:rPr>
-      </w:pPr>
-      <w:r>
-        <w:rPr>
-          <w:rFonts w:cstheme="minorHAnsi"/>
-          <w:b/>
-          <w:bCs/>
-        </w:rPr>
-        <w:t>Libraries</w:t>
-      </w:r>
-      <w:r>
-        <w:rPr>
-          <w:rFonts w:cstheme="minorHAnsi"/>
-          <w:b/>
-          <w:bCs/>
-        </w:rPr>
-        <w:t xml:space="preserve">: </w:t>
-      </w:r>
-      <w:r>
-        <w:rPr>
-          <w:rFonts w:cstheme="minorHAnsi"/>
-        </w:rPr>
-        <w:t xml:space="preserve">FMOD, </w:t>
-      </w:r>
-      <w:proofErr w:type="spellStart"/>
-      <w:r>
-        <w:rPr>
-          <w:rFonts w:cstheme="minorHAnsi"/>
-        </w:rPr>
-        <w:t>ImGUI</w:t>
-      </w:r>
-      <w:proofErr w:type="spellEnd"/>
-      <w:r>
-        <w:rPr>
-          <w:rFonts w:cstheme="minorHAnsi"/>
-        </w:rPr>
-        <w:t>, JSON</w:t>
-      </w:r>
-      <w:r>
-        <w:rPr>
-          <w:rFonts w:cstheme="minorHAnsi"/>
-        </w:rPr>
-        <w:t xml:space="preserve"> Modern C++</w:t>
-      </w:r>
-      <w:r>
-        <w:rPr>
-          <w:rFonts w:cstheme="minorHAnsi"/>
-        </w:rPr>
-        <w:t>, OpenGL, SDL2</w:t>
-      </w:r>
-    </w:p>
-    <w:p>
-      <w:pPr>
-        <w:spacing w:line="360" w:lineRule="auto"/>
-        <w:rPr>
-          <w:rFonts w:cstheme="minorHAnsi"/>
-        </w:rPr>
-      </w:pPr>
-      <w:r>
-        <w:rPr>
-          <w:rFonts w:cstheme="minorHAnsi"/>
-          <w:b/>
-          <w:bCs/>
-        </w:rPr>
-        <w:t>Other Tools</w:t>
-      </w:r>
-      <w:r>
-        <w:rPr>
-          <w:rFonts w:cstheme="minorHAnsi"/>
-          <w:b/>
-          <w:bCs/>
-        </w:rPr>
-        <w:t xml:space="preserve">: </w:t>
-      </w:r>
-      <w:proofErr w:type="spellStart"/>
-      <w:r>
-        <w:rPr>
-          <w:rFonts w:cstheme="minorHAnsi"/>
-        </w:rPr>
-        <w:t>Aesprite</w:t>
-      </w:r>
-      <w:proofErr w:type="spellEnd"/>
-    </w:p>
-    <w:p>
-      <w:pPr>
-        <w:pStyle w:val="Heading1"/>
-        <w:spacing w:line="240" w:lineRule="auto"/>
-        <w:rPr>
-          <w:rFonts w:asciiTheme="minorHAnsi" w:hAnsiTheme="minorHAnsi" w:cstheme="minorHAnsi"/>
-          <w:b/>
-          <w:bCs/>
-        </w:rPr>
-      </w:pPr>
-      <w:bookmarkStart w:id="10" w:name="_Toc149739757"/>
-      <w:r>
-        <w:rPr>
-          <w:rFonts w:asciiTheme="minorHAnsi" w:hAnsiTheme="minorHAnsi" w:cstheme="minorHAnsi"/>
-          <w:b/>
-          <w:bCs/>
-        </w:rPr>
-        <w:t>Editor Implementation</w:t>
-      </w:r>
-      <w:bookmarkEnd w:id="10"/>
-    </w:p>
-    <w:p>
-      <w:pPr>
-        <w:spacing w:line="360" w:lineRule="auto"/>
-        <w:rPr>
-          <w:rFonts w:cstheme="minorHAnsi"/>
-        </w:rPr>
-      </w:pPr>
-      <w:r>
-        <w:rPr>
-          <w:rFonts w:cstheme="minorHAnsi"/>
-          <w:b/>
-          <w:bCs/>
-        </w:rPr>
-        <w:t>In-Game Value Editing</w:t>
-      </w:r>
-      <w:r>
-        <w:rPr>
-          <w:rFonts w:cstheme="minorHAnsi"/>
-          <w:b/>
-          <w:bCs/>
-        </w:rPr>
-        <w:t>:</w:t>
-      </w:r>
-      <w:r>
-        <w:rPr>
-          <w:rFonts w:cstheme="minorHAnsi"/>
-        </w:rPr>
-        <w:t xml:space="preserve"> </w:t>
-      </w:r>
-      <w:r>
-        <w:rPr>
-          <w:rFonts w:cstheme="minorHAnsi"/>
-        </w:rPr>
-        <w:t>Input values</w:t>
-      </w:r>
-      <w:r>
-        <w:rPr>
-          <w:rFonts w:cstheme="minorHAnsi"/>
-        </w:rPr>
-        <w:t>, entity values, and particle values</w:t>
-      </w:r>
-      <w:r>
-        <w:rPr>
-          <w:rFonts w:cstheme="minorHAnsi"/>
-        </w:rPr>
-        <w:t xml:space="preserve"> are monitored</w:t>
-      </w:r>
-      <w:r>
-        <w:rPr>
-          <w:rFonts w:cstheme="minorHAnsi"/>
-        </w:rPr>
-        <w:t xml:space="preserve"> using </w:t>
-      </w:r>
-      <w:proofErr w:type="spellStart"/>
-      <w:r>
-        <w:rPr>
-          <w:rFonts w:cstheme="minorHAnsi"/>
-        </w:rPr>
-        <w:t>ImGUI</w:t>
-      </w:r>
-      <w:proofErr w:type="spellEnd"/>
-      <w:r>
-        <w:rPr>
-          <w:rFonts w:cstheme="minorHAnsi"/>
-        </w:rPr>
-        <w:t xml:space="preserve">. </w:t>
-      </w:r>
-    </w:p>
-    <w:p>
-      <w:pPr>
-        <w:pStyle w:val="Heading1"/>
-        <w:spacing w:line="240" w:lineRule="auto"/>
-        <w:rPr>
-          <w:rFonts w:asciiTheme="minorHAnsi" w:hAnsiTheme="minorHAnsi" w:cstheme="minorHAnsi"/>
-          <w:b/>
-          <w:bCs/>
-        </w:rPr>
-      </w:pPr>
-      <w:bookmarkStart w:id="11" w:name="_Toc149739758"/>
-      <w:r>
-        <w:rPr>
-          <w:rFonts w:asciiTheme="minorHAnsi" w:hAnsiTheme="minorHAnsi" w:cstheme="minorHAnsi"/>
-          <w:b/>
-          <w:bCs/>
-        </w:rPr>
-        <w:t>Scripting Languages</w:t>
-      </w:r>
-      <w:bookmarkEnd w:id="11"/>
-    </w:p>
-    <w:p>
-      <w:pPr>
-        <w:spacing w:line="360" w:lineRule="auto"/>
-        <w:rPr>
-          <w:rFonts w:cstheme="minorHAnsi"/>
-        </w:rPr>
-      </w:pPr>
-      <w:r>
-        <w:rPr>
-          <w:rFonts w:cstheme="minorHAnsi"/>
-        </w:rPr>
-        <w:t xml:space="preserve">Scripting will be written in C++, as the engine is currently constructed using the same language. No other languages will be required for this project. </w:t>
-      </w:r>
-    </w:p>
-    <w:p>
-      <w:pPr>
-        <w:pStyle w:val="Heading1"/>
-        <w:spacing w:line="240" w:lineRule="auto"/>
-        <w:rPr>
-          <w:rFonts w:asciiTheme="minorHAnsi" w:hAnsiTheme="minorHAnsi" w:cstheme="minorHAnsi"/>
-          <w:b/>
-          <w:bCs/>
-        </w:rPr>
-      </w:pPr>
-      <w:bookmarkStart w:id="12" w:name="_Toc149739759"/>
-      <w:r>
-        <w:rPr>
-          <w:rFonts w:asciiTheme="minorHAnsi" w:hAnsiTheme="minorHAnsi" w:cstheme="minorHAnsi"/>
-          <w:b/>
-          <w:bCs/>
-        </w:rPr>
-        <w:t>Technical Risks</w:t>
-      </w:r>
-      <w:bookmarkEnd w:id="12"/>
-    </w:p>
-    <w:p>
-      <w:pPr>
-        <w:spacing w:line="360" w:lineRule="auto"/>
-        <w:rPr>
-          <w:rFonts w:cstheme="minorHAnsi"/>
-          <w:b/>
-          <w:bCs/>
-        </w:rPr>
-      </w:pPr>
-      <w:r>
-        <w:rPr>
-          <w:rFonts w:cstheme="minorHAnsi"/>
-          <w:b/>
-          <w:bCs/>
-        </w:rPr>
-        <w:t xml:space="preserve">Performance: </w:t>
-      </w:r>
-      <w:r>
-        <w:rPr>
-          <w:rFonts w:cstheme="minorHAnsi"/>
-        </w:rPr>
-        <w:t>Currently our main tech risk is the performance of the rendering portion of the engine. Currently, it runs well on lower-end PCs, but performance will always remain a challenge. If any performance issues arise, we have various improvements to make. These improvements include more binning, partitioning, and threading of the screen, and in extreme cases migration of the expensive sections to the GPU.</w:t>
-      </w:r>
-      <w:r>
-        <w:rPr>
-          <w:rFonts w:cstheme="minorHAnsi"/>
-          <w:b/>
-          <w:bCs/>
-        </w:rPr>
-        <w:br w:type="page"/>
-      </w:r>
-    </w:p>
-    <w:p>
-      <w:pPr>
-        <w:pStyle w:val="Heading1"/>
-        <w:spacing w:line="240" w:lineRule="auto"/>
-        <w:rPr>
-          <w:rFonts w:asciiTheme="minorHAnsi" w:hAnsiTheme="minorHAnsi" w:cstheme="minorHAnsi"/>
-          <w:b/>
-          <w:bCs/>
-          <w:kern w:val="32"/>
-        </w:rPr>
-      </w:pPr>
-      <w:bookmarkStart w:id="13" w:name="_Toc149739760"/>
-      <w:r>
-        <w:rPr>
-          <w:rFonts w:asciiTheme="minorHAnsi" w:hAnsiTheme="minorHAnsi" w:cstheme="minorHAnsi"/>
-        </w:rPr>
-        <w:lastRenderedPageBreak/>
-        <w:t>Appendices</w:t>
-      </w:r>
-      <w:bookmarkEnd w:id="13"/>
-    </w:p>
-    <w:p>
-      <w:pPr>
-        <w:pStyle w:val="Heading2"/>
-        <w:spacing w:line="360" w:lineRule="auto"/>
-        <w:rPr>
-          <w:rFonts w:asciiTheme="minorHAnsi" w:hAnsiTheme="minorHAnsi" w:cstheme="minorHAnsi"/>
-        </w:rPr>
-      </w:pPr>
-      <w:bookmarkStart w:id="14" w:name="_Toc149739761"/>
-      <w:r>
-        <w:rPr>
-          <w:rFonts w:asciiTheme="minorHAnsi" w:hAnsiTheme="minorHAnsi" w:cstheme="minorHAnsi"/>
-        </w:rPr>
-        <w:t>Appendix A: Art Requirements</w:t>
-      </w:r>
-      <w:bookmarkEnd w:id="14"/>
-    </w:p>
-    <w:p>
-      <w:pPr>
-        <w:pStyle w:val="Heading2"/>
-        <w:spacing w:line="360" w:lineRule="auto"/>
+      </w:pPr>
+      <w:r>
         <w:rPr>
           <w:rFonts w:asciiTheme="minorHAnsi" w:eastAsiaTheme="minorHAnsi" w:hAnsiTheme="minorHAnsi" w:cstheme="minorHAnsi"/>
           <w:color w:val="auto"/>
           <w:sz w:val="22"/>
           <w:szCs w:val="22"/>
         </w:rPr>
-      </w:pPr>
-      <w:r>
+        <w:t xml:space="preserve">The art assets must be in a PPM format and named in all lowercase with underscores between each word. The art assets must be stored in the assets-&gt;data folder. </w:t>
+      </w:r>
+    </w:p>
+    <w:p>
+      <w:pPr>
+        <w:pStyle w:val="Heading2"/>
+        <w:spacing w:line="360" w:lineRule="auto"/>
         <w:rPr>
           <w:rFonts w:asciiTheme="minorHAnsi" w:eastAsiaTheme="minorHAnsi" w:hAnsiTheme="minorHAnsi" w:cstheme="minorHAnsi"/>
           <w:color w:val="auto"/>
           <w:sz w:val="22"/>
           <w:szCs w:val="22"/>
         </w:rPr>
-        <w:t xml:space="preserve">The art assets must be in a PPM format and named in all lowercase with underscores between each word. The art assets must be stored in the assets-&gt;data folder. </w:t>
-      </w:r>
-    </w:p>
-    <w:p>
-      <w:pPr>
-        <w:pStyle w:val="Heading2"/>
-        <w:spacing w:line="360" w:lineRule="auto"/>
+      </w:pPr>
+      <w:r>
         <w:rPr>
           <w:rFonts w:asciiTheme="minorHAnsi" w:eastAsiaTheme="minorHAnsi" w:hAnsiTheme="minorHAnsi" w:cstheme="minorHAnsi"/>
           <w:color w:val="auto"/>
           <w:sz w:val="22"/>
           <w:szCs w:val="22"/>
         </w:rPr>
-      </w:pPr>
-      <w:r>
-        <w:rPr>
-          <w:rFonts w:asciiTheme="minorHAnsi" w:eastAsiaTheme="minorHAnsi" w:hAnsiTheme="minorHAnsi" w:cstheme="minorHAnsi"/>
-          <w:color w:val="auto"/>
-          <w:sz w:val="22"/>
-          <w:szCs w:val="22"/>
-        </w:rPr>
-        <w:t xml:space="preserve">Art assets are incorporated into the game by converting to ppm and adding the filename and its position in the game into a JSON folder. For </w:t>
-      </w:r>
-      <w:proofErr w:type="spellStart"/>
-      <w:r>
-        <w:rPr>
-          <w:rFonts w:asciiTheme="minorHAnsi" w:eastAsiaTheme="minorHAnsi" w:hAnsiTheme="minorHAnsi" w:cstheme="minorHAnsi"/>
-          <w:color w:val="auto"/>
-          <w:sz w:val="22"/>
-          <w:szCs w:val="22"/>
-        </w:rPr>
-        <w:t>tilemaps</w:t>
-      </w:r>
-      <w:proofErr w:type="spellEnd"/>
-      <w:r>
-        <w:rPr>
-          <w:rFonts w:asciiTheme="minorHAnsi" w:eastAsiaTheme="minorHAnsi" w:hAnsiTheme="minorHAnsi" w:cstheme="minorHAnsi"/>
-          <w:color w:val="auto"/>
-          <w:sz w:val="22"/>
-          <w:szCs w:val="22"/>
-        </w:rPr>
-        <w:t xml:space="preserve">, the sprites must be in the form of a sprite sheet and have a corresponding array of the </w:t>
-      </w:r>
-      <w:proofErr w:type="spellStart"/>
-      <w:r>
-        <w:rPr>
-          <w:rFonts w:asciiTheme="minorHAnsi" w:eastAsiaTheme="minorHAnsi" w:hAnsiTheme="minorHAnsi" w:cstheme="minorHAnsi"/>
-          <w:color w:val="auto"/>
-          <w:sz w:val="22"/>
-          <w:szCs w:val="22"/>
-        </w:rPr>
-        <w:t>tilemap</w:t>
-      </w:r>
-      <w:proofErr w:type="spellEnd"/>
-      <w:r>
-        <w:rPr>
-          <w:rFonts w:asciiTheme="minorHAnsi" w:eastAsiaTheme="minorHAnsi" w:hAnsiTheme="minorHAnsi" w:cstheme="minorHAnsi"/>
-          <w:color w:val="auto"/>
-          <w:sz w:val="22"/>
-          <w:szCs w:val="22"/>
-        </w:rPr>
-        <w:t xml:space="preserve"> itself and an array containing what </w:t>
-      </w:r>
-      <w:proofErr w:type="spellStart"/>
-      <w:r>
-        <w:rPr>
-          <w:rFonts w:asciiTheme="minorHAnsi" w:eastAsiaTheme="minorHAnsi" w:hAnsiTheme="minorHAnsi" w:cstheme="minorHAnsi"/>
-          <w:color w:val="auto"/>
-          <w:sz w:val="22"/>
-          <w:szCs w:val="22"/>
-        </w:rPr>
-        <w:t>tilemap</w:t>
-      </w:r>
-      <w:proofErr w:type="spellEnd"/>
-      <w:r>
-        <w:rPr>
-          <w:rFonts w:asciiTheme="minorHAnsi" w:eastAsiaTheme="minorHAnsi" w:hAnsiTheme="minorHAnsi" w:cstheme="minorHAnsi"/>
-          <w:color w:val="auto"/>
-          <w:sz w:val="22"/>
-          <w:szCs w:val="22"/>
-        </w:rPr>
-        <w:t xml:space="preserve"> numbers correspond to tiles with collision. </w:t>
+        <w:t xml:space="preserve">Art assets are incorporated into the game by converting to ppm and adding the filename and its position in the game into a JSON folder. For tilemaps, the sprites must be in the form of a sprite sheet and have a corresponding array of the tilemap itself and an array containing what tilemap numbers correspond to tiles with collision. </w:t>
       </w:r>
     </w:p>
     <w:p>
@@ -5314,35 +4943,7 @@
         <w:rPr>
           <w:rFonts w:cstheme="minorHAnsi"/>
         </w:rPr>
-        <w:t xml:space="preserve">The art in the game is all from either the Scut </w:t>
-      </w:r>
-      <w:proofErr w:type="spellStart"/>
-      <w:r>
-        <w:rPr>
-          <w:rFonts w:cstheme="minorHAnsi"/>
-        </w:rPr>
-        <w:t>tileset</w:t>
-      </w:r>
-      <w:proofErr w:type="spellEnd"/>
-      <w:r>
-        <w:rPr>
-          <w:rFonts w:cstheme="minorHAnsi"/>
-        </w:rPr>
-        <w:t xml:space="preserve">* on itch.io or made by Tyler Dean. We have made sure that the </w:t>
-      </w:r>
-      <w:proofErr w:type="spellStart"/>
-      <w:r>
-        <w:rPr>
-          <w:rFonts w:cstheme="minorHAnsi"/>
-        </w:rPr>
-        <w:t>tileset</w:t>
-      </w:r>
-      <w:proofErr w:type="spellEnd"/>
-      <w:r>
-        <w:rPr>
-          <w:rFonts w:cstheme="minorHAnsi"/>
-        </w:rPr>
-        <w:t xml:space="preserve"> in question is fully free and editable for all non-commercial games. </w:t>
+        <w:t xml:space="preserve">The art in the game is all from either the Scut tileset* on itch.io or made by Tyler Dean. We have made sure that the tileset in question is fully free and editable for all non-commercial games. </w:t>
       </w:r>
       <w:hyperlink r:id="rId10" w:tgtFrame="_blank" w:tooltip="https://scut.itch.io/7drl-tileset-2018" w:history="1">
         <w:r>
@@ -5385,208 +4986,14 @@
         <w:rPr>
           <w:rFonts w:cstheme="minorHAnsi"/>
         </w:rPr>
-        <w:t>Our Audio Engine is using Low-Level FMOD. We have created a folder in Assets that is sorely for audio. In the folder, there are 3 different folders, all for different purposes. We have the Music folder, SFX folder, and Voice-over. Music is for all the background music, that will be looping until we decide to stop it. SFX is for sound effects like footsteps and interactions. Voice-over is for character voice which we might add in GAM250. All the 3 folders will be loaded into the engine separately. They are in .</w:t>
-      </w:r>
-      <w:proofErr w:type="spellStart"/>
-      <w:r>
-        <w:rPr>
-          <w:rFonts w:cstheme="minorHAnsi"/>
-        </w:rPr>
-        <w:t>ogg</w:t>
-      </w:r>
-      <w:proofErr w:type="spellEnd"/>
-      <w:r>
-        <w:rPr>
-          <w:rFonts w:cstheme="minorHAnsi"/>
-        </w:rPr>
-        <w:t xml:space="preserve"> file format rather than .MP3 because of the smaller file size and better sound quality. Our audios are sourced from the DigiPen libraries and converted to .</w:t>
-      </w:r>
-      <w:proofErr w:type="spellStart"/>
-      <w:r>
-        <w:rPr>
-          <w:rFonts w:cstheme="minorHAnsi"/>
-        </w:rPr>
-        <w:t>ogg</w:t>
-      </w:r>
-      <w:proofErr w:type="spellEnd"/>
-      <w:r>
-        <w:rPr>
-          <w:rFonts w:cstheme="minorHAnsi"/>
-        </w:rPr>
-        <w:t xml:space="preserve">. For all the audio assets, we will parse them into the engine with just one line of code for each audio. For example, if we want to parse in the footsteps sound, we just need to type </w:t>
-      </w:r>
-      <w:proofErr w:type="spellStart"/>
-      <w:proofErr w:type="gramStart"/>
-      <w:r>
-        <w:rPr>
-          <w:rFonts w:cstheme="minorHAnsi"/>
-        </w:rPr>
-        <w:t>AudioManager</w:t>
-      </w:r>
-      <w:proofErr w:type="spellEnd"/>
-      <w:r>
-        <w:rPr>
-          <w:rFonts w:cstheme="minorHAnsi"/>
-        </w:rPr>
-        <w:t>::</w:t>
-      </w:r>
-      <w:proofErr w:type="spellStart"/>
-      <w:proofErr w:type="gramEnd"/>
-      <w:r>
-        <w:rPr>
-          <w:rFonts w:cstheme="minorHAnsi"/>
-        </w:rPr>
-        <w:t>LoadSFX</w:t>
-      </w:r>
-      <w:proofErr w:type="spellEnd"/>
-      <w:r>
-        <w:rPr>
-          <w:rFonts w:cstheme="minorHAnsi"/>
-        </w:rPr>
-        <w:t xml:space="preserve">(“footsteps.ogg”) in the initialization function. As footsteps is an SFX and in the SFX folder, we must call the SFX load function. If the audio is music, the function will be </w:t>
-      </w:r>
-      <w:proofErr w:type="spellStart"/>
-      <w:proofErr w:type="gramStart"/>
-      <w:r>
-        <w:rPr>
-          <w:rFonts w:cstheme="minorHAnsi"/>
-        </w:rPr>
-        <w:t>AudioManager</w:t>
-      </w:r>
-      <w:proofErr w:type="spellEnd"/>
-      <w:r>
-        <w:rPr>
-          <w:rFonts w:cstheme="minorHAnsi"/>
-        </w:rPr>
-        <w:t>::</w:t>
-      </w:r>
-      <w:proofErr w:type="spellStart"/>
-      <w:proofErr w:type="gramEnd"/>
-      <w:r>
-        <w:rPr>
-          <w:rFonts w:cstheme="minorHAnsi"/>
-        </w:rPr>
-        <w:t>LoadMusic</w:t>
-      </w:r>
-      <w:proofErr w:type="spellEnd"/>
-      <w:r>
-        <w:rPr>
-          <w:rFonts w:cstheme="minorHAnsi"/>
-        </w:rPr>
-        <w:t xml:space="preserve">(“music.ogg”). </w:t>
-      </w:r>
-      <w:proofErr w:type="gramStart"/>
-      <w:r>
-        <w:rPr>
-          <w:rFonts w:cstheme="minorHAnsi"/>
-        </w:rPr>
-        <w:t>As long as</w:t>
-      </w:r>
-      <w:proofErr w:type="gramEnd"/>
-      <w:r>
-        <w:rPr>
-          <w:rFonts w:cstheme="minorHAnsi"/>
-        </w:rPr>
-        <w:t xml:space="preserve"> the audio is in the right folders, the </w:t>
-      </w:r>
-      <w:proofErr w:type="spellStart"/>
-      <w:r>
-        <w:rPr>
-          <w:rFonts w:cstheme="minorHAnsi"/>
-        </w:rPr>
-        <w:t>AudioManager</w:t>
-      </w:r>
-      <w:proofErr w:type="spellEnd"/>
-      <w:r>
-        <w:rPr>
-          <w:rFonts w:cstheme="minorHAnsi"/>
-        </w:rPr>
-        <w:t xml:space="preserve"> will be able to find them. Next, to play the sounds, we just have to call </w:t>
-      </w:r>
-      <w:proofErr w:type="spellStart"/>
-      <w:proofErr w:type="gramStart"/>
-      <w:r>
-        <w:rPr>
-          <w:rFonts w:cstheme="minorHAnsi"/>
-        </w:rPr>
-        <w:t>AudioManager</w:t>
-      </w:r>
-      <w:proofErr w:type="spellEnd"/>
-      <w:r>
-        <w:rPr>
-          <w:rFonts w:cstheme="minorHAnsi"/>
-        </w:rPr>
-        <w:t>::</w:t>
-      </w:r>
-      <w:proofErr w:type="gramEnd"/>
-      <w:r>
-        <w:rPr>
-          <w:rFonts w:cstheme="minorHAnsi"/>
-        </w:rPr>
-        <w:t xml:space="preserve">Play___(“name.ogg”), depending on what type of sound we want to play. Essentially, there are 3 channels: Music, SFX, and Voice. Each channel will play its sound individually, meaning that we can play music and SFX at the same time. Next, there is a stop function, to stop the audio from playing </w:t>
-      </w:r>
-      <w:proofErr w:type="gramStart"/>
-      <w:r>
-        <w:rPr>
-          <w:rFonts w:cstheme="minorHAnsi"/>
-        </w:rPr>
-        <w:t>in</w:t>
-      </w:r>
-      <w:proofErr w:type="gramEnd"/>
-      <w:r>
-        <w:rPr>
-          <w:rFonts w:cstheme="minorHAnsi"/>
-        </w:rPr>
-        <w:t xml:space="preserve"> their respective channels. Lastly, we have a function to set the volume of the audio and increase/decrease of volume for audio. It can be used to set the volume in the settings menu when we implement that in GAM250. Load()-&gt;Play()-&gt;</w:t>
-      </w:r>
-      <w:proofErr w:type="gramStart"/>
-      <w:r>
-        <w:rPr>
-          <w:rFonts w:cstheme="minorHAnsi"/>
-        </w:rPr>
-        <w:t>Stop(</w:t>
-      </w:r>
-      <w:proofErr w:type="gramEnd"/>
-      <w:r>
-        <w:rPr>
-          <w:rFonts w:cstheme="minorHAnsi"/>
-        </w:rPr>
-        <w:t>) We are using the sources from DigiPen Library, in mp3 format and converting them into .</w:t>
-      </w:r>
-      <w:proofErr w:type="spellStart"/>
-      <w:r>
-        <w:rPr>
-          <w:rFonts w:cstheme="minorHAnsi"/>
-        </w:rPr>
-        <w:t>ogg</w:t>
-      </w:r>
-      <w:proofErr w:type="spellEnd"/>
-      <w:r>
-        <w:rPr>
-          <w:rFonts w:cstheme="minorHAnsi"/>
-        </w:rPr>
-        <w:t xml:space="preserve"> format to be used in our game. We have the background </w:t>
+        <w:t xml:space="preserve">Our Audio Engine is using Low-Level FMOD. We have created a folder in Assets that is sorely for audio. In the folder, there are 3 different folders, all for different purposes. We have the Music folder, SFX folder, and Voice-over. Music is for all the background music, that will be looping until we decide to stop it. SFX is for sound effects like footsteps and interactions. Voice-over is for character voice which we might add in GAM250. All the 3 folders will be loaded into the engine separately. They are in .ogg file format rather than .MP3 because of the smaller file size and better sound quality. Our audios are sourced from the DigiPen libraries and converted to .ogg. For all the audio assets, we will parse them into the engine with just one line of code for each audio. For example, if we want to parse in the footsteps sound, we just need to type AudioManager::LoadSFX(“footsteps.ogg”) in the initialization function. As footsteps is an SFX and in the SFX folder, we must call the SFX load function. If the audio is music, the function will be AudioManager::LoadMusic(“music.ogg”). As long as the audio is in the right folders, the AudioManager will be able to find them. Next, to play the sounds, we just have to call AudioManager::Play___(“name.ogg”), depending on what type of sound we want to play. Essentially, there are 3 channels: Music, SFX, and Voice. Each channel will play its sound individually, meaning that we can play music and SFX at the same time. Next, there is a stop function, to stop the audio from playing in their respective channels. Lastly, we have a function to set the volume of the audio and increase/decrease of volume for audio. It can be used to set the volume in the settings menu when we implement that in GAM250. Load()-&gt;Play()-&gt;Stop() We are using the sources from DigiPen Library, in mp3 format and converting them into .ogg format to be used in our game. We have the background </w:t>
       </w:r>
       <w:r>
         <w:rPr>
           <w:rFonts w:cstheme="minorHAnsi"/>
         </w:rPr>
         <w:lastRenderedPageBreak/>
-        <w:t xml:space="preserve">noise in a forest environment with dripping of water occasionally. We also chose 9thSense by </w:t>
-      </w:r>
-      <w:proofErr w:type="spellStart"/>
-      <w:r>
-        <w:rPr>
-          <w:rFonts w:cstheme="minorHAnsi"/>
-        </w:rPr>
-        <w:t>Sazonoff</w:t>
-      </w:r>
-      <w:proofErr w:type="spellEnd"/>
-      <w:r>
-        <w:rPr>
-          <w:rFonts w:cstheme="minorHAnsi"/>
-        </w:rPr>
-        <w:t xml:space="preserve"> as the background music because of the instruments and choir. We tweaked it to be of the lowest volume possible so that players will not be distracted by the music as it is supposed to be a background noise.</w:t>
+        <w:t>noise in a forest environment with dripping of water occasionally. We also chose 9thSense by Sazonoff as the background music because of the instruments and choir. We tweaked it to be of the lowest volume possible so that players will not be distracted by the music as it is supposed to be a background noise.</w:t>
       </w:r>
     </w:p>
     <w:sectPr>

--- a/TechGuide.docx
+++ b/TechGuide.docx
@@ -417,7 +417,7 @@
                 <w:sz w:val="24"/>
                 <w:szCs w:val="24"/>
               </w:rPr>
-              <w:t xml:space="preserve"> (Level/Tech Design)</w:t>
+              <w:t xml:space="preserve"> (Level Design)</w:t>
             </w:r>
           </w:p>
         </w:tc>
@@ -481,6 +481,14 @@
                 <w:szCs w:val="24"/>
               </w:rPr>
               <w:t>Songyang Cai</w:t>
+            </w:r>
+            <w:r>
+              <w:rPr>
+                <w:rFonts w:cstheme="minorHAnsi"/>
+                <w:sz w:val="24"/>
+                <w:szCs w:val="24"/>
+              </w:rPr>
+              <w:t xml:space="preserve"> (Narrative Design)</w:t>
             </w:r>
           </w:p>
         </w:tc>

--- a/TechGuide.docx
+++ b/TechGuide.docx
@@ -1,6 +1,6 @@
 
 <file path=word/document.xml><?xml version="1.0" encoding="utf-8"?>
-<w:document xmlns:wpc="http://schemas.microsoft.com/office/word/2010/wordprocessingCanvas" xmlns:cx="http://schemas.microsoft.com/office/drawing/2014/chartex" xmlns:cx1="http://schemas.microsoft.com/office/drawing/2015/9/8/chartex" xmlns:cx2="http://schemas.microsoft.com/office/drawing/2015/10/21/chartex" xmlns:cx3="http://schemas.microsoft.com/office/drawing/2016/5/9/chartex" xmlns:cx4="http://schemas.microsoft.com/office/drawing/2016/5/10/chartex" xmlns:cx5="http://schemas.microsoft.com/office/drawing/2016/5/11/chartex" xmlns:cx6="http://schemas.microsoft.com/office/drawing/2016/5/12/chartex" xmlns:cx7="http://schemas.microsoft.com/office/drawing/2016/5/13/chartex" xmlns:cx8="http://schemas.microsoft.com/office/drawing/2016/5/14/chartex" xmlns:mc="http://schemas.openxmlformats.org/markup-compatibility/2006" xmlns:aink="http://schemas.microsoft.com/office/drawing/2016/ink" xmlns:am3d="http://schemas.microsoft.com/office/drawing/2017/model3d" xmlns:o="urn:schemas-microsoft-com:office:office" xmlns:oel="http://schemas.microsoft.com/office/2019/extlst" xmlns:r="http://schemas.openxmlformats.org/officeDocument/2006/relationships" xmlns:m="http://schemas.openxmlformats.org/officeDocument/2006/math" xmlns:v="urn:schemas-microsoft-com:vml" xmlns:wp14="http://schemas.microsoft.com/office/word/2010/wordprocessingDrawing" xmlns:wp="http://schemas.openxmlformats.org/drawingml/2006/wordprocessingDrawing" xmlns:w10="urn:schemas-microsoft-com:office:word" xmlns:w="http://schemas.openxmlformats.org/wordprocessingml/2006/main" xmlns:w14="http://schemas.microsoft.com/office/word/2010/wordml" xmlns:w15="http://schemas.microsoft.com/office/word/2012/wordml" xmlns:w16cex="http://schemas.microsoft.com/office/word/2018/wordml/cex" xmlns:w16cid="http://schemas.microsoft.com/office/word/2016/wordml/cid" xmlns:w16="http://schemas.microsoft.com/office/word/2018/wordml" xmlns:w16sdtdh="http://schemas.microsoft.com/office/word/2020/wordml/sdtdatahash" xmlns:w16se="http://schemas.microsoft.com/office/word/2015/wordml/symex" xmlns:wpg="http://schemas.microsoft.com/office/word/2010/wordprocessingGroup" xmlns:wpi="http://schemas.microsoft.com/office/word/2010/wordprocessingInk" xmlns:wne="http://schemas.microsoft.com/office/word/2006/wordml" xmlns:wps="http://schemas.microsoft.com/office/word/2010/wordprocessingShape" mc:Ignorable="w14 w15 w16se w16cid w16 w16cex w16sdtdh wp14">
+<w:document xmlns:wpc="http://schemas.microsoft.com/office/word/2010/wordprocessingCanvas" xmlns:cx="http://schemas.microsoft.com/office/drawing/2014/chartex" xmlns:mc="http://schemas.openxmlformats.org/markup-compatibility/2006" xmlns:o="urn:schemas-microsoft-com:office:office" xmlns:r="http://schemas.openxmlformats.org/officeDocument/2006/relationships" xmlns:m="http://schemas.openxmlformats.org/officeDocument/2006/math" xmlns:v="urn:schemas-microsoft-com:vml" xmlns:wp14="http://schemas.microsoft.com/office/word/2010/wordprocessingDrawing" xmlns:wp="http://schemas.openxmlformats.org/drawingml/2006/wordprocessingDrawing" xmlns:w10="urn:schemas-microsoft-com:office:word" xmlns:w="http://schemas.openxmlformats.org/wordprocessingml/2006/main" xmlns:w14="http://schemas.microsoft.com/office/word/2010/wordml" xmlns:w15="http://schemas.microsoft.com/office/word/2012/wordml" xmlns:w16se="http://schemas.microsoft.com/office/word/2015/wordml/symex" xmlns:wpg="http://schemas.microsoft.com/office/word/2010/wordprocessingGroup" xmlns:wpi="http://schemas.microsoft.com/office/word/2010/wordprocessingInk" xmlns:wne="http://schemas.microsoft.com/office/word/2006/wordml" xmlns:wps="http://schemas.microsoft.com/office/word/2010/wordprocessingShape" mc:Ignorable="w14 w15 w16se wp14">
   <w:body>
     <w:p>
       <w:pPr>
@@ -192,8 +192,18 @@
           <w:sz w:val="40"/>
           <w:szCs w:val="40"/>
         </w:rPr>
-        <w:t>Team Vyv</w:t>
-      </w:r>
+        <w:t xml:space="preserve">Team </w:t>
+      </w:r>
+      <w:proofErr w:type="spellStart"/>
+      <w:r>
+        <w:rPr>
+          <w:rFonts w:cstheme="minorHAnsi"/>
+          <w:sz w:val="40"/>
+          <w:szCs w:val="40"/>
+        </w:rPr>
+        <w:t>Vyv</w:t>
+      </w:r>
+      <w:proofErr w:type="spellEnd"/>
     </w:p>
     <w:tbl>
       <w:tblPr>
@@ -324,13 +334,23 @@
                 <w:szCs w:val="24"/>
               </w:rPr>
             </w:pPr>
+            <w:proofErr w:type="spellStart"/>
             <w:r>
               <w:rPr>
                 <w:rFonts w:cstheme="minorHAnsi"/>
                 <w:sz w:val="24"/>
                 <w:szCs w:val="24"/>
               </w:rPr>
-              <w:t>Zan Moffat</w:t>
+              <w:t>Zan</w:t>
+            </w:r>
+            <w:proofErr w:type="spellEnd"/>
+            <w:r>
+              <w:rPr>
+                <w:rFonts w:cstheme="minorHAnsi"/>
+                <w:sz w:val="24"/>
+                <w:szCs w:val="24"/>
+              </w:rPr>
+              <w:t xml:space="preserve"> Moffat</w:t>
             </w:r>
             <w:r>
               <w:rPr>
@@ -403,13 +423,23 @@
                 <w:szCs w:val="24"/>
               </w:rPr>
             </w:pPr>
+            <w:proofErr w:type="spellStart"/>
             <w:r>
               <w:rPr>
                 <w:rFonts w:cstheme="minorHAnsi"/>
                 <w:sz w:val="24"/>
                 <w:szCs w:val="24"/>
               </w:rPr>
-              <w:t>Siddharth Mahesh</w:t>
+              <w:t>Siddharth</w:t>
+            </w:r>
+            <w:proofErr w:type="spellEnd"/>
+            <w:r>
+              <w:rPr>
+                <w:rFonts w:cstheme="minorHAnsi"/>
+                <w:sz w:val="24"/>
+                <w:szCs w:val="24"/>
+              </w:rPr>
+              <w:t xml:space="preserve"> Mahesh</w:t>
             </w:r>
             <w:r>
               <w:rPr>
@@ -441,13 +471,23 @@
                 <w:szCs w:val="24"/>
               </w:rPr>
             </w:pPr>
+            <w:proofErr w:type="spellStart"/>
             <w:r>
               <w:rPr>
                 <w:rFonts w:cstheme="minorHAnsi"/>
                 <w:sz w:val="24"/>
                 <w:szCs w:val="24"/>
               </w:rPr>
-              <w:t>TayLee Young</w:t>
+              <w:t>TayLee</w:t>
+            </w:r>
+            <w:proofErr w:type="spellEnd"/>
+            <w:r>
+              <w:rPr>
+                <w:rFonts w:cstheme="minorHAnsi"/>
+                <w:sz w:val="24"/>
+                <w:szCs w:val="24"/>
+              </w:rPr>
+              <w:t xml:space="preserve"> Young</w:t>
             </w:r>
             <w:r>
               <w:rPr>
@@ -474,14 +514,34 @@
                 <w:szCs w:val="24"/>
               </w:rPr>
             </w:pPr>
+            <w:proofErr w:type="spellStart"/>
             <w:r>
               <w:rPr>
                 <w:rFonts w:cstheme="minorHAnsi"/>
                 <w:sz w:val="24"/>
                 <w:szCs w:val="24"/>
               </w:rPr>
-              <w:t>Songyang Cai</w:t>
-            </w:r>
+              <w:t>Songyang</w:t>
+            </w:r>
+            <w:proofErr w:type="spellEnd"/>
+            <w:r>
+              <w:rPr>
+                <w:rFonts w:cstheme="minorHAnsi"/>
+                <w:sz w:val="24"/>
+                <w:szCs w:val="24"/>
+              </w:rPr>
+              <w:t xml:space="preserve"> </w:t>
+            </w:r>
+            <w:proofErr w:type="spellStart"/>
+            <w:r>
+              <w:rPr>
+                <w:rFonts w:cstheme="minorHAnsi"/>
+                <w:sz w:val="24"/>
+                <w:szCs w:val="24"/>
+              </w:rPr>
+              <w:t>Cai</w:t>
+            </w:r>
+            <w:proofErr w:type="spellEnd"/>
             <w:r>
               <w:rPr>
                 <w:rFonts w:cstheme="minorHAnsi"/>
@@ -521,7 +581,25 @@
                 <w:sz w:val="24"/>
                 <w:szCs w:val="24"/>
               </w:rPr>
-              <w:t>Wang HeTong Louis</w:t>
+              <w:t xml:space="preserve">Wang </w:t>
+            </w:r>
+            <w:proofErr w:type="spellStart"/>
+            <w:r>
+              <w:rPr>
+                <w:rFonts w:cstheme="minorHAnsi"/>
+                <w:sz w:val="24"/>
+                <w:szCs w:val="24"/>
+              </w:rPr>
+              <w:t>HeTong</w:t>
+            </w:r>
+            <w:proofErr w:type="spellEnd"/>
+            <w:r>
+              <w:rPr>
+                <w:rFonts w:cstheme="minorHAnsi"/>
+                <w:sz w:val="24"/>
+                <w:szCs w:val="24"/>
+              </w:rPr>
+              <w:t xml:space="preserve"> Louis</w:t>
             </w:r>
             <w:r>
               <w:rPr>
@@ -2143,7 +2221,21 @@
         <w:rPr>
           <w:rFonts w:cstheme="minorHAnsi"/>
         </w:rPr>
-        <w:t>manages BaseSystem and its children.</w:t>
+        <w:t xml:space="preserve">manages </w:t>
+      </w:r>
+      <w:proofErr w:type="spellStart"/>
+      <w:r>
+        <w:rPr>
+          <w:rFonts w:cstheme="minorHAnsi"/>
+        </w:rPr>
+        <w:t>BaseSystem</w:t>
+      </w:r>
+      <w:proofErr w:type="spellEnd"/>
+      <w:r>
+        <w:rPr>
+          <w:rFonts w:cstheme="minorHAnsi"/>
+        </w:rPr>
+        <w:t xml:space="preserve"> and its children.</w:t>
       </w:r>
       <w:r>
         <w:rPr>
@@ -2475,8 +2567,16 @@
         <w:rPr>
           <w:rFonts w:cstheme="minorHAnsi"/>
         </w:rPr>
-        <w:t>Handles and manages fonts using SDL_ttf</w:t>
-      </w:r>
+        <w:t xml:space="preserve">Handles and manages fonts using </w:t>
+      </w:r>
+      <w:proofErr w:type="spellStart"/>
+      <w:r>
+        <w:rPr>
+          <w:rFonts w:cstheme="minorHAnsi"/>
+        </w:rPr>
+        <w:t>SDL_ttf</w:t>
+      </w:r>
+      <w:proofErr w:type="spellEnd"/>
       <w:r>
         <w:rPr>
           <w:rFonts w:cstheme="minorHAnsi"/>
@@ -3091,7 +3191,21 @@
         <w:rPr>
           <w:rFonts w:cstheme="minorHAnsi"/>
         </w:rPr>
-        <w:t xml:space="preserve">The ImGUI overlay. </w:t>
+        <w:t xml:space="preserve">The </w:t>
+      </w:r>
+      <w:proofErr w:type="spellStart"/>
+      <w:r>
+        <w:rPr>
+          <w:rFonts w:cstheme="minorHAnsi"/>
+        </w:rPr>
+        <w:t>ImGUI</w:t>
+      </w:r>
+      <w:proofErr w:type="spellEnd"/>
+      <w:r>
+        <w:rPr>
+          <w:rFonts w:cstheme="minorHAnsi"/>
+        </w:rPr>
+        <w:t xml:space="preserve"> overlay. </w:t>
       </w:r>
     </w:p>
     <w:p>
@@ -3763,7 +3877,121 @@
         <w:rPr>
           <w:rFonts w:cstheme="minorHAnsi"/>
         </w:rPr>
-        <w:t>For Collision, we are using AABB collision. We decided to go for the AABB method because our game is tile-based, with 6 pixels per square. Since our game is already a map of squares, using AABB is the most feasible for our case. Every object has a behavior that corresponds to a reaction. If it collides with something, depending on what the collided object is, a certain response will occur. For example, if the player collides with an object that is considered a “wall”, it will stop moving. AABB checks the min.x, min.y, max.x and max.y of the objects colliding. If the player’s max.x is greater than the wall’s min.x, it means that it is colliding with the wall on the right. If the player’s min.x is smaller than the wall’s max.x, it collides to the left. The same goes for the y-axis.</w:t>
+        <w:t xml:space="preserve">For Collision, we are using AABB collision. We decided to go for the AABB method because our game is tile-based, with 6 pixels per square. Since our game is already a map of squares, using AABB is the most feasible for our case. Every object has a behavior that corresponds to a reaction. If it collides with something, depending on what the collided object is, a certain response will occur. For example, if the player collides with an object that is considered a “wall”, it will stop moving. AABB checks the </w:t>
+      </w:r>
+      <w:proofErr w:type="spellStart"/>
+      <w:r>
+        <w:rPr>
+          <w:rFonts w:cstheme="minorHAnsi"/>
+        </w:rPr>
+        <w:t>min.x</w:t>
+      </w:r>
+      <w:proofErr w:type="spellEnd"/>
+      <w:r>
+        <w:rPr>
+          <w:rFonts w:cstheme="minorHAnsi"/>
+        </w:rPr>
+        <w:t xml:space="preserve">, </w:t>
+      </w:r>
+      <w:proofErr w:type="spellStart"/>
+      <w:proofErr w:type="gramStart"/>
+      <w:r>
+        <w:rPr>
+          <w:rFonts w:cstheme="minorHAnsi"/>
+        </w:rPr>
+        <w:t>min.y</w:t>
+      </w:r>
+      <w:proofErr w:type="spellEnd"/>
+      <w:proofErr w:type="gramEnd"/>
+      <w:r>
+        <w:rPr>
+          <w:rFonts w:cstheme="minorHAnsi"/>
+        </w:rPr>
+        <w:t xml:space="preserve">, </w:t>
+      </w:r>
+      <w:proofErr w:type="spellStart"/>
+      <w:r>
+        <w:rPr>
+          <w:rFonts w:cstheme="minorHAnsi"/>
+        </w:rPr>
+        <w:t>max.x</w:t>
+      </w:r>
+      <w:proofErr w:type="spellEnd"/>
+      <w:r>
+        <w:rPr>
+          <w:rFonts w:cstheme="minorHAnsi"/>
+        </w:rPr>
+        <w:t xml:space="preserve"> and </w:t>
+      </w:r>
+      <w:proofErr w:type="spellStart"/>
+      <w:r>
+        <w:rPr>
+          <w:rFonts w:cstheme="minorHAnsi"/>
+        </w:rPr>
+        <w:t>max.y</w:t>
+      </w:r>
+      <w:proofErr w:type="spellEnd"/>
+      <w:r>
+        <w:rPr>
+          <w:rFonts w:cstheme="minorHAnsi"/>
+        </w:rPr>
+        <w:t xml:space="preserve"> of the objects colliding. If the player’s </w:t>
+      </w:r>
+      <w:proofErr w:type="spellStart"/>
+      <w:r>
+        <w:rPr>
+          <w:rFonts w:cstheme="minorHAnsi"/>
+        </w:rPr>
+        <w:t>max.x</w:t>
+      </w:r>
+      <w:proofErr w:type="spellEnd"/>
+      <w:r>
+        <w:rPr>
+          <w:rFonts w:cstheme="minorHAnsi"/>
+        </w:rPr>
+        <w:t xml:space="preserve"> is greater than the wall’s </w:t>
+      </w:r>
+      <w:proofErr w:type="spellStart"/>
+      <w:r>
+        <w:rPr>
+          <w:rFonts w:cstheme="minorHAnsi"/>
+        </w:rPr>
+        <w:t>min.x</w:t>
+      </w:r>
+      <w:proofErr w:type="spellEnd"/>
+      <w:r>
+        <w:rPr>
+          <w:rFonts w:cstheme="minorHAnsi"/>
+        </w:rPr>
+        <w:t xml:space="preserve">, it means that it is colliding with the wall on the right. If the player’s </w:t>
+      </w:r>
+      <w:proofErr w:type="spellStart"/>
+      <w:r>
+        <w:rPr>
+          <w:rFonts w:cstheme="minorHAnsi"/>
+        </w:rPr>
+        <w:t>min.x</w:t>
+      </w:r>
+      <w:proofErr w:type="spellEnd"/>
+      <w:r>
+        <w:rPr>
+          <w:rFonts w:cstheme="minorHAnsi"/>
+        </w:rPr>
+        <w:t xml:space="preserve"> is smaller than the wall’s </w:t>
+      </w:r>
+      <w:proofErr w:type="spellStart"/>
+      <w:r>
+        <w:rPr>
+          <w:rFonts w:cstheme="minorHAnsi"/>
+        </w:rPr>
+        <w:t>max.x</w:t>
+      </w:r>
+      <w:proofErr w:type="spellEnd"/>
+      <w:r>
+        <w:rPr>
+          <w:rFonts w:cstheme="minorHAnsi"/>
+        </w:rPr>
+        <w:t>, it collides to the left. The same goes for the y-axis.</w:t>
       </w:r>
     </w:p>
     <w:p>
@@ -3872,7 +4100,13 @@
         <w:rPr>
           <w:rFonts w:cstheme="minorHAnsi"/>
         </w:rPr>
-        <w:t>Uses every part of a game object’s components to give specific responsibilities actions, and reactions. An example is the Player Behavior.</w:t>
+        <w:t>Uses every part of a game object’s components to give specific responsib</w:t>
+      </w:r>
+      <w:r>
+        <w:rPr>
+          <w:rFonts w:cstheme="minorHAnsi"/>
+        </w:rPr>
+        <w:t>ilities actions, and reactions.</w:t>
       </w:r>
     </w:p>
     <w:p>
@@ -3882,19 +4116,201 @@
           <w:rFonts w:cstheme="minorHAnsi"/>
         </w:rPr>
       </w:pPr>
-      <w:r>
-        <w:rPr>
-          <w:rFonts w:cstheme="minorHAnsi"/>
-          <w:b/>
-          <w:bCs/>
-        </w:rPr>
-        <w:t xml:space="preserve">BehaviorPlayer: </w:t>
+      <w:proofErr w:type="spellStart"/>
+      <w:r>
+        <w:rPr>
+          <w:rFonts w:cstheme="minorHAnsi"/>
+          <w:b/>
+          <w:bCs/>
+        </w:rPr>
+        <w:t>BehaviorPlayer</w:t>
+      </w:r>
+      <w:proofErr w:type="spellEnd"/>
+      <w:r>
+        <w:rPr>
+          <w:rFonts w:cstheme="minorHAnsi"/>
+          <w:b/>
+          <w:bCs/>
+        </w:rPr>
+        <w:t xml:space="preserve">: </w:t>
       </w:r>
       <w:r>
         <w:rPr>
           <w:rFonts w:cstheme="minorHAnsi"/>
         </w:rPr>
         <w:t>The core of how the game is perceived and will affect how other game objects will behave. Uses its parent objects to transform and physics to change.</w:t>
+      </w:r>
+      <w:r>
+        <w:rPr>
+          <w:rFonts w:cstheme="minorHAnsi"/>
+        </w:rPr>
+        <w:t xml:space="preserve"> Player has collision behavior with objects that has collider in their behaviors. Player is able to collide and move objects, and being able to collide with walls.</w:t>
+      </w:r>
+    </w:p>
+    <w:p>
+      <w:pPr>
+        <w:spacing w:line="276" w:lineRule="auto"/>
+        <w:rPr>
+          <w:rFonts w:cstheme="minorHAnsi"/>
+        </w:rPr>
+      </w:pPr>
+      <w:proofErr w:type="spellStart"/>
+      <w:r>
+        <w:rPr>
+          <w:rFonts w:cstheme="minorHAnsi"/>
+          <w:b/>
+        </w:rPr>
+        <w:t>BehaviorSwitch</w:t>
+      </w:r>
+      <w:proofErr w:type="spellEnd"/>
+      <w:r>
+        <w:rPr>
+          <w:rFonts w:cstheme="minorHAnsi"/>
+        </w:rPr>
+        <w:t>: Switch will interact with player to move the mirrors. When the player is in the radius of the switch, there will be a prompt appear to indicate that the switch is in</w:t>
+      </w:r>
+      <w:bookmarkStart w:id="6" w:name="_GoBack"/>
+      <w:bookmarkEnd w:id="6"/>
+      <w:r>
+        <w:rPr>
+          <w:rFonts w:cstheme="minorHAnsi"/>
+        </w:rPr>
+        <w:t xml:space="preserve">teractable and “Press E” will </w:t>
+      </w:r>
+      <w:r>
+        <w:rPr>
+          <w:rFonts w:cstheme="minorHAnsi"/>
+        </w:rPr>
+        <w:lastRenderedPageBreak/>
+        <w:t>appear beside the player. When player press E, a sound will be heard to indicate that the switch is pressed, and the mirror will lerp to its next position.</w:t>
+      </w:r>
+    </w:p>
+    <w:p>
+      <w:pPr>
+        <w:spacing w:line="276" w:lineRule="auto"/>
+        <w:rPr>
+          <w:rFonts w:cstheme="minorHAnsi"/>
+        </w:rPr>
+      </w:pPr>
+      <w:proofErr w:type="spellStart"/>
+      <w:r>
+        <w:rPr>
+          <w:rFonts w:cstheme="minorHAnsi"/>
+          <w:b/>
+        </w:rPr>
+        <w:t>BehaviorMirror</w:t>
+      </w:r>
+      <w:proofErr w:type="spellEnd"/>
+      <w:r>
+        <w:rPr>
+          <w:rFonts w:cstheme="minorHAnsi"/>
+        </w:rPr>
+        <w:t xml:space="preserve">: When the player presses E, a </w:t>
+      </w:r>
+      <w:proofErr w:type="spellStart"/>
+      <w:r>
+        <w:rPr>
+          <w:rFonts w:cstheme="minorHAnsi"/>
+        </w:rPr>
+        <w:t>bool</w:t>
+      </w:r>
+      <w:proofErr w:type="spellEnd"/>
+      <w:r>
+        <w:rPr>
+          <w:rFonts w:cstheme="minorHAnsi"/>
+        </w:rPr>
+        <w:t xml:space="preserve"> called </w:t>
+      </w:r>
+      <w:proofErr w:type="spellStart"/>
+      <w:r>
+        <w:rPr>
+          <w:rFonts w:cstheme="minorHAnsi"/>
+        </w:rPr>
+        <w:t>OnOff</w:t>
+      </w:r>
+      <w:proofErr w:type="spellEnd"/>
+      <w:r>
+        <w:rPr>
+          <w:rFonts w:cstheme="minorHAnsi"/>
+        </w:rPr>
+        <w:t xml:space="preserve"> will be switched to true. This variable will be parsed as an argument into a Mirror function called </w:t>
+      </w:r>
+      <w:proofErr w:type="spellStart"/>
+      <w:r>
+        <w:rPr>
+          <w:rFonts w:cstheme="minorHAnsi"/>
+        </w:rPr>
+        <w:t>SwitchOn</w:t>
+      </w:r>
+      <w:proofErr w:type="spellEnd"/>
+      <w:r>
+        <w:rPr>
+          <w:rFonts w:cstheme="minorHAnsi"/>
+        </w:rPr>
+        <w:t xml:space="preserve">. If </w:t>
+      </w:r>
+      <w:proofErr w:type="spellStart"/>
+      <w:r>
+        <w:rPr>
+          <w:rFonts w:cstheme="minorHAnsi"/>
+        </w:rPr>
+        <w:t>OnOff</w:t>
+      </w:r>
+      <w:proofErr w:type="spellEnd"/>
+      <w:r>
+        <w:rPr>
+          <w:rFonts w:cstheme="minorHAnsi"/>
+        </w:rPr>
+        <w:t xml:space="preserve"> is true, the mirror will lerp to its next position. The positions are stored as an array</w:t>
+      </w:r>
+      <w:r>
+        <w:rPr>
+          <w:rFonts w:cstheme="minorHAnsi"/>
+        </w:rPr>
+        <w:t xml:space="preserve"> called </w:t>
+      </w:r>
+      <w:proofErr w:type="spellStart"/>
+      <w:r>
+        <w:rPr>
+          <w:rFonts w:cstheme="minorHAnsi"/>
+        </w:rPr>
+        <w:t>pos</w:t>
+      </w:r>
+      <w:proofErr w:type="spellEnd"/>
+      <w:r>
+        <w:rPr>
+          <w:rFonts w:cstheme="minorHAnsi"/>
+        </w:rPr>
+        <w:t xml:space="preserve"> d</w:t>
+      </w:r>
+      <w:r>
+        <w:rPr>
+          <w:rFonts w:cstheme="minorHAnsi"/>
+        </w:rPr>
+        <w:t>uring initialization, where the values in positions from the JSON file are read and stored in this variable pos.</w:t>
+      </w:r>
+    </w:p>
+    <w:p>
+      <w:pPr>
+        <w:spacing w:line="276" w:lineRule="auto"/>
+        <w:rPr>
+          <w:rFonts w:cstheme="minorHAnsi"/>
+        </w:rPr>
+      </w:pPr>
+      <w:proofErr w:type="spellStart"/>
+      <w:r>
+        <w:rPr>
+          <w:rFonts w:cstheme="minorHAnsi"/>
+          <w:b/>
+        </w:rPr>
+        <w:t>BehaviorDoor</w:t>
+      </w:r>
+      <w:proofErr w:type="spellEnd"/>
+      <w:r>
+        <w:rPr>
+          <w:rFonts w:cstheme="minorHAnsi"/>
+        </w:rPr>
+        <w:t>: It controls whether the game can be won. When it is closed, player is not able to go through the door and win the level. When it is opened, the player is able to go through the door. To make the door open, player has to fulfill certain conditions.</w:t>
       </w:r>
     </w:p>
     <w:p>
@@ -3909,7 +4325,7 @@
           <w:szCs w:val="32"/>
         </w:rPr>
       </w:pPr>
-      <w:bookmarkStart w:id="6" w:name="_Toc149739753"/>
+      <w:bookmarkStart w:id="7" w:name="_Toc149739753"/>
       <w:r>
         <w:rPr>
           <w:rFonts w:asciiTheme="minorHAnsi" w:hAnsiTheme="minorHAnsi" w:cstheme="minorHAnsi"/>
@@ -3920,7 +4336,7 @@
         </w:rPr>
         <w:t>Debugging</w:t>
       </w:r>
-      <w:bookmarkEnd w:id="6"/>
+      <w:bookmarkEnd w:id="7"/>
     </w:p>
     <w:p>
       <w:pPr>
@@ -3943,13 +4359,13 @@
           <w:rFonts w:cstheme="minorHAnsi"/>
         </w:rPr>
       </w:pPr>
-      <w:r>
-        <w:rPr>
-          <w:rFonts w:cstheme="minorHAnsi"/>
-          <w:b/>
-          <w:bCs/>
-        </w:rPr>
-        <w:lastRenderedPageBreak/>
+      <w:proofErr w:type="spellStart"/>
+      <w:r>
+        <w:rPr>
+          <w:rFonts w:cstheme="minorHAnsi"/>
+          <w:b/>
+          <w:bCs/>
+        </w:rPr>
         <w:t>I</w:t>
       </w:r>
       <w:r>
@@ -3966,7 +4382,16 @@
           <w:b/>
           <w:bCs/>
         </w:rPr>
-        <w:t>GUI:</w:t>
+        <w:t>GUI</w:t>
+      </w:r>
+      <w:proofErr w:type="spellEnd"/>
+      <w:r>
+        <w:rPr>
+          <w:rFonts w:cstheme="minorHAnsi"/>
+          <w:b/>
+          <w:bCs/>
+        </w:rPr>
+        <w:t>:</w:t>
       </w:r>
       <w:r>
         <w:rPr>
@@ -4091,7 +4516,7 @@
           <w:bCs/>
         </w:rPr>
       </w:pPr>
-      <w:bookmarkStart w:id="7" w:name="_Toc149739754"/>
+      <w:bookmarkStart w:id="8" w:name="_Toc149739754"/>
       <w:r>
         <w:rPr>
           <w:rFonts w:asciiTheme="minorHAnsi" w:hAnsiTheme="minorHAnsi" w:cstheme="minorHAnsi"/>
@@ -4101,7 +4526,7 @@
         <w:lastRenderedPageBreak/>
         <w:t>Coding Methods</w:t>
       </w:r>
-      <w:bookmarkEnd w:id="7"/>
+      <w:bookmarkEnd w:id="8"/>
     </w:p>
     <w:p>
       <w:pPr>
@@ -4156,13 +4581,23 @@
         </w:rPr>
         <w:t xml:space="preserve">Example </w:t>
       </w:r>
+      <w:proofErr w:type="spellStart"/>
       <w:r>
         <w:rPr>
           <w:rFonts w:cstheme="minorHAnsi"/>
           <w:i/>
           <w:iCs/>
         </w:rPr>
-        <w:t>PlayerSprite.</w:t>
+        <w:t>PlayerSprite</w:t>
+      </w:r>
+      <w:proofErr w:type="spellEnd"/>
+      <w:r>
+        <w:rPr>
+          <w:rFonts w:cstheme="minorHAnsi"/>
+          <w:i/>
+          <w:iCs/>
+        </w:rPr>
+        <w:t>.</w:t>
       </w:r>
     </w:p>
     <w:p>
@@ -4191,6 +4626,7 @@
         </w:rPr>
         <w:t xml:space="preserve">: </w:t>
       </w:r>
+      <w:proofErr w:type="spellStart"/>
       <w:r>
         <w:rPr>
           <w:rFonts w:cstheme="minorHAnsi"/>
@@ -4215,6 +4651,7 @@
         </w:rPr>
         <w:t>.ppm</w:t>
       </w:r>
+      <w:proofErr w:type="spellEnd"/>
     </w:p>
     <w:p>
       <w:pPr>
@@ -4269,12 +4706,21 @@
           <w:rFonts w:cstheme="minorHAnsi"/>
         </w:rPr>
       </w:pPr>
-      <w:r>
-        <w:rPr>
-          <w:rFonts w:cstheme="minorHAnsi"/>
-        </w:rPr>
-        <w:t xml:space="preserve">JsonData:  </w:t>
-      </w:r>
+      <w:proofErr w:type="spellStart"/>
+      <w:r>
+        <w:rPr>
+          <w:rFonts w:cstheme="minorHAnsi"/>
+        </w:rPr>
+        <w:t>JsonData</w:t>
+      </w:r>
+      <w:proofErr w:type="spellEnd"/>
+      <w:r>
+        <w:rPr>
+          <w:rFonts w:cstheme="minorHAnsi"/>
+        </w:rPr>
+        <w:t xml:space="preserve">:  </w:t>
+      </w:r>
+      <w:proofErr w:type="spellStart"/>
       <w:r>
         <w:rPr>
           <w:rFonts w:cstheme="minorHAnsi"/>
@@ -4283,6 +4729,7 @@
         </w:rPr>
         <w:t>JsonName.json</w:t>
       </w:r>
+      <w:proofErr w:type="spellEnd"/>
     </w:p>
     <w:p>
       <w:pPr>
@@ -4313,7 +4760,21 @@
         <w:rPr>
           <w:rFonts w:cstheme="minorHAnsi"/>
         </w:rPr>
-        <w:t>Names that are easy for team members to understand and read ie. no joke names (for final versions). Names must be a one-to-three-word summary of the function, class, or member goals.</w:t>
+        <w:t xml:space="preserve">Names that are easy for team members to understand and read </w:t>
+      </w:r>
+      <w:proofErr w:type="spellStart"/>
+      <w:r>
+        <w:rPr>
+          <w:rFonts w:cstheme="minorHAnsi"/>
+        </w:rPr>
+        <w:t>ie</w:t>
+      </w:r>
+      <w:proofErr w:type="spellEnd"/>
+      <w:r>
+        <w:rPr>
+          <w:rFonts w:cstheme="minorHAnsi"/>
+        </w:rPr>
+        <w:t>. no joke names (for final versions). Names must be a one-to-three-word summary of the function, class, or member goals.</w:t>
       </w:r>
     </w:p>
     <w:p>
@@ -4345,7 +4806,21 @@
         <w:rPr>
           <w:rFonts w:cstheme="minorHAnsi"/>
         </w:rPr>
-        <w:t>File headers describing the creator(s) intentions and clearly crediting DigiPen and the authors. Comment as necessary and to the author’s future benefit.</w:t>
+        <w:t xml:space="preserve">File headers describing the creator(s) intentions and clearly crediting </w:t>
+      </w:r>
+      <w:proofErr w:type="spellStart"/>
+      <w:r>
+        <w:rPr>
+          <w:rFonts w:cstheme="minorHAnsi"/>
+        </w:rPr>
+        <w:t>DigiPen</w:t>
+      </w:r>
+      <w:proofErr w:type="spellEnd"/>
+      <w:r>
+        <w:rPr>
+          <w:rFonts w:cstheme="minorHAnsi"/>
+        </w:rPr>
+        <w:t xml:space="preserve"> and the authors. Comment as necessary and to the author’s future benefit.</w:t>
       </w:r>
     </w:p>
     <w:p>
@@ -4516,7 +4991,7 @@
           <w:bCs/>
         </w:rPr>
       </w:pPr>
-      <w:bookmarkStart w:id="8" w:name="_Toc149739755"/>
+      <w:bookmarkStart w:id="9" w:name="_Toc149739755"/>
       <w:r>
         <w:rPr>
           <w:rFonts w:asciiTheme="minorHAnsi" w:hAnsiTheme="minorHAnsi" w:cstheme="minorHAnsi"/>
@@ -4526,7 +5001,7 @@
         <w:lastRenderedPageBreak/>
         <w:t>Version Control</w:t>
       </w:r>
-      <w:bookmarkEnd w:id="8"/>
+      <w:bookmarkEnd w:id="9"/>
     </w:p>
     <w:p>
       <w:pPr>
@@ -4541,7 +5016,8 @@
           <w:szCs w:val="22"/>
         </w:rPr>
       </w:pPr>
-      <w:bookmarkStart w:id="9" w:name="_Toc149739756"/>
+      <w:bookmarkStart w:id="10" w:name="_Toc149739756"/>
+      <w:proofErr w:type="spellStart"/>
       <w:r>
         <w:rPr>
           <w:rFonts w:asciiTheme="minorHAnsi" w:eastAsiaTheme="minorHAnsi" w:hAnsiTheme="minorHAnsi" w:cstheme="minorHAnsi"/>
@@ -4551,8 +5027,21 @@
           <w:sz w:val="22"/>
           <w:szCs w:val="22"/>
         </w:rPr>
-        <w:t xml:space="preserve">Github: </w:t>
-      </w:r>
+        <w:t>Github</w:t>
+      </w:r>
+      <w:proofErr w:type="spellEnd"/>
+      <w:r>
+        <w:rPr>
+          <w:rFonts w:asciiTheme="minorHAnsi" w:eastAsiaTheme="minorHAnsi" w:hAnsiTheme="minorHAnsi" w:cstheme="minorHAnsi"/>
+          <w:b/>
+          <w:bCs/>
+          <w:color w:val="auto"/>
+          <w:sz w:val="22"/>
+          <w:szCs w:val="22"/>
+        </w:rPr>
+        <w:t xml:space="preserve">: </w:t>
+      </w:r>
+      <w:proofErr w:type="spellStart"/>
       <w:r>
         <w:rPr>
           <w:rFonts w:asciiTheme="minorHAnsi" w:eastAsiaTheme="minorHAnsi" w:hAnsiTheme="minorHAnsi" w:cstheme="minorHAnsi"/>
@@ -4560,33 +5049,9 @@
           <w:sz w:val="22"/>
           <w:szCs w:val="22"/>
         </w:rPr>
-        <w:t>Github is used by all programmers to push and pull various files that are relevant to the game. Programmers are to ensure that the code is as bug-free as possible, and entirely error-free before pushing any files.</w:t>
-      </w:r>
-    </w:p>
-    <w:p>
-      <w:pPr>
-        <w:pStyle w:val="Heading1"/>
-        <w:spacing w:line="360" w:lineRule="auto"/>
-        <w:rPr>
-          <w:rFonts w:asciiTheme="minorHAnsi" w:eastAsiaTheme="minorHAnsi" w:hAnsiTheme="minorHAnsi" w:cstheme="minorHAnsi"/>
-          <w:b/>
-          <w:bCs/>
-          <w:color w:val="auto"/>
-          <w:sz w:val="22"/>
-          <w:szCs w:val="22"/>
-        </w:rPr>
-      </w:pPr>
-      <w:r>
-        <w:rPr>
-          <w:rFonts w:asciiTheme="minorHAnsi" w:eastAsiaTheme="minorHAnsi" w:hAnsiTheme="minorHAnsi" w:cstheme="minorHAnsi"/>
-          <w:b/>
-          <w:bCs/>
-          <w:color w:val="auto"/>
-          <w:sz w:val="22"/>
-          <w:szCs w:val="22"/>
-        </w:rPr>
-        <w:t xml:space="preserve">SVN: </w:t>
-      </w:r>
+        <w:t>Github</w:t>
+      </w:r>
+      <w:proofErr w:type="spellEnd"/>
       <w:r>
         <w:rPr>
           <w:rFonts w:asciiTheme="minorHAnsi" w:eastAsiaTheme="minorHAnsi" w:hAnsiTheme="minorHAnsi" w:cstheme="minorHAnsi"/>
@@ -4594,348 +5059,466 @@
           <w:sz w:val="22"/>
           <w:szCs w:val="22"/>
         </w:rPr>
-        <w:t>Used by designers namely to store all assets, files, documents, and anything relevant to the game. All programmers must push to the SVN at least once per week and be encouraged to push after any major changes to the files.</w:t>
+        <w:t xml:space="preserve"> is used by all programmers to push and pull various files that are relevant to the game. Programmers are to ensure that the code is as bug-free as possible, and entirely error-free before pushing any files.</w:t>
       </w:r>
     </w:p>
     <w:p>
       <w:pPr>
         <w:pStyle w:val="Heading1"/>
-        <w:spacing w:line="240" w:lineRule="auto"/>
-        <w:rPr>
-          <w:rFonts w:asciiTheme="minorHAnsi" w:hAnsiTheme="minorHAnsi" w:cstheme="minorHAnsi"/>
-          <w:b/>
-          <w:bCs/>
-        </w:rPr>
-      </w:pPr>
-      <w:r>
-        <w:rPr>
-          <w:rFonts w:asciiTheme="minorHAnsi" w:hAnsiTheme="minorHAnsi" w:cstheme="minorHAnsi"/>
-          <w:b/>
-          <w:bCs/>
-        </w:rPr>
-        <w:t>Tools</w:t>
-      </w:r>
-      <w:bookmarkEnd w:id="9"/>
-    </w:p>
-    <w:p>
-      <w:pPr>
         <w:spacing w:line="360" w:lineRule="auto"/>
         <w:rPr>
-          <w:rFonts w:cstheme="minorHAnsi"/>
-        </w:rPr>
-      </w:pPr>
-      <w:r>
-        <w:rPr>
-          <w:rFonts w:cstheme="minorHAnsi"/>
-          <w:b/>
-          <w:bCs/>
-        </w:rPr>
-        <w:t>Libraries</w:t>
-      </w:r>
-      <w:r>
-        <w:rPr>
-          <w:rFonts w:cstheme="minorHAnsi"/>
-          <w:b/>
-          <w:bCs/>
-        </w:rPr>
-        <w:t xml:space="preserve">: </w:t>
-      </w:r>
-      <w:r>
-        <w:rPr>
-          <w:rFonts w:cstheme="minorHAnsi"/>
-        </w:rPr>
-        <w:t>FMOD, ImGUI, JSON</w:t>
-      </w:r>
-      <w:r>
-        <w:rPr>
-          <w:rFonts w:cstheme="minorHAnsi"/>
-        </w:rPr>
-        <w:t xml:space="preserve"> Modern C++</w:t>
-      </w:r>
-      <w:r>
-        <w:rPr>
-          <w:rFonts w:cstheme="minorHAnsi"/>
-        </w:rPr>
-        <w:t>, OpenGL, SDL2</w:t>
-      </w:r>
-    </w:p>
-    <w:p>
-      <w:pPr>
-        <w:spacing w:line="360" w:lineRule="auto"/>
-        <w:rPr>
-          <w:rFonts w:cstheme="minorHAnsi"/>
-        </w:rPr>
-      </w:pPr>
-      <w:r>
-        <w:rPr>
-          <w:rFonts w:cstheme="minorHAnsi"/>
-          <w:b/>
-          <w:bCs/>
-        </w:rPr>
-        <w:t>Other Tools</w:t>
-      </w:r>
-      <w:r>
-        <w:rPr>
-          <w:rFonts w:cstheme="minorHAnsi"/>
-          <w:b/>
-          <w:bCs/>
-        </w:rPr>
-        <w:t xml:space="preserve">: </w:t>
-      </w:r>
-      <w:r>
-        <w:rPr>
-          <w:rFonts w:cstheme="minorHAnsi"/>
-        </w:rPr>
-        <w:t>Aesprite</w:t>
-      </w:r>
-    </w:p>
-    <w:p>
-      <w:pPr>
-        <w:pStyle w:val="Heading1"/>
-        <w:spacing w:line="240" w:lineRule="auto"/>
-        <w:rPr>
-          <w:rFonts w:asciiTheme="minorHAnsi" w:hAnsiTheme="minorHAnsi" w:cstheme="minorHAnsi"/>
-          <w:b/>
-          <w:bCs/>
-        </w:rPr>
-      </w:pPr>
-      <w:bookmarkStart w:id="10" w:name="_Toc149739757"/>
-      <w:r>
-        <w:rPr>
-          <w:rFonts w:asciiTheme="minorHAnsi" w:hAnsiTheme="minorHAnsi" w:cstheme="minorHAnsi"/>
-          <w:b/>
-          <w:bCs/>
-        </w:rPr>
-        <w:t>Editor Implementation</w:t>
-      </w:r>
-      <w:bookmarkEnd w:id="10"/>
-    </w:p>
-    <w:p>
-      <w:pPr>
-        <w:spacing w:line="360" w:lineRule="auto"/>
-        <w:rPr>
-          <w:rFonts w:cstheme="minorHAnsi"/>
-        </w:rPr>
-      </w:pPr>
-      <w:r>
-        <w:rPr>
-          <w:rFonts w:cstheme="minorHAnsi"/>
-          <w:b/>
-          <w:bCs/>
-        </w:rPr>
-        <w:t>In-Game Value Editing</w:t>
-      </w:r>
-      <w:r>
-        <w:rPr>
-          <w:rFonts w:cstheme="minorHAnsi"/>
-          <w:b/>
-          <w:bCs/>
-        </w:rPr>
-        <w:t>:</w:t>
-      </w:r>
-      <w:r>
-        <w:rPr>
-          <w:rFonts w:cstheme="minorHAnsi"/>
-        </w:rPr>
-        <w:t xml:space="preserve"> </w:t>
-      </w:r>
-      <w:r>
-        <w:rPr>
-          <w:rFonts w:cstheme="minorHAnsi"/>
-        </w:rPr>
-        <w:t>Input values</w:t>
-      </w:r>
-      <w:r>
-        <w:rPr>
-          <w:rFonts w:cstheme="minorHAnsi"/>
-        </w:rPr>
-        <w:t>, entity values, and particle values</w:t>
-      </w:r>
-      <w:r>
-        <w:rPr>
-          <w:rFonts w:cstheme="minorHAnsi"/>
-        </w:rPr>
-        <w:t xml:space="preserve"> are monitored</w:t>
-      </w:r>
-      <w:r>
-        <w:rPr>
-          <w:rFonts w:cstheme="minorHAnsi"/>
-        </w:rPr>
-        <w:t xml:space="preserve"> using ImGUI</w:t>
-      </w:r>
-      <w:r>
-        <w:rPr>
-          <w:rFonts w:cstheme="minorHAnsi"/>
-        </w:rPr>
-        <w:t xml:space="preserve">. </w:t>
-      </w:r>
-    </w:p>
-    <w:p>
-      <w:pPr>
-        <w:pStyle w:val="Heading1"/>
-        <w:spacing w:line="240" w:lineRule="auto"/>
-        <w:rPr>
-          <w:rFonts w:asciiTheme="minorHAnsi" w:hAnsiTheme="minorHAnsi" w:cstheme="minorHAnsi"/>
-          <w:b/>
-          <w:bCs/>
-        </w:rPr>
-      </w:pPr>
-      <w:bookmarkStart w:id="11" w:name="_Toc149739758"/>
-      <w:r>
-        <w:rPr>
-          <w:rFonts w:asciiTheme="minorHAnsi" w:hAnsiTheme="minorHAnsi" w:cstheme="minorHAnsi"/>
-          <w:b/>
-          <w:bCs/>
-        </w:rPr>
-        <w:t>Scripting Languages</w:t>
-      </w:r>
-      <w:bookmarkEnd w:id="11"/>
-    </w:p>
-    <w:p>
-      <w:pPr>
-        <w:spacing w:line="360" w:lineRule="auto"/>
-        <w:rPr>
-          <w:rFonts w:cstheme="minorHAnsi"/>
-        </w:rPr>
-      </w:pPr>
-      <w:r>
-        <w:rPr>
-          <w:rFonts w:cstheme="minorHAnsi"/>
-        </w:rPr>
-        <w:t xml:space="preserve">Scripting will be written in C++, as the engine is currently constructed using the same language. No other languages will be required for this project. </w:t>
-      </w:r>
-    </w:p>
-    <w:p>
-      <w:pPr>
-        <w:pStyle w:val="Heading1"/>
-        <w:spacing w:line="240" w:lineRule="auto"/>
-        <w:rPr>
-          <w:rFonts w:asciiTheme="minorHAnsi" w:hAnsiTheme="minorHAnsi" w:cstheme="minorHAnsi"/>
-          <w:b/>
-          <w:bCs/>
-        </w:rPr>
-      </w:pPr>
-      <w:bookmarkStart w:id="12" w:name="_Toc149739759"/>
-      <w:r>
-        <w:rPr>
-          <w:rFonts w:asciiTheme="minorHAnsi" w:hAnsiTheme="minorHAnsi" w:cstheme="minorHAnsi"/>
-          <w:b/>
-          <w:bCs/>
-        </w:rPr>
-        <w:t>Technical Risks</w:t>
-      </w:r>
-      <w:bookmarkEnd w:id="12"/>
-    </w:p>
-    <w:p>
-      <w:pPr>
-        <w:spacing w:line="360" w:lineRule="auto"/>
-        <w:rPr>
-          <w:rFonts w:cstheme="minorHAnsi"/>
-          <w:b/>
-          <w:bCs/>
-        </w:rPr>
-      </w:pPr>
-      <w:r>
-        <w:rPr>
-          <w:rFonts w:cstheme="minorHAnsi"/>
-          <w:b/>
-          <w:bCs/>
-        </w:rPr>
-        <w:t xml:space="preserve">Performance: </w:t>
-      </w:r>
-      <w:r>
-        <w:rPr>
-          <w:rFonts w:cstheme="minorHAnsi"/>
-        </w:rPr>
-        <w:t>Currently our main tech risk is the performance of the rendering portion of the engine. Currently, it runs well on lower-end PCs, but performance will always remain a challenge. If any performance issues arise, we have various improvements to make. These improvements include more binning, partitioning, and threading of the screen, and in extreme cases migration of the expensive sections to the GPU.</w:t>
-      </w:r>
-      <w:r>
-        <w:rPr>
-          <w:rFonts w:cstheme="minorHAnsi"/>
-          <w:b/>
-          <w:bCs/>
-        </w:rPr>
-        <w:br w:type="page"/>
-      </w:r>
-    </w:p>
-    <w:p>
-      <w:pPr>
-        <w:pStyle w:val="Heading1"/>
-        <w:spacing w:line="240" w:lineRule="auto"/>
-        <w:rPr>
-          <w:rFonts w:asciiTheme="minorHAnsi" w:hAnsiTheme="minorHAnsi" w:cstheme="minorHAnsi"/>
-          <w:b/>
-          <w:bCs/>
-          <w:kern w:val="32"/>
-        </w:rPr>
-      </w:pPr>
-      <w:bookmarkStart w:id="13" w:name="_Toc149739760"/>
-      <w:r>
-        <w:rPr>
-          <w:rFonts w:asciiTheme="minorHAnsi" w:hAnsiTheme="minorHAnsi" w:cstheme="minorHAnsi"/>
-        </w:rPr>
-        <w:lastRenderedPageBreak/>
-        <w:t>Appendices</w:t>
-      </w:r>
-      <w:bookmarkEnd w:id="13"/>
-    </w:p>
-    <w:p>
-      <w:pPr>
-        <w:pStyle w:val="Heading2"/>
-        <w:spacing w:line="360" w:lineRule="auto"/>
-        <w:rPr>
-          <w:rFonts w:asciiTheme="minorHAnsi" w:hAnsiTheme="minorHAnsi" w:cstheme="minorHAnsi"/>
-        </w:rPr>
-      </w:pPr>
-      <w:bookmarkStart w:id="14" w:name="_Toc149739761"/>
-      <w:r>
-        <w:rPr>
-          <w:rFonts w:asciiTheme="minorHAnsi" w:hAnsiTheme="minorHAnsi" w:cstheme="minorHAnsi"/>
-        </w:rPr>
-        <w:t>Appendix A: Art Requirements</w:t>
-      </w:r>
-      <w:bookmarkEnd w:id="14"/>
-    </w:p>
-    <w:p>
-      <w:pPr>
-        <w:pStyle w:val="Heading2"/>
-        <w:spacing w:line="360" w:lineRule="auto"/>
+          <w:rFonts w:asciiTheme="minorHAnsi" w:eastAsiaTheme="minorHAnsi" w:hAnsiTheme="minorHAnsi" w:cstheme="minorHAnsi"/>
+          <w:b/>
+          <w:bCs/>
+          <w:color w:val="auto"/>
+          <w:sz w:val="22"/>
+          <w:szCs w:val="22"/>
+        </w:rPr>
+      </w:pPr>
+      <w:r>
+        <w:rPr>
+          <w:rFonts w:asciiTheme="minorHAnsi" w:eastAsiaTheme="minorHAnsi" w:hAnsiTheme="minorHAnsi" w:cstheme="minorHAnsi"/>
+          <w:b/>
+          <w:bCs/>
+          <w:color w:val="auto"/>
+          <w:sz w:val="22"/>
+          <w:szCs w:val="22"/>
+        </w:rPr>
+        <w:t xml:space="preserve">SVN: </w:t>
+      </w:r>
+      <w:r>
         <w:rPr>
           <w:rFonts w:asciiTheme="minorHAnsi" w:eastAsiaTheme="minorHAnsi" w:hAnsiTheme="minorHAnsi" w:cstheme="minorHAnsi"/>
           <w:color w:val="auto"/>
           <w:sz w:val="22"/>
           <w:szCs w:val="22"/>
         </w:rPr>
-      </w:pPr>
-      <w:r>
+        <w:t>Used by designers namely to store all assets, files, documents, and anything relevant to the game. All programmers must push to the SVN at least once per week and be encouraged to push after any major changes to the files.</w:t>
+      </w:r>
+    </w:p>
+    <w:p>
+      <w:pPr>
+        <w:pStyle w:val="Heading1"/>
+        <w:spacing w:line="240" w:lineRule="auto"/>
+        <w:rPr>
+          <w:rFonts w:asciiTheme="minorHAnsi" w:hAnsiTheme="minorHAnsi" w:cstheme="minorHAnsi"/>
+          <w:b/>
+          <w:bCs/>
+        </w:rPr>
+      </w:pPr>
+      <w:r>
+        <w:rPr>
+          <w:rFonts w:asciiTheme="minorHAnsi" w:hAnsiTheme="minorHAnsi" w:cstheme="minorHAnsi"/>
+          <w:b/>
+          <w:bCs/>
+        </w:rPr>
+        <w:t>Tools</w:t>
+      </w:r>
+      <w:bookmarkEnd w:id="10"/>
+    </w:p>
+    <w:p>
+      <w:pPr>
+        <w:spacing w:line="360" w:lineRule="auto"/>
+        <w:rPr>
+          <w:rFonts w:cstheme="minorHAnsi"/>
+        </w:rPr>
+      </w:pPr>
+      <w:r>
+        <w:rPr>
+          <w:rFonts w:cstheme="minorHAnsi"/>
+          <w:b/>
+          <w:bCs/>
+        </w:rPr>
+        <w:t>Libraries</w:t>
+      </w:r>
+      <w:r>
+        <w:rPr>
+          <w:rFonts w:cstheme="minorHAnsi"/>
+          <w:b/>
+          <w:bCs/>
+        </w:rPr>
+        <w:t xml:space="preserve">: </w:t>
+      </w:r>
+      <w:r>
+        <w:rPr>
+          <w:rFonts w:cstheme="minorHAnsi"/>
+        </w:rPr>
+        <w:t xml:space="preserve">FMOD, </w:t>
+      </w:r>
+      <w:proofErr w:type="spellStart"/>
+      <w:r>
+        <w:rPr>
+          <w:rFonts w:cstheme="minorHAnsi"/>
+        </w:rPr>
+        <w:t>ImGUI</w:t>
+      </w:r>
+      <w:proofErr w:type="spellEnd"/>
+      <w:r>
+        <w:rPr>
+          <w:rFonts w:cstheme="minorHAnsi"/>
+        </w:rPr>
+        <w:t>, JSON</w:t>
+      </w:r>
+      <w:r>
+        <w:rPr>
+          <w:rFonts w:cstheme="minorHAnsi"/>
+        </w:rPr>
+        <w:t xml:space="preserve"> Modern C++</w:t>
+      </w:r>
+      <w:r>
+        <w:rPr>
+          <w:rFonts w:cstheme="minorHAnsi"/>
+        </w:rPr>
+        <w:t>, OpenGL, SDL2</w:t>
+      </w:r>
+    </w:p>
+    <w:p>
+      <w:pPr>
+        <w:spacing w:line="360" w:lineRule="auto"/>
+        <w:rPr>
+          <w:rFonts w:cstheme="minorHAnsi"/>
+        </w:rPr>
+      </w:pPr>
+      <w:r>
+        <w:rPr>
+          <w:rFonts w:cstheme="minorHAnsi"/>
+          <w:b/>
+          <w:bCs/>
+        </w:rPr>
+        <w:t>Other Tools</w:t>
+      </w:r>
+      <w:r>
+        <w:rPr>
+          <w:rFonts w:cstheme="minorHAnsi"/>
+          <w:b/>
+          <w:bCs/>
+        </w:rPr>
+        <w:t xml:space="preserve">: </w:t>
+      </w:r>
+      <w:proofErr w:type="spellStart"/>
+      <w:r>
+        <w:rPr>
+          <w:rFonts w:cstheme="minorHAnsi"/>
+        </w:rPr>
+        <w:t>Aesprite</w:t>
+      </w:r>
+      <w:proofErr w:type="spellEnd"/>
+    </w:p>
+    <w:p>
+      <w:pPr>
+        <w:pStyle w:val="Heading1"/>
+        <w:spacing w:line="240" w:lineRule="auto"/>
+        <w:rPr>
+          <w:rFonts w:asciiTheme="minorHAnsi" w:hAnsiTheme="minorHAnsi" w:cstheme="minorHAnsi"/>
+          <w:b/>
+          <w:bCs/>
+        </w:rPr>
+      </w:pPr>
+      <w:bookmarkStart w:id="11" w:name="_Toc149739757"/>
+      <w:r>
+        <w:rPr>
+          <w:rFonts w:asciiTheme="minorHAnsi" w:hAnsiTheme="minorHAnsi" w:cstheme="minorHAnsi"/>
+          <w:b/>
+          <w:bCs/>
+        </w:rPr>
+        <w:t>Editor Implementation</w:t>
+      </w:r>
+      <w:bookmarkEnd w:id="11"/>
+    </w:p>
+    <w:p>
+      <w:pPr>
+        <w:spacing w:line="360" w:lineRule="auto"/>
+        <w:rPr>
+          <w:rFonts w:cstheme="minorHAnsi"/>
+        </w:rPr>
+      </w:pPr>
+      <w:r>
+        <w:rPr>
+          <w:rFonts w:cstheme="minorHAnsi"/>
+          <w:b/>
+          <w:bCs/>
+        </w:rPr>
+        <w:t>In-Game Value Editing</w:t>
+      </w:r>
+      <w:r>
+        <w:rPr>
+          <w:rFonts w:cstheme="minorHAnsi"/>
+          <w:b/>
+          <w:bCs/>
+        </w:rPr>
+        <w:t>:</w:t>
+      </w:r>
+      <w:r>
+        <w:rPr>
+          <w:rFonts w:cstheme="minorHAnsi"/>
+        </w:rPr>
+        <w:t xml:space="preserve"> </w:t>
+      </w:r>
+      <w:r>
+        <w:rPr>
+          <w:rFonts w:cstheme="minorHAnsi"/>
+        </w:rPr>
+        <w:t>Input values</w:t>
+      </w:r>
+      <w:r>
+        <w:rPr>
+          <w:rFonts w:cstheme="minorHAnsi"/>
+        </w:rPr>
+        <w:t>, entity values, and particle values</w:t>
+      </w:r>
+      <w:r>
+        <w:rPr>
+          <w:rFonts w:cstheme="minorHAnsi"/>
+        </w:rPr>
+        <w:t xml:space="preserve"> are monitored</w:t>
+      </w:r>
+      <w:r>
+        <w:rPr>
+          <w:rFonts w:cstheme="minorHAnsi"/>
+        </w:rPr>
+        <w:t xml:space="preserve"> using </w:t>
+      </w:r>
+      <w:proofErr w:type="spellStart"/>
+      <w:r>
+        <w:rPr>
+          <w:rFonts w:cstheme="minorHAnsi"/>
+        </w:rPr>
+        <w:t>ImGUI</w:t>
+      </w:r>
+      <w:proofErr w:type="spellEnd"/>
+      <w:r>
+        <w:rPr>
+          <w:rFonts w:cstheme="minorHAnsi"/>
+        </w:rPr>
+        <w:t xml:space="preserve">. </w:t>
+      </w:r>
+    </w:p>
+    <w:p>
+      <w:pPr>
+        <w:pStyle w:val="Heading1"/>
+        <w:spacing w:line="240" w:lineRule="auto"/>
+        <w:rPr>
+          <w:rFonts w:asciiTheme="minorHAnsi" w:hAnsiTheme="minorHAnsi" w:cstheme="minorHAnsi"/>
+          <w:b/>
+          <w:bCs/>
+        </w:rPr>
+      </w:pPr>
+      <w:bookmarkStart w:id="12" w:name="_Toc149739758"/>
+      <w:r>
+        <w:rPr>
+          <w:rFonts w:asciiTheme="minorHAnsi" w:hAnsiTheme="minorHAnsi" w:cstheme="minorHAnsi"/>
+          <w:b/>
+          <w:bCs/>
+        </w:rPr>
+        <w:t>Scripting Languages</w:t>
+      </w:r>
+      <w:bookmarkEnd w:id="12"/>
+    </w:p>
+    <w:p>
+      <w:pPr>
+        <w:spacing w:line="360" w:lineRule="auto"/>
+        <w:rPr>
+          <w:rFonts w:cstheme="minorHAnsi"/>
+        </w:rPr>
+      </w:pPr>
+      <w:r>
+        <w:rPr>
+          <w:rFonts w:cstheme="minorHAnsi"/>
+        </w:rPr>
+        <w:t xml:space="preserve">Scripting will be written in C++, as the engine is currently constructed using the same language. No other languages will be required for this project. </w:t>
+      </w:r>
+    </w:p>
+    <w:p>
+      <w:pPr>
+        <w:pStyle w:val="Heading1"/>
+        <w:spacing w:line="240" w:lineRule="auto"/>
+        <w:rPr>
+          <w:rFonts w:asciiTheme="minorHAnsi" w:hAnsiTheme="minorHAnsi" w:cstheme="minorHAnsi"/>
+          <w:b/>
+          <w:bCs/>
+        </w:rPr>
+      </w:pPr>
+      <w:bookmarkStart w:id="13" w:name="_Toc149739759"/>
+      <w:r>
+        <w:rPr>
+          <w:rFonts w:asciiTheme="minorHAnsi" w:hAnsiTheme="minorHAnsi" w:cstheme="minorHAnsi"/>
+          <w:b/>
+          <w:bCs/>
+        </w:rPr>
+        <w:t>Technical Risks</w:t>
+      </w:r>
+      <w:bookmarkEnd w:id="13"/>
+    </w:p>
+    <w:p>
+      <w:pPr>
+        <w:spacing w:line="360" w:lineRule="auto"/>
+        <w:rPr>
+          <w:rFonts w:cstheme="minorHAnsi"/>
+          <w:b/>
+          <w:bCs/>
+        </w:rPr>
+      </w:pPr>
+      <w:r>
+        <w:rPr>
+          <w:rFonts w:cstheme="minorHAnsi"/>
+          <w:b/>
+          <w:bCs/>
+        </w:rPr>
+        <w:t xml:space="preserve">Performance: </w:t>
+      </w:r>
+      <w:r>
+        <w:rPr>
+          <w:rFonts w:cstheme="minorHAnsi"/>
+        </w:rPr>
+        <w:t>Currently our main tech risk is the performance of the rendering portion of the engine. Currently, it runs well on lower-end PCs, but performance will always remain a challenge. If any performance issues arise, we have various improvements to make. These improvements include more binning, partitioning, and threading of the screen, and in extreme cases migration of the expensive sections to the GPU.</w:t>
+      </w:r>
+      <w:r>
+        <w:rPr>
+          <w:rFonts w:cstheme="minorHAnsi"/>
+          <w:b/>
+          <w:bCs/>
+        </w:rPr>
+        <w:br w:type="page"/>
+      </w:r>
+    </w:p>
+    <w:p>
+      <w:pPr>
+        <w:pStyle w:val="Heading1"/>
+        <w:spacing w:line="240" w:lineRule="auto"/>
+        <w:rPr>
+          <w:rFonts w:asciiTheme="minorHAnsi" w:hAnsiTheme="minorHAnsi" w:cstheme="minorHAnsi"/>
+          <w:b/>
+          <w:bCs/>
+          <w:kern w:val="32"/>
+        </w:rPr>
+      </w:pPr>
+      <w:bookmarkStart w:id="14" w:name="_Toc149739760"/>
+      <w:r>
+        <w:rPr>
+          <w:rFonts w:asciiTheme="minorHAnsi" w:hAnsiTheme="minorHAnsi" w:cstheme="minorHAnsi"/>
+        </w:rPr>
+        <w:lastRenderedPageBreak/>
+        <w:t>Appendices</w:t>
+      </w:r>
+      <w:bookmarkEnd w:id="14"/>
+    </w:p>
+    <w:p>
+      <w:pPr>
+        <w:pStyle w:val="Heading2"/>
+        <w:spacing w:line="360" w:lineRule="auto"/>
+        <w:rPr>
+          <w:rFonts w:asciiTheme="minorHAnsi" w:hAnsiTheme="minorHAnsi" w:cstheme="minorHAnsi"/>
+        </w:rPr>
+      </w:pPr>
+      <w:bookmarkStart w:id="15" w:name="_Toc149739761"/>
+      <w:r>
+        <w:rPr>
+          <w:rFonts w:asciiTheme="minorHAnsi" w:hAnsiTheme="minorHAnsi" w:cstheme="minorHAnsi"/>
+        </w:rPr>
+        <w:t>Appendix A: Art Requirements</w:t>
+      </w:r>
+      <w:bookmarkEnd w:id="15"/>
+    </w:p>
+    <w:p>
+      <w:pPr>
+        <w:pStyle w:val="Heading2"/>
+        <w:spacing w:line="360" w:lineRule="auto"/>
         <w:rPr>
           <w:rFonts w:asciiTheme="minorHAnsi" w:eastAsiaTheme="minorHAnsi" w:hAnsiTheme="minorHAnsi" w:cstheme="minorHAnsi"/>
           <w:color w:val="auto"/>
           <w:sz w:val="22"/>
           <w:szCs w:val="22"/>
         </w:rPr>
-        <w:t xml:space="preserve">The art assets must be in a PPM format and named in all lowercase with underscores between each word. The art assets must be stored in the assets-&gt;data folder. </w:t>
-      </w:r>
-    </w:p>
-    <w:p>
-      <w:pPr>
-        <w:pStyle w:val="Heading2"/>
-        <w:spacing w:line="360" w:lineRule="auto"/>
+      </w:pPr>
+      <w:r>
         <w:rPr>
           <w:rFonts w:asciiTheme="minorHAnsi" w:eastAsiaTheme="minorHAnsi" w:hAnsiTheme="minorHAnsi" w:cstheme="minorHAnsi"/>
           <w:color w:val="auto"/>
           <w:sz w:val="22"/>
           <w:szCs w:val="22"/>
         </w:rPr>
-      </w:pPr>
-      <w:r>
+        <w:t xml:space="preserve">The art assets must be in a PPM format and named in all lowercase with underscores between each word. The art assets must be stored in the assets-&gt;data folder. </w:t>
+      </w:r>
+    </w:p>
+    <w:p>
+      <w:pPr>
+        <w:pStyle w:val="Heading2"/>
+        <w:spacing w:line="360" w:lineRule="auto"/>
         <w:rPr>
           <w:rFonts w:asciiTheme="minorHAnsi" w:eastAsiaTheme="minorHAnsi" w:hAnsiTheme="minorHAnsi" w:cstheme="minorHAnsi"/>
           <w:color w:val="auto"/>
           <w:sz w:val="22"/>
           <w:szCs w:val="22"/>
         </w:rPr>
-        <w:t xml:space="preserve">Art assets are incorporated into the game by converting to ppm and adding the filename and its position in the game into a JSON folder. For tilemaps, the sprites must be in the form of a sprite sheet and have a corresponding array of the tilemap itself and an array containing what tilemap numbers correspond to tiles with collision. </w:t>
+      </w:pPr>
+      <w:r>
+        <w:rPr>
+          <w:rFonts w:asciiTheme="minorHAnsi" w:eastAsiaTheme="minorHAnsi" w:hAnsiTheme="minorHAnsi" w:cstheme="minorHAnsi"/>
+          <w:color w:val="auto"/>
+          <w:sz w:val="22"/>
+          <w:szCs w:val="22"/>
+        </w:rPr>
+        <w:t xml:space="preserve">Art assets are incorporated into the game by converting to ppm and adding the filename and its position in the game into a JSON folder. For </w:t>
+      </w:r>
+      <w:proofErr w:type="spellStart"/>
+      <w:r>
+        <w:rPr>
+          <w:rFonts w:asciiTheme="minorHAnsi" w:eastAsiaTheme="minorHAnsi" w:hAnsiTheme="minorHAnsi" w:cstheme="minorHAnsi"/>
+          <w:color w:val="auto"/>
+          <w:sz w:val="22"/>
+          <w:szCs w:val="22"/>
+        </w:rPr>
+        <w:t>tilemaps</w:t>
+      </w:r>
+      <w:proofErr w:type="spellEnd"/>
+      <w:r>
+        <w:rPr>
+          <w:rFonts w:asciiTheme="minorHAnsi" w:eastAsiaTheme="minorHAnsi" w:hAnsiTheme="minorHAnsi" w:cstheme="minorHAnsi"/>
+          <w:color w:val="auto"/>
+          <w:sz w:val="22"/>
+          <w:szCs w:val="22"/>
+        </w:rPr>
+        <w:t xml:space="preserve">, the sprites must be in the form of a sprite sheet and have a corresponding array of the </w:t>
+      </w:r>
+      <w:proofErr w:type="spellStart"/>
+      <w:r>
+        <w:rPr>
+          <w:rFonts w:asciiTheme="minorHAnsi" w:eastAsiaTheme="minorHAnsi" w:hAnsiTheme="minorHAnsi" w:cstheme="minorHAnsi"/>
+          <w:color w:val="auto"/>
+          <w:sz w:val="22"/>
+          <w:szCs w:val="22"/>
+        </w:rPr>
+        <w:t>tilemap</w:t>
+      </w:r>
+      <w:proofErr w:type="spellEnd"/>
+      <w:r>
+        <w:rPr>
+          <w:rFonts w:asciiTheme="minorHAnsi" w:eastAsiaTheme="minorHAnsi" w:hAnsiTheme="minorHAnsi" w:cstheme="minorHAnsi"/>
+          <w:color w:val="auto"/>
+          <w:sz w:val="22"/>
+          <w:szCs w:val="22"/>
+        </w:rPr>
+        <w:t xml:space="preserve"> itself and an array containing what </w:t>
+      </w:r>
+      <w:proofErr w:type="spellStart"/>
+      <w:r>
+        <w:rPr>
+          <w:rFonts w:asciiTheme="minorHAnsi" w:eastAsiaTheme="minorHAnsi" w:hAnsiTheme="minorHAnsi" w:cstheme="minorHAnsi"/>
+          <w:color w:val="auto"/>
+          <w:sz w:val="22"/>
+          <w:szCs w:val="22"/>
+        </w:rPr>
+        <w:t>tilemap</w:t>
+      </w:r>
+      <w:proofErr w:type="spellEnd"/>
+      <w:r>
+        <w:rPr>
+          <w:rFonts w:asciiTheme="minorHAnsi" w:eastAsiaTheme="minorHAnsi" w:hAnsiTheme="minorHAnsi" w:cstheme="minorHAnsi"/>
+          <w:color w:val="auto"/>
+          <w:sz w:val="22"/>
+          <w:szCs w:val="22"/>
+        </w:rPr>
+        <w:t xml:space="preserve"> numbers correspond to tiles with collision. </w:t>
       </w:r>
     </w:p>
     <w:p>
@@ -4951,7 +5534,49 @@
         <w:rPr>
           <w:rFonts w:cstheme="minorHAnsi"/>
         </w:rPr>
-        <w:t xml:space="preserve">The art in the game is all from either the Scut tileset* on itch.io or made by Tyler Dean. We have made sure that the tileset in question is fully free and editable for all non-commercial games. </w:t>
+        <w:t xml:space="preserve">The art in the game is all from either the </w:t>
+      </w:r>
+      <w:proofErr w:type="spellStart"/>
+      <w:r>
+        <w:rPr>
+          <w:rFonts w:cstheme="minorHAnsi"/>
+        </w:rPr>
+        <w:t>Scut</w:t>
+      </w:r>
+      <w:proofErr w:type="spellEnd"/>
+      <w:r>
+        <w:rPr>
+          <w:rFonts w:cstheme="minorHAnsi"/>
+        </w:rPr>
+        <w:t xml:space="preserve"> </w:t>
+      </w:r>
+      <w:proofErr w:type="spellStart"/>
+      <w:r>
+        <w:rPr>
+          <w:rFonts w:cstheme="minorHAnsi"/>
+        </w:rPr>
+        <w:t>tileset</w:t>
+      </w:r>
+      <w:proofErr w:type="spellEnd"/>
+      <w:r>
+        <w:rPr>
+          <w:rFonts w:cstheme="minorHAnsi"/>
+        </w:rPr>
+        <w:t xml:space="preserve">* on itch.io or made by Tyler Dean. We have made sure that the </w:t>
+      </w:r>
+      <w:proofErr w:type="spellStart"/>
+      <w:r>
+        <w:rPr>
+          <w:rFonts w:cstheme="minorHAnsi"/>
+        </w:rPr>
+        <w:t>tileset</w:t>
+      </w:r>
+      <w:proofErr w:type="spellEnd"/>
+      <w:r>
+        <w:rPr>
+          <w:rFonts w:cstheme="minorHAnsi"/>
+        </w:rPr>
+        <w:t xml:space="preserve"> in question is fully free and editable for all non-commercial games. </w:t>
       </w:r>
       <w:hyperlink r:id="rId10" w:tgtFrame="_blank" w:tooltip="https://scut.itch.io/7drl-tileset-2018" w:history="1">
         <w:r>
@@ -4972,14 +5597,14 @@
           <w:rFonts w:asciiTheme="minorHAnsi" w:hAnsiTheme="minorHAnsi" w:cstheme="minorHAnsi"/>
         </w:rPr>
       </w:pPr>
-      <w:bookmarkStart w:id="15" w:name="_Toc149739765"/>
+      <w:bookmarkStart w:id="16" w:name="_Toc149739765"/>
       <w:r>
         <w:rPr>
           <w:rFonts w:asciiTheme="minorHAnsi" w:hAnsiTheme="minorHAnsi" w:cstheme="minorHAnsi"/>
         </w:rPr>
         <w:t>Appendix B: Audio Requirements</w:t>
       </w:r>
-      <w:bookmarkEnd w:id="15"/>
+      <w:bookmarkEnd w:id="16"/>
     </w:p>
     <w:p>
       <w:pPr>
@@ -4994,14 +5619,208 @@
         <w:rPr>
           <w:rFonts w:cstheme="minorHAnsi"/>
         </w:rPr>
-        <w:t xml:space="preserve">Our Audio Engine is using Low-Level FMOD. We have created a folder in Assets that is sorely for audio. In the folder, there are 3 different folders, all for different purposes. We have the Music folder, SFX folder, and Voice-over. Music is for all the background music, that will be looping until we decide to stop it. SFX is for sound effects like footsteps and interactions. Voice-over is for character voice which we might add in GAM250. All the 3 folders will be loaded into the engine separately. They are in .ogg file format rather than .MP3 because of the smaller file size and better sound quality. Our audios are sourced from the DigiPen libraries and converted to .ogg. For all the audio assets, we will parse them into the engine with just one line of code for each audio. For example, if we want to parse in the footsteps sound, we just need to type AudioManager::LoadSFX(“footsteps.ogg”) in the initialization function. As footsteps is an SFX and in the SFX folder, we must call the SFX load function. If the audio is music, the function will be AudioManager::LoadMusic(“music.ogg”). As long as the audio is in the right folders, the AudioManager will be able to find them. Next, to play the sounds, we just have to call AudioManager::Play___(“name.ogg”), depending on what type of sound we want to play. Essentially, there are 3 channels: Music, SFX, and Voice. Each channel will play its sound individually, meaning that we can play music and SFX at the same time. Next, there is a stop function, to stop the audio from playing in their respective channels. Lastly, we have a function to set the volume of the audio and increase/decrease of volume for audio. It can be used to set the volume in the settings menu when we implement that in GAM250. Load()-&gt;Play()-&gt;Stop() We are using the sources from DigiPen Library, in mp3 format and converting them into .ogg format to be used in our game. We have the background </w:t>
+        <w:t>Our Audio Engine is using Low-Level FMOD. We have created a folder in Assets that is sorely for audio. In the folder, there are 3 different folders, all for different purposes. We have the Music folder, SFX folder, and Voice-over. Music is for all the background music, that will be looping until we decide to stop it. SFX is for sound effects like footsteps and interactions. Voice-over is for character voice which we might add in GAM250. All the 3 folders will be loaded into the engine separately. They are in .</w:t>
+      </w:r>
+      <w:proofErr w:type="spellStart"/>
+      <w:r>
+        <w:rPr>
+          <w:rFonts w:cstheme="minorHAnsi"/>
+        </w:rPr>
+        <w:t>ogg</w:t>
+      </w:r>
+      <w:proofErr w:type="spellEnd"/>
+      <w:r>
+        <w:rPr>
+          <w:rFonts w:cstheme="minorHAnsi"/>
+        </w:rPr>
+        <w:t xml:space="preserve"> file format rather than .MP3 because of the smaller file size and better sound quality. Our audios are sourced from the </w:t>
+      </w:r>
+      <w:proofErr w:type="spellStart"/>
+      <w:r>
+        <w:rPr>
+          <w:rFonts w:cstheme="minorHAnsi"/>
+        </w:rPr>
+        <w:t>DigiPen</w:t>
+      </w:r>
+      <w:proofErr w:type="spellEnd"/>
+      <w:r>
+        <w:rPr>
+          <w:rFonts w:cstheme="minorHAnsi"/>
+        </w:rPr>
+        <w:t xml:space="preserve"> libraries and converted to .</w:t>
+      </w:r>
+      <w:proofErr w:type="spellStart"/>
+      <w:r>
+        <w:rPr>
+          <w:rFonts w:cstheme="minorHAnsi"/>
+        </w:rPr>
+        <w:t>ogg</w:t>
+      </w:r>
+      <w:proofErr w:type="spellEnd"/>
+      <w:r>
+        <w:rPr>
+          <w:rFonts w:cstheme="minorHAnsi"/>
+        </w:rPr>
+        <w:t xml:space="preserve">. For all the audio assets, we will parse them into the engine with just one line of code for each audio. For example, if we want to parse in the footsteps sound, we just need to type </w:t>
+      </w:r>
+      <w:proofErr w:type="spellStart"/>
+      <w:proofErr w:type="gramStart"/>
+      <w:r>
+        <w:rPr>
+          <w:rFonts w:cstheme="minorHAnsi"/>
+        </w:rPr>
+        <w:t>AudioManager</w:t>
+      </w:r>
+      <w:proofErr w:type="spellEnd"/>
+      <w:r>
+        <w:rPr>
+          <w:rFonts w:cstheme="minorHAnsi"/>
+        </w:rPr>
+        <w:t>::</w:t>
+      </w:r>
+      <w:proofErr w:type="spellStart"/>
+      <w:proofErr w:type="gramEnd"/>
+      <w:r>
+        <w:rPr>
+          <w:rFonts w:cstheme="minorHAnsi"/>
+        </w:rPr>
+        <w:t>LoadSFX</w:t>
+      </w:r>
+      <w:proofErr w:type="spellEnd"/>
+      <w:r>
+        <w:rPr>
+          <w:rFonts w:cstheme="minorHAnsi"/>
+        </w:rPr>
+        <w:t xml:space="preserve">(“footsteps.ogg”) in the initialization function. As footsteps is an SFX and in the SFX folder, we must call the SFX load function. If the audio is music, the function will be </w:t>
+      </w:r>
+      <w:proofErr w:type="spellStart"/>
+      <w:proofErr w:type="gramStart"/>
+      <w:r>
+        <w:rPr>
+          <w:rFonts w:cstheme="minorHAnsi"/>
+        </w:rPr>
+        <w:t>AudioManager</w:t>
+      </w:r>
+      <w:proofErr w:type="spellEnd"/>
+      <w:r>
+        <w:rPr>
+          <w:rFonts w:cstheme="minorHAnsi"/>
+        </w:rPr>
+        <w:t>::</w:t>
+      </w:r>
+      <w:proofErr w:type="spellStart"/>
+      <w:proofErr w:type="gramEnd"/>
+      <w:r>
+        <w:rPr>
+          <w:rFonts w:cstheme="minorHAnsi"/>
+        </w:rPr>
+        <w:t>LoadMusic</w:t>
+      </w:r>
+      <w:proofErr w:type="spellEnd"/>
+      <w:r>
+        <w:rPr>
+          <w:rFonts w:cstheme="minorHAnsi"/>
+        </w:rPr>
+        <w:t xml:space="preserve">(“music.ogg”). As long as the audio is in the right folders, the </w:t>
+      </w:r>
+      <w:proofErr w:type="spellStart"/>
+      <w:r>
+        <w:rPr>
+          <w:rFonts w:cstheme="minorHAnsi"/>
+        </w:rPr>
+        <w:t>AudioManager</w:t>
+      </w:r>
+      <w:proofErr w:type="spellEnd"/>
+      <w:r>
+        <w:rPr>
+          <w:rFonts w:cstheme="minorHAnsi"/>
+        </w:rPr>
+        <w:t xml:space="preserve"> will be able to find them. Next, to play the sounds, we just have to call </w:t>
+      </w:r>
+      <w:proofErr w:type="spellStart"/>
+      <w:proofErr w:type="gramStart"/>
+      <w:r>
+        <w:rPr>
+          <w:rFonts w:cstheme="minorHAnsi"/>
+        </w:rPr>
+        <w:t>AudioManager</w:t>
+      </w:r>
+      <w:proofErr w:type="spellEnd"/>
+      <w:r>
+        <w:rPr>
+          <w:rFonts w:cstheme="minorHAnsi"/>
+        </w:rPr>
+        <w:t>::</w:t>
+      </w:r>
+      <w:proofErr w:type="gramEnd"/>
+      <w:r>
+        <w:rPr>
+          <w:rFonts w:cstheme="minorHAnsi"/>
+        </w:rPr>
+        <w:t>Play___(“name.ogg”), depending on what type of sound we want to play. Essentially, there are 3 channels: Music, SFX, and Voice. Each channel will play its sound individually, meaning that we can play music and SFX at the same time. Next, there is a stop function, to stop the audio from playing in their respective channels. Lastly, we have a function to set the volume of the audio and increase/decrease of volume for audio. It can be used to set the volume in the settings menu when we implement that in GAM250. Load()-&gt;Play()-&gt;</w:t>
+      </w:r>
+      <w:proofErr w:type="gramStart"/>
+      <w:r>
+        <w:rPr>
+          <w:rFonts w:cstheme="minorHAnsi"/>
+        </w:rPr>
+        <w:t>Stop(</w:t>
+      </w:r>
+      <w:proofErr w:type="gramEnd"/>
+      <w:r>
+        <w:rPr>
+          <w:rFonts w:cstheme="minorHAnsi"/>
+        </w:rPr>
+        <w:t xml:space="preserve">) We are using the sources from </w:t>
+      </w:r>
+      <w:proofErr w:type="spellStart"/>
+      <w:r>
+        <w:rPr>
+          <w:rFonts w:cstheme="minorHAnsi"/>
+        </w:rPr>
+        <w:t>DigiPen</w:t>
+      </w:r>
+      <w:proofErr w:type="spellEnd"/>
+      <w:r>
+        <w:rPr>
+          <w:rFonts w:cstheme="minorHAnsi"/>
+        </w:rPr>
+        <w:t xml:space="preserve"> Library, in mp3 format and converting them into .</w:t>
+      </w:r>
+      <w:proofErr w:type="spellStart"/>
+      <w:r>
+        <w:rPr>
+          <w:rFonts w:cstheme="minorHAnsi"/>
+        </w:rPr>
+        <w:t>ogg</w:t>
+      </w:r>
+      <w:proofErr w:type="spellEnd"/>
+      <w:r>
+        <w:rPr>
+          <w:rFonts w:cstheme="minorHAnsi"/>
+        </w:rPr>
+        <w:t xml:space="preserve"> format to be used in our game. We have the background </w:t>
       </w:r>
       <w:r>
         <w:rPr>
           <w:rFonts w:cstheme="minorHAnsi"/>
         </w:rPr>
         <w:lastRenderedPageBreak/>
-        <w:t>noise in a forest environment with dripping of water occasionally. We also chose 9thSense by Sazonoff as the background music because of the instruments and choir. We tweaked it to be of the lowest volume possible so that players will not be distracted by the music as it is supposed to be a background noise.</w:t>
+        <w:t xml:space="preserve">noise in a forest environment with dripping of water occasionally. We also chose 9thSense by </w:t>
+      </w:r>
+      <w:proofErr w:type="spellStart"/>
+      <w:r>
+        <w:rPr>
+          <w:rFonts w:cstheme="minorHAnsi"/>
+        </w:rPr>
+        <w:t>Sazonoff</w:t>
+      </w:r>
+      <w:proofErr w:type="spellEnd"/>
+      <w:r>
+        <w:rPr>
+          <w:rFonts w:cstheme="minorHAnsi"/>
+        </w:rPr>
+        <w:t xml:space="preserve"> as the background music because of the instruments and choir. We tweaked it to be of the lowest volume possible so that players will not be distracted by the music as it is supposed to be a background noise.</w:t>
       </w:r>
     </w:p>
     <w:sectPr>
@@ -5019,7 +5838,7 @@
 </file>
 
 <file path=word/endnotes.xml><?xml version="1.0" encoding="utf-8"?>
-<w:endnotes xmlns:wpc="http://schemas.microsoft.com/office/word/2010/wordprocessingCanvas" xmlns:cx="http://schemas.microsoft.com/office/drawing/2014/chartex" xmlns:cx1="http://schemas.microsoft.com/office/drawing/2015/9/8/chartex" xmlns:cx2="http://schemas.microsoft.com/office/drawing/2015/10/21/chartex" xmlns:cx3="http://schemas.microsoft.com/office/drawing/2016/5/9/chartex" xmlns:cx4="http://schemas.microsoft.com/office/drawing/2016/5/10/chartex" xmlns:cx5="http://schemas.microsoft.com/office/drawing/2016/5/11/chartex" xmlns:cx6="http://schemas.microsoft.com/office/drawing/2016/5/12/chartex" xmlns:cx7="http://schemas.microsoft.com/office/drawing/2016/5/13/chartex" xmlns:cx8="http://schemas.microsoft.com/office/drawing/2016/5/14/chartex" xmlns:mc="http://schemas.openxmlformats.org/markup-compatibility/2006" xmlns:aink="http://schemas.microsoft.com/office/drawing/2016/ink" xmlns:am3d="http://schemas.microsoft.com/office/drawing/2017/model3d" xmlns:o="urn:schemas-microsoft-com:office:office" xmlns:oel="http://schemas.microsoft.com/office/2019/extlst" xmlns:r="http://schemas.openxmlformats.org/officeDocument/2006/relationships" xmlns:m="http://schemas.openxmlformats.org/officeDocument/2006/math" xmlns:v="urn:schemas-microsoft-com:vml" xmlns:wp14="http://schemas.microsoft.com/office/word/2010/wordprocessingDrawing" xmlns:wp="http://schemas.openxmlformats.org/drawingml/2006/wordprocessingDrawing" xmlns:w10="urn:schemas-microsoft-com:office:word" xmlns:w="http://schemas.openxmlformats.org/wordprocessingml/2006/main" xmlns:w14="http://schemas.microsoft.com/office/word/2010/wordml" xmlns:w15="http://schemas.microsoft.com/office/word/2012/wordml" xmlns:w16cex="http://schemas.microsoft.com/office/word/2018/wordml/cex" xmlns:w16cid="http://schemas.microsoft.com/office/word/2016/wordml/cid" xmlns:w16="http://schemas.microsoft.com/office/word/2018/wordml" xmlns:w16sdtdh="http://schemas.microsoft.com/office/word/2020/wordml/sdtdatahash" xmlns:w16se="http://schemas.microsoft.com/office/word/2015/wordml/symex" xmlns:wpg="http://schemas.microsoft.com/office/word/2010/wordprocessingGroup" xmlns:wpi="http://schemas.microsoft.com/office/word/2010/wordprocessingInk" xmlns:wne="http://schemas.microsoft.com/office/word/2006/wordml" xmlns:wps="http://schemas.microsoft.com/office/word/2010/wordprocessingShape" mc:Ignorable="w14 w15 w16se w16cid w16 w16cex w16sdtdh wp14">
+<w:endnotes xmlns:wpc="http://schemas.microsoft.com/office/word/2010/wordprocessingCanvas" xmlns:cx="http://schemas.microsoft.com/office/drawing/2014/chartex" xmlns:mc="http://schemas.openxmlformats.org/markup-compatibility/2006" xmlns:o="urn:schemas-microsoft-com:office:office" xmlns:r="http://schemas.openxmlformats.org/officeDocument/2006/relationships" xmlns:m="http://schemas.openxmlformats.org/officeDocument/2006/math" xmlns:v="urn:schemas-microsoft-com:vml" xmlns:wp14="http://schemas.microsoft.com/office/word/2010/wordprocessingDrawing" xmlns:wp="http://schemas.openxmlformats.org/drawingml/2006/wordprocessingDrawing" xmlns:w10="urn:schemas-microsoft-com:office:word" xmlns:w="http://schemas.openxmlformats.org/wordprocessingml/2006/main" xmlns:w14="http://schemas.microsoft.com/office/word/2010/wordml" xmlns:w15="http://schemas.microsoft.com/office/word/2012/wordml" xmlns:w16se="http://schemas.microsoft.com/office/word/2015/wordml/symex" xmlns:wpg="http://schemas.microsoft.com/office/word/2010/wordprocessingGroup" xmlns:wpi="http://schemas.microsoft.com/office/word/2010/wordprocessingInk" xmlns:wne="http://schemas.microsoft.com/office/word/2006/wordml" xmlns:wps="http://schemas.microsoft.com/office/word/2010/wordprocessingShape" mc:Ignorable="w14 w15 w16se wp14">
   <w:endnote w:type="separator" w:id="-1">
     <w:p>
       <w:pPr>
@@ -5044,7 +5863,7 @@
 </file>
 
 <file path=word/footer1.xml><?xml version="1.0" encoding="utf-8"?>
-<w:ftr xmlns:wpc="http://schemas.microsoft.com/office/word/2010/wordprocessingCanvas" xmlns:cx="http://schemas.microsoft.com/office/drawing/2014/chartex" xmlns:cx1="http://schemas.microsoft.com/office/drawing/2015/9/8/chartex" xmlns:cx2="http://schemas.microsoft.com/office/drawing/2015/10/21/chartex" xmlns:cx3="http://schemas.microsoft.com/office/drawing/2016/5/9/chartex" xmlns:cx4="http://schemas.microsoft.com/office/drawing/2016/5/10/chartex" xmlns:cx5="http://schemas.microsoft.com/office/drawing/2016/5/11/chartex" xmlns:cx6="http://schemas.microsoft.com/office/drawing/2016/5/12/chartex" xmlns:cx7="http://schemas.microsoft.com/office/drawing/2016/5/13/chartex" xmlns:cx8="http://schemas.microsoft.com/office/drawing/2016/5/14/chartex" xmlns:mc="http://schemas.openxmlformats.org/markup-compatibility/2006" xmlns:aink="http://schemas.microsoft.com/office/drawing/2016/ink" xmlns:am3d="http://schemas.microsoft.com/office/drawing/2017/model3d" xmlns:o="urn:schemas-microsoft-com:office:office" xmlns:oel="http://schemas.microsoft.com/office/2019/extlst" xmlns:r="http://schemas.openxmlformats.org/officeDocument/2006/relationships" xmlns:m="http://schemas.openxmlformats.org/officeDocument/2006/math" xmlns:v="urn:schemas-microsoft-com:vml" xmlns:wp14="http://schemas.microsoft.com/office/word/2010/wordprocessingDrawing" xmlns:wp="http://schemas.openxmlformats.org/drawingml/2006/wordprocessingDrawing" xmlns:w10="urn:schemas-microsoft-com:office:word" xmlns:w="http://schemas.openxmlformats.org/wordprocessingml/2006/main" xmlns:w14="http://schemas.microsoft.com/office/word/2010/wordml" xmlns:w15="http://schemas.microsoft.com/office/word/2012/wordml" xmlns:w16cex="http://schemas.microsoft.com/office/word/2018/wordml/cex" xmlns:w16cid="http://schemas.microsoft.com/office/word/2016/wordml/cid" xmlns:w16="http://schemas.microsoft.com/office/word/2018/wordml" xmlns:w16sdtdh="http://schemas.microsoft.com/office/word/2020/wordml/sdtdatahash" xmlns:w16se="http://schemas.microsoft.com/office/word/2015/wordml/symex" xmlns:wpg="http://schemas.microsoft.com/office/word/2010/wordprocessingGroup" xmlns:wpi="http://schemas.microsoft.com/office/word/2010/wordprocessingInk" xmlns:wne="http://schemas.microsoft.com/office/word/2006/wordml" xmlns:wps="http://schemas.microsoft.com/office/word/2010/wordprocessingShape" mc:Ignorable="w14 w15 w16se w16cid w16 w16cex w16sdtdh wp14">
+<w:ftr xmlns:wpc="http://schemas.microsoft.com/office/word/2010/wordprocessingCanvas" xmlns:cx="http://schemas.microsoft.com/office/drawing/2014/chartex" xmlns:mc="http://schemas.openxmlformats.org/markup-compatibility/2006" xmlns:o="urn:schemas-microsoft-com:office:office" xmlns:r="http://schemas.openxmlformats.org/officeDocument/2006/relationships" xmlns:m="http://schemas.openxmlformats.org/officeDocument/2006/math" xmlns:v="urn:schemas-microsoft-com:vml" xmlns:wp14="http://schemas.microsoft.com/office/word/2010/wordprocessingDrawing" xmlns:wp="http://schemas.openxmlformats.org/drawingml/2006/wordprocessingDrawing" xmlns:w10="urn:schemas-microsoft-com:office:word" xmlns:w="http://schemas.openxmlformats.org/wordprocessingml/2006/main" xmlns:w14="http://schemas.microsoft.com/office/word/2010/wordml" xmlns:w15="http://schemas.microsoft.com/office/word/2012/wordml" xmlns:w16se="http://schemas.microsoft.com/office/word/2015/wordml/symex" xmlns:wpg="http://schemas.microsoft.com/office/word/2010/wordprocessingGroup" xmlns:wpi="http://schemas.microsoft.com/office/word/2010/wordprocessingInk" xmlns:wne="http://schemas.microsoft.com/office/word/2006/wordml" xmlns:wps="http://schemas.microsoft.com/office/word/2010/wordprocessingShape" mc:Ignorable="w14 w15 w16se wp14">
   <w:sdt>
     <w:sdtPr>
       <w:id w:val="-339702806"/>
@@ -5080,7 +5899,7 @@
           <w:rPr>
             <w:noProof/>
           </w:rPr>
-          <w:t>2</w:t>
+          <w:t>7</w:t>
         </w:r>
         <w:r>
           <w:rPr>
@@ -5097,28 +5916,44 @@
       <w:jc w:val="center"/>
     </w:pPr>
     <w:r>
-      <w:t>© 2020 DigiPen (USA) Corporation</w:t>
+      <w:t xml:space="preserve">© 2020 </w:t>
+    </w:r>
+    <w:proofErr w:type="spellStart"/>
+    <w:r>
+      <w:t>DigiPen</w:t>
+    </w:r>
+    <w:proofErr w:type="spellEnd"/>
+    <w:r>
+      <w:t xml:space="preserve"> (USA) Corporation</w:t>
     </w:r>
   </w:p>
 </w:ftr>
 </file>
 
 <file path=word/footer2.xml><?xml version="1.0" encoding="utf-8"?>
-<w:ftr xmlns:wpc="http://schemas.microsoft.com/office/word/2010/wordprocessingCanvas" xmlns:cx="http://schemas.microsoft.com/office/drawing/2014/chartex" xmlns:cx1="http://schemas.microsoft.com/office/drawing/2015/9/8/chartex" xmlns:cx2="http://schemas.microsoft.com/office/drawing/2015/10/21/chartex" xmlns:cx3="http://schemas.microsoft.com/office/drawing/2016/5/9/chartex" xmlns:cx4="http://schemas.microsoft.com/office/drawing/2016/5/10/chartex" xmlns:cx5="http://schemas.microsoft.com/office/drawing/2016/5/11/chartex" xmlns:cx6="http://schemas.microsoft.com/office/drawing/2016/5/12/chartex" xmlns:cx7="http://schemas.microsoft.com/office/drawing/2016/5/13/chartex" xmlns:cx8="http://schemas.microsoft.com/office/drawing/2016/5/14/chartex" xmlns:mc="http://schemas.openxmlformats.org/markup-compatibility/2006" xmlns:aink="http://schemas.microsoft.com/office/drawing/2016/ink" xmlns:am3d="http://schemas.microsoft.com/office/drawing/2017/model3d" xmlns:o="urn:schemas-microsoft-com:office:office" xmlns:oel="http://schemas.microsoft.com/office/2019/extlst" xmlns:r="http://schemas.openxmlformats.org/officeDocument/2006/relationships" xmlns:m="http://schemas.openxmlformats.org/officeDocument/2006/math" xmlns:v="urn:schemas-microsoft-com:vml" xmlns:wp14="http://schemas.microsoft.com/office/word/2010/wordprocessingDrawing" xmlns:wp="http://schemas.openxmlformats.org/drawingml/2006/wordprocessingDrawing" xmlns:w10="urn:schemas-microsoft-com:office:word" xmlns:w="http://schemas.openxmlformats.org/wordprocessingml/2006/main" xmlns:w14="http://schemas.microsoft.com/office/word/2010/wordml" xmlns:w15="http://schemas.microsoft.com/office/word/2012/wordml" xmlns:w16cex="http://schemas.microsoft.com/office/word/2018/wordml/cex" xmlns:w16cid="http://schemas.microsoft.com/office/word/2016/wordml/cid" xmlns:w16="http://schemas.microsoft.com/office/word/2018/wordml" xmlns:w16sdtdh="http://schemas.microsoft.com/office/word/2020/wordml/sdtdatahash" xmlns:w16se="http://schemas.microsoft.com/office/word/2015/wordml/symex" xmlns:wpg="http://schemas.microsoft.com/office/word/2010/wordprocessingGroup" xmlns:wpi="http://schemas.microsoft.com/office/word/2010/wordprocessingInk" xmlns:wne="http://schemas.microsoft.com/office/word/2006/wordml" xmlns:wps="http://schemas.microsoft.com/office/word/2010/wordprocessingShape" mc:Ignorable="w14 w15 w16se w16cid w16 w16cex w16sdtdh wp14">
+<w:ftr xmlns:wpc="http://schemas.microsoft.com/office/word/2010/wordprocessingCanvas" xmlns:cx="http://schemas.microsoft.com/office/drawing/2014/chartex" xmlns:mc="http://schemas.openxmlformats.org/markup-compatibility/2006" xmlns:o="urn:schemas-microsoft-com:office:office" xmlns:r="http://schemas.openxmlformats.org/officeDocument/2006/relationships" xmlns:m="http://schemas.openxmlformats.org/officeDocument/2006/math" xmlns:v="urn:schemas-microsoft-com:vml" xmlns:wp14="http://schemas.microsoft.com/office/word/2010/wordprocessingDrawing" xmlns:wp="http://schemas.openxmlformats.org/drawingml/2006/wordprocessingDrawing" xmlns:w10="urn:schemas-microsoft-com:office:word" xmlns:w="http://schemas.openxmlformats.org/wordprocessingml/2006/main" xmlns:w14="http://schemas.microsoft.com/office/word/2010/wordml" xmlns:w15="http://schemas.microsoft.com/office/word/2012/wordml" xmlns:w16se="http://schemas.microsoft.com/office/word/2015/wordml/symex" xmlns:wpg="http://schemas.microsoft.com/office/word/2010/wordprocessingGroup" xmlns:wpi="http://schemas.microsoft.com/office/word/2010/wordprocessingInk" xmlns:wne="http://schemas.microsoft.com/office/word/2006/wordml" xmlns:wps="http://schemas.microsoft.com/office/word/2010/wordprocessingShape" mc:Ignorable="w14 w15 w16se wp14">
   <w:p>
     <w:pPr>
       <w:pStyle w:val="Footer"/>
       <w:jc w:val="center"/>
     </w:pPr>
     <w:r>
-      <w:t>© 2020 DigiPen (USA) Corporation</w:t>
+      <w:t xml:space="preserve">© 2020 </w:t>
+    </w:r>
+    <w:proofErr w:type="spellStart"/>
+    <w:r>
+      <w:t>DigiPen</w:t>
+    </w:r>
+    <w:proofErr w:type="spellEnd"/>
+    <w:r>
+      <w:t xml:space="preserve"> (USA) Corporation</w:t>
     </w:r>
   </w:p>
 </w:ftr>
 </file>
 
 <file path=word/footnotes.xml><?xml version="1.0" encoding="utf-8"?>
-<w:footnotes xmlns:wpc="http://schemas.microsoft.com/office/word/2010/wordprocessingCanvas" xmlns:cx="http://schemas.microsoft.com/office/drawing/2014/chartex" xmlns:cx1="http://schemas.microsoft.com/office/drawing/2015/9/8/chartex" xmlns:cx2="http://schemas.microsoft.com/office/drawing/2015/10/21/chartex" xmlns:cx3="http://schemas.microsoft.com/office/drawing/2016/5/9/chartex" xmlns:cx4="http://schemas.microsoft.com/office/drawing/2016/5/10/chartex" xmlns:cx5="http://schemas.microsoft.com/office/drawing/2016/5/11/chartex" xmlns:cx6="http://schemas.microsoft.com/office/drawing/2016/5/12/chartex" xmlns:cx7="http://schemas.microsoft.com/office/drawing/2016/5/13/chartex" xmlns:cx8="http://schemas.microsoft.com/office/drawing/2016/5/14/chartex" xmlns:mc="http://schemas.openxmlformats.org/markup-compatibility/2006" xmlns:aink="http://schemas.microsoft.com/office/drawing/2016/ink" xmlns:am3d="http://schemas.microsoft.com/office/drawing/2017/model3d" xmlns:o="urn:schemas-microsoft-com:office:office" xmlns:oel="http://schemas.microsoft.com/office/2019/extlst" xmlns:r="http://schemas.openxmlformats.org/officeDocument/2006/relationships" xmlns:m="http://schemas.openxmlformats.org/officeDocument/2006/math" xmlns:v="urn:schemas-microsoft-com:vml" xmlns:wp14="http://schemas.microsoft.com/office/word/2010/wordprocessingDrawing" xmlns:wp="http://schemas.openxmlformats.org/drawingml/2006/wordprocessingDrawing" xmlns:w10="urn:schemas-microsoft-com:office:word" xmlns:w="http://schemas.openxmlformats.org/wordprocessingml/2006/main" xmlns:w14="http://schemas.microsoft.com/office/word/2010/wordml" xmlns:w15="http://schemas.microsoft.com/office/word/2012/wordml" xmlns:w16cex="http://schemas.microsoft.com/office/word/2018/wordml/cex" xmlns:w16cid="http://schemas.microsoft.com/office/word/2016/wordml/cid" xmlns:w16="http://schemas.microsoft.com/office/word/2018/wordml" xmlns:w16sdtdh="http://schemas.microsoft.com/office/word/2020/wordml/sdtdatahash" xmlns:w16se="http://schemas.microsoft.com/office/word/2015/wordml/symex" xmlns:wpg="http://schemas.microsoft.com/office/word/2010/wordprocessingGroup" xmlns:wpi="http://schemas.microsoft.com/office/word/2010/wordprocessingInk" xmlns:wne="http://schemas.microsoft.com/office/word/2006/wordml" xmlns:wps="http://schemas.microsoft.com/office/word/2010/wordprocessingShape" mc:Ignorable="w14 w15 w16se w16cid w16 w16cex w16sdtdh wp14">
+<w:footnotes xmlns:wpc="http://schemas.microsoft.com/office/word/2010/wordprocessingCanvas" xmlns:cx="http://schemas.microsoft.com/office/drawing/2014/chartex" xmlns:mc="http://schemas.openxmlformats.org/markup-compatibility/2006" xmlns:o="urn:schemas-microsoft-com:office:office" xmlns:r="http://schemas.openxmlformats.org/officeDocument/2006/relationships" xmlns:m="http://schemas.openxmlformats.org/officeDocument/2006/math" xmlns:v="urn:schemas-microsoft-com:vml" xmlns:wp14="http://schemas.microsoft.com/office/word/2010/wordprocessingDrawing" xmlns:wp="http://schemas.openxmlformats.org/drawingml/2006/wordprocessingDrawing" xmlns:w10="urn:schemas-microsoft-com:office:word" xmlns:w="http://schemas.openxmlformats.org/wordprocessingml/2006/main" xmlns:w14="http://schemas.microsoft.com/office/word/2010/wordml" xmlns:w15="http://schemas.microsoft.com/office/word/2012/wordml" xmlns:w16se="http://schemas.microsoft.com/office/word/2015/wordml/symex" xmlns:wpg="http://schemas.microsoft.com/office/word/2010/wordprocessingGroup" xmlns:wpi="http://schemas.microsoft.com/office/word/2010/wordprocessingInk" xmlns:wne="http://schemas.microsoft.com/office/word/2006/wordml" xmlns:wps="http://schemas.microsoft.com/office/word/2010/wordprocessingShape" mc:Ignorable="w14 w15 w16se wp14">
   <w:footnote w:type="separator" w:id="-1">
     <w:p>
       <w:pPr>
@@ -5143,7 +5978,7 @@
 </file>
 
 <file path=word/header1.xml><?xml version="1.0" encoding="utf-8"?>
-<w:hdr xmlns:wpc="http://schemas.microsoft.com/office/word/2010/wordprocessingCanvas" xmlns:cx="http://schemas.microsoft.com/office/drawing/2014/chartex" xmlns:cx1="http://schemas.microsoft.com/office/drawing/2015/9/8/chartex" xmlns:cx2="http://schemas.microsoft.com/office/drawing/2015/10/21/chartex" xmlns:cx3="http://schemas.microsoft.com/office/drawing/2016/5/9/chartex" xmlns:cx4="http://schemas.microsoft.com/office/drawing/2016/5/10/chartex" xmlns:cx5="http://schemas.microsoft.com/office/drawing/2016/5/11/chartex" xmlns:cx6="http://schemas.microsoft.com/office/drawing/2016/5/12/chartex" xmlns:cx7="http://schemas.microsoft.com/office/drawing/2016/5/13/chartex" xmlns:cx8="http://schemas.microsoft.com/office/drawing/2016/5/14/chartex" xmlns:mc="http://schemas.openxmlformats.org/markup-compatibility/2006" xmlns:aink="http://schemas.microsoft.com/office/drawing/2016/ink" xmlns:am3d="http://schemas.microsoft.com/office/drawing/2017/model3d" xmlns:o="urn:schemas-microsoft-com:office:office" xmlns:oel="http://schemas.microsoft.com/office/2019/extlst" xmlns:r="http://schemas.openxmlformats.org/officeDocument/2006/relationships" xmlns:m="http://schemas.openxmlformats.org/officeDocument/2006/math" xmlns:v="urn:schemas-microsoft-com:vml" xmlns:wp14="http://schemas.microsoft.com/office/word/2010/wordprocessingDrawing" xmlns:wp="http://schemas.openxmlformats.org/drawingml/2006/wordprocessingDrawing" xmlns:w10="urn:schemas-microsoft-com:office:word" xmlns:w="http://schemas.openxmlformats.org/wordprocessingml/2006/main" xmlns:w14="http://schemas.microsoft.com/office/word/2010/wordml" xmlns:w15="http://schemas.microsoft.com/office/word/2012/wordml" xmlns:w16cex="http://schemas.microsoft.com/office/word/2018/wordml/cex" xmlns:w16cid="http://schemas.microsoft.com/office/word/2016/wordml/cid" xmlns:w16="http://schemas.microsoft.com/office/word/2018/wordml" xmlns:w16sdtdh="http://schemas.microsoft.com/office/word/2020/wordml/sdtdatahash" xmlns:w16se="http://schemas.microsoft.com/office/word/2015/wordml/symex" xmlns:wpg="http://schemas.microsoft.com/office/word/2010/wordprocessingGroup" xmlns:wpi="http://schemas.microsoft.com/office/word/2010/wordprocessingInk" xmlns:wne="http://schemas.microsoft.com/office/word/2006/wordml" xmlns:wps="http://schemas.microsoft.com/office/word/2010/wordprocessingShape" mc:Ignorable="w14 w15 w16se w16cid w16 w16cex w16sdtdh wp14">
+<w:hdr xmlns:wpc="http://schemas.microsoft.com/office/word/2010/wordprocessingCanvas" xmlns:cx="http://schemas.microsoft.com/office/drawing/2014/chartex" xmlns:mc="http://schemas.openxmlformats.org/markup-compatibility/2006" xmlns:o="urn:schemas-microsoft-com:office:office" xmlns:r="http://schemas.openxmlformats.org/officeDocument/2006/relationships" xmlns:m="http://schemas.openxmlformats.org/officeDocument/2006/math" xmlns:v="urn:schemas-microsoft-com:vml" xmlns:wp14="http://schemas.microsoft.com/office/word/2010/wordprocessingDrawing" xmlns:wp="http://schemas.openxmlformats.org/drawingml/2006/wordprocessingDrawing" xmlns:w10="urn:schemas-microsoft-com:office:word" xmlns:w="http://schemas.openxmlformats.org/wordprocessingml/2006/main" xmlns:w14="http://schemas.microsoft.com/office/word/2010/wordml" xmlns:w15="http://schemas.microsoft.com/office/word/2012/wordml" xmlns:w16se="http://schemas.microsoft.com/office/word/2015/wordml/symex" xmlns:wpg="http://schemas.microsoft.com/office/word/2010/wordprocessingGroup" xmlns:wpi="http://schemas.microsoft.com/office/word/2010/wordprocessingInk" xmlns:wne="http://schemas.microsoft.com/office/word/2006/wordml" xmlns:wps="http://schemas.microsoft.com/office/word/2010/wordprocessingShape" mc:Ignorable="w14 w15 w16se wp14">
   <w:p>
     <w:pPr>
       <w:pStyle w:val="Header"/>
@@ -5165,7 +6000,7 @@
 </file>
 
 <file path=word/numbering.xml><?xml version="1.0" encoding="utf-8"?>
-<w:numbering xmlns:wpc="http://schemas.microsoft.com/office/word/2010/wordprocessingCanvas" xmlns:cx="http://schemas.microsoft.com/office/drawing/2014/chartex" xmlns:cx1="http://schemas.microsoft.com/office/drawing/2015/9/8/chartex" xmlns:cx2="http://schemas.microsoft.com/office/drawing/2015/10/21/chartex" xmlns:cx3="http://schemas.microsoft.com/office/drawing/2016/5/9/chartex" xmlns:cx4="http://schemas.microsoft.com/office/drawing/2016/5/10/chartex" xmlns:cx5="http://schemas.microsoft.com/office/drawing/2016/5/11/chartex" xmlns:cx6="http://schemas.microsoft.com/office/drawing/2016/5/12/chartex" xmlns:cx7="http://schemas.microsoft.com/office/drawing/2016/5/13/chartex" xmlns:cx8="http://schemas.microsoft.com/office/drawing/2016/5/14/chartex" xmlns:mc="http://schemas.openxmlformats.org/markup-compatibility/2006" xmlns:aink="http://schemas.microsoft.com/office/drawing/2016/ink" xmlns:am3d="http://schemas.microsoft.com/office/drawing/2017/model3d" xmlns:o="urn:schemas-microsoft-com:office:office" xmlns:oel="http://schemas.microsoft.com/office/2019/extlst" xmlns:r="http://schemas.openxmlformats.org/officeDocument/2006/relationships" xmlns:m="http://schemas.openxmlformats.org/officeDocument/2006/math" xmlns:v="urn:schemas-microsoft-com:vml" xmlns:wp14="http://schemas.microsoft.com/office/word/2010/wordprocessingDrawing" xmlns:wp="http://schemas.openxmlformats.org/drawingml/2006/wordprocessingDrawing" xmlns:w10="urn:schemas-microsoft-com:office:word" xmlns:w="http://schemas.openxmlformats.org/wordprocessingml/2006/main" xmlns:w14="http://schemas.microsoft.com/office/word/2010/wordml" xmlns:w15="http://schemas.microsoft.com/office/word/2012/wordml" xmlns:w16cex="http://schemas.microsoft.com/office/word/2018/wordml/cex" xmlns:w16cid="http://schemas.microsoft.com/office/word/2016/wordml/cid" xmlns:w16="http://schemas.microsoft.com/office/word/2018/wordml" xmlns:w16sdtdh="http://schemas.microsoft.com/office/word/2020/wordml/sdtdatahash" xmlns:w16se="http://schemas.microsoft.com/office/word/2015/wordml/symex" xmlns:wpg="http://schemas.microsoft.com/office/word/2010/wordprocessingGroup" xmlns:wpi="http://schemas.microsoft.com/office/word/2010/wordprocessingInk" xmlns:wne="http://schemas.microsoft.com/office/word/2006/wordml" xmlns:wps="http://schemas.microsoft.com/office/word/2010/wordprocessingShape" mc:Ignorable="w14 w15 w16se w16cid w16 w16cex w16sdtdh wp14">
+<w:numbering xmlns:wpc="http://schemas.microsoft.com/office/word/2010/wordprocessingCanvas" xmlns:cx="http://schemas.microsoft.com/office/drawing/2014/chartex" xmlns:mc="http://schemas.openxmlformats.org/markup-compatibility/2006" xmlns:o="urn:schemas-microsoft-com:office:office" xmlns:r="http://schemas.openxmlformats.org/officeDocument/2006/relationships" xmlns:m="http://schemas.openxmlformats.org/officeDocument/2006/math" xmlns:v="urn:schemas-microsoft-com:vml" xmlns:wp14="http://schemas.microsoft.com/office/word/2010/wordprocessingDrawing" xmlns:wp="http://schemas.openxmlformats.org/drawingml/2006/wordprocessingDrawing" xmlns:w10="urn:schemas-microsoft-com:office:word" xmlns:w="http://schemas.openxmlformats.org/wordprocessingml/2006/main" xmlns:w14="http://schemas.microsoft.com/office/word/2010/wordml" xmlns:w15="http://schemas.microsoft.com/office/word/2012/wordml" xmlns:w16se="http://schemas.microsoft.com/office/word/2015/wordml/symex" xmlns:wpg="http://schemas.microsoft.com/office/word/2010/wordprocessingGroup" xmlns:wpi="http://schemas.microsoft.com/office/word/2010/wordprocessingInk" xmlns:wne="http://schemas.microsoft.com/office/word/2006/wordml" xmlns:wps="http://schemas.microsoft.com/office/word/2010/wordprocessingShape" mc:Ignorable="w14 w15 w16se wp14">
   <w:abstractNum w:abstractNumId="0" w15:restartNumberingAfterBreak="0">
     <w:nsid w:val="01C1732B"/>
     <w:multiLevelType w:val="hybridMultilevel"/>
@@ -6140,35 +6975,35 @@
       </w:rPr>
     </w:lvl>
   </w:abstractNum>
-  <w:num w:numId="1" w16cid:durableId="1616867795">
+  <w:num w:numId="1">
     <w:abstractNumId w:val="5"/>
   </w:num>
-  <w:num w:numId="2" w16cid:durableId="1536577142">
+  <w:num w:numId="2">
     <w:abstractNumId w:val="4"/>
   </w:num>
-  <w:num w:numId="3" w16cid:durableId="816262401">
+  <w:num w:numId="3">
     <w:abstractNumId w:val="7"/>
   </w:num>
-  <w:num w:numId="4" w16cid:durableId="2067953715">
+  <w:num w:numId="4">
     <w:abstractNumId w:val="0"/>
   </w:num>
-  <w:num w:numId="5" w16cid:durableId="1007710218">
+  <w:num w:numId="5">
     <w:abstractNumId w:val="6"/>
   </w:num>
-  <w:num w:numId="6" w16cid:durableId="969750214">
+  <w:num w:numId="6">
     <w:abstractNumId w:val="1"/>
   </w:num>
-  <w:num w:numId="7" w16cid:durableId="1453866988">
+  <w:num w:numId="7">
     <w:abstractNumId w:val="2"/>
   </w:num>
-  <w:num w:numId="8" w16cid:durableId="157502563">
+  <w:num w:numId="8">
     <w:abstractNumId w:val="3"/>
   </w:num>
 </w:numbering>
 </file>
 
 <file path=word/styles.xml><?xml version="1.0" encoding="utf-8"?>
-<w:styles xmlns:mc="http://schemas.openxmlformats.org/markup-compatibility/2006" xmlns:r="http://schemas.openxmlformats.org/officeDocument/2006/relationships" xmlns:w="http://schemas.openxmlformats.org/wordprocessingml/2006/main" xmlns:w14="http://schemas.microsoft.com/office/word/2010/wordml" xmlns:w15="http://schemas.microsoft.com/office/word/2012/wordml" xmlns:w16cex="http://schemas.microsoft.com/office/word/2018/wordml/cex" xmlns:w16cid="http://schemas.microsoft.com/office/word/2016/wordml/cid" xmlns:w16="http://schemas.microsoft.com/office/word/2018/wordml" xmlns:w16sdtdh="http://schemas.microsoft.com/office/word/2020/wordml/sdtdatahash" xmlns:w16se="http://schemas.microsoft.com/office/word/2015/wordml/symex" mc:Ignorable="w14 w15 w16se w16cid w16 w16cex w16sdtdh">
+<w:styles xmlns:mc="http://schemas.openxmlformats.org/markup-compatibility/2006" xmlns:r="http://schemas.openxmlformats.org/officeDocument/2006/relationships" xmlns:w="http://schemas.openxmlformats.org/wordprocessingml/2006/main" xmlns:w14="http://schemas.microsoft.com/office/word/2010/wordml" xmlns:w15="http://schemas.microsoft.com/office/word/2012/wordml" xmlns:w16se="http://schemas.microsoft.com/office/word/2015/wordml/symex" mc:Ignorable="w14 w15 w16se">
   <w:docDefaults>
     <w:rPrDefault>
       <w:rPr>
@@ -6186,7 +7021,7 @@
       </w:pPr>
     </w:pPrDefault>
   </w:docDefaults>
-  <w:latentStyles w:defLockedState="0" w:defUIPriority="99" w:defSemiHidden="0" w:defUnhideWhenUsed="0" w:defQFormat="0" w:count="376">
+  <w:latentStyles w:defLockedState="0" w:defUIPriority="99" w:defSemiHidden="0" w:defUnhideWhenUsed="0" w:defQFormat="0" w:count="371">
     <w:lsdException w:name="Normal" w:uiPriority="0" w:qFormat="1"/>
     <w:lsdException w:name="heading 1" w:uiPriority="9" w:qFormat="1"/>
     <w:lsdException w:name="heading 2" w:semiHidden="1" w:uiPriority="9" w:unhideWhenUsed="1" w:qFormat="1"/>
@@ -6558,11 +7393,6 @@
     <w:lsdException w:name="List Table 5 Dark Accent 6" w:uiPriority="50"/>
     <w:lsdException w:name="List Table 6 Colorful Accent 6" w:uiPriority="51"/>
     <w:lsdException w:name="List Table 7 Colorful Accent 6" w:uiPriority="52"/>
-    <w:lsdException w:name="Mention" w:semiHidden="1" w:unhideWhenUsed="1"/>
-    <w:lsdException w:name="Smart Hyperlink" w:semiHidden="1" w:unhideWhenUsed="1"/>
-    <w:lsdException w:name="Hashtag" w:semiHidden="1" w:unhideWhenUsed="1"/>
-    <w:lsdException w:name="Unresolved Mention" w:semiHidden="1" w:unhideWhenUsed="1"/>
-    <w:lsdException w:name="Smart Link" w:semiHidden="1" w:unhideWhenUsed="1"/>
   </w:latentStyles>
   <w:style w:type="paragraph" w:default="1" w:styleId="Normal">
     <w:name w:val="Normal"/>
@@ -7194,7 +8024,7 @@
 </file>
 
 <file path=customXml/itemProps1.xml><?xml version="1.0" encoding="utf-8"?>
-<ds:datastoreItem xmlns:ds="http://schemas.openxmlformats.org/officeDocument/2006/customXml" ds:itemID="{7E195D28-DDE0-4860-8BAE-2B5C1D29EC86}">
+<ds:datastoreItem xmlns:ds="http://schemas.openxmlformats.org/officeDocument/2006/customXml" ds:itemID="{A49C62E8-DD83-4E41-83EC-03C7919E9C8F}">
   <ds:schemaRefs>
     <ds:schemaRef ds:uri="http://schemas.openxmlformats.org/officeDocument/2006/bibliography"/>
   </ds:schemaRefs>
